--- a/Psalmody Source/11 Sunday Theotokia Pt 9-17.docx
+++ b/Psalmody Source/11 Sunday Theotokia Pt 9-17.docx
@@ -325,13 +325,21 @@
           <w:tcPr>
             <w:tcW w:w="704" w:type="pct"/>
           </w:tcPr>
-          <w:p/>
+          <w:p>
+            <w:r>
+              <w:t>You are called: O Virgin Mary: the holy flower: of incense.</w:t>
+            </w:r>
+          </w:p>
         </w:tc>
         <w:tc>
           <w:tcPr>
             <w:tcW w:w="711" w:type="pct"/>
           </w:tcPr>
-          <w:p/>
+          <w:p>
+            <w:r>
+              <w:t>You are called: O Mary the Virgin: the holy flower: of incense.</w:t>
+            </w:r>
+          </w:p>
         </w:tc>
         <w:tc>
           <w:tcPr>
@@ -465,13 +473,21 @@
           <w:tcPr>
             <w:tcW w:w="704" w:type="pct"/>
           </w:tcPr>
-          <w:p/>
+          <w:p>
+            <w:r>
+              <w:t>Which sprouted up; and blossomed from: the roots of the patriarchs: and the prophets.</w:t>
+            </w:r>
+          </w:p>
         </w:tc>
         <w:tc>
           <w:tcPr>
             <w:tcW w:w="711" w:type="pct"/>
           </w:tcPr>
-          <w:p/>
+          <w:p>
+            <w:r>
+              <w:t>Which came out: and blossomed: from the root of the patriarchs: and the prophets.</w:t>
+            </w:r>
+          </w:p>
         </w:tc>
         <w:tc>
           <w:tcPr>
@@ -592,13 +608,21 @@
           <w:tcPr>
             <w:tcW w:w="704" w:type="pct"/>
           </w:tcPr>
-          <w:p/>
+          <w:p>
+            <w:r>
+              <w:t>Like the rod: of Aaron the Pri3st: that blossomed forth: and became laden with fruit.</w:t>
+            </w:r>
+          </w:p>
         </w:tc>
         <w:tc>
           <w:tcPr>
             <w:tcW w:w="711" w:type="pct"/>
           </w:tcPr>
-          <w:p/>
+          <w:p>
+            <w:r>
+              <w:t>Like the rod: of Aaron the Priest: which blossomed: and brought forth fruit.</w:t>
+            </w:r>
+          </w:p>
         </w:tc>
         <w:tc>
           <w:tcPr>
@@ -731,13 +755,21 @@
           <w:tcPr>
             <w:tcW w:w="704" w:type="pct"/>
           </w:tcPr>
-          <w:p/>
+          <w:p>
+            <w:r>
+              <w:t>Because you bore the Logos: without the seed of man: and your virginity: was not corrupted.</w:t>
+            </w:r>
+          </w:p>
         </w:tc>
         <w:tc>
           <w:tcPr>
             <w:tcW w:w="711" w:type="pct"/>
           </w:tcPr>
-          <w:p/>
+          <w:p>
+            <w:r>
+              <w:t>For you bore the Word: without the seed of man: and your virginity: was not corrupted.</w:t>
+            </w:r>
+          </w:p>
         </w:tc>
         <w:tc>
           <w:tcPr>
@@ -876,13 +908,39 @@
           <w:tcPr>
             <w:tcW w:w="704" w:type="pct"/>
           </w:tcPr>
-          <w:p/>
+          <w:p>
+            <w:r>
+              <w:lastRenderedPageBreak/>
+              <w:t xml:space="preserve">Therefore, we glorify you: as the </w:t>
+            </w:r>
+            <w:proofErr w:type="spellStart"/>
+            <w:r>
+              <w:t>Theotokos</w:t>
+            </w:r>
+            <w:proofErr w:type="spellEnd"/>
+            <w:r>
+              <w:t xml:space="preserve">: Ask your </w:t>
+            </w:r>
+            <w:r>
+              <w:lastRenderedPageBreak/>
+              <w:t>Son: that He may forgive us.</w:t>
+            </w:r>
+          </w:p>
         </w:tc>
         <w:tc>
           <w:tcPr>
             <w:tcW w:w="711" w:type="pct"/>
           </w:tcPr>
-          <w:p/>
+          <w:p>
+            <w:r>
+              <w:lastRenderedPageBreak/>
+              <w:t xml:space="preserve">Wherefore we glorify you: as Mother of God: Ask </w:t>
+            </w:r>
+            <w:r>
+              <w:lastRenderedPageBreak/>
+              <w:t>your Son: to forgive us.</w:t>
+            </w:r>
+          </w:p>
         </w:tc>
         <w:tc>
           <w:tcPr>
@@ -1203,13 +1261,21 @@
           <w:tcPr>
             <w:tcW w:w="704" w:type="pct"/>
           </w:tcPr>
-          <w:p/>
+          <w:p>
+            <w:r>
+              <w:t>You are more worthy: than all the saints: to pray on our behalf: O full of grace.</w:t>
+            </w:r>
+          </w:p>
         </w:tc>
         <w:tc>
           <w:tcPr>
             <w:tcW w:w="711" w:type="pct"/>
           </w:tcPr>
-          <w:p/>
+          <w:p>
+            <w:r>
+              <w:t>You are more worthy: than all of the saints: to pray on our behalf: O full of grace.</w:t>
+            </w:r>
+          </w:p>
         </w:tc>
         <w:tc>
           <w:tcPr>
@@ -1341,13 +1407,21 @@
           <w:tcPr>
             <w:tcW w:w="704" w:type="pct"/>
           </w:tcPr>
-          <w:p/>
+          <w:p>
+            <w:r>
+              <w:t>You are greatly exalted: more than the patriarchs: and honored more: than the prophets.</w:t>
+            </w:r>
+          </w:p>
         </w:tc>
         <w:tc>
           <w:tcPr>
             <w:tcW w:w="711" w:type="pct"/>
           </w:tcPr>
-          <w:p/>
+          <w:p>
+            <w:r>
+              <w:t>You are greatly exalted: above the patriarchs: and honored: more than the prophets.</w:t>
+            </w:r>
+          </w:p>
         </w:tc>
         <w:tc>
           <w:tcPr>
@@ -1491,13 +1565,21 @@
           <w:tcPr>
             <w:tcW w:w="704" w:type="pct"/>
           </w:tcPr>
-          <w:p/>
+          <w:p>
+            <w:r>
+              <w:t>You have a path: more special: than the Cherubim: and the Seraphim;</w:t>
+            </w:r>
+          </w:p>
         </w:tc>
         <w:tc>
           <w:tcPr>
             <w:tcW w:w="711" w:type="pct"/>
           </w:tcPr>
-          <w:p/>
+          <w:p>
+            <w:r>
+              <w:t>You have a seeking: with boldness: more than the cherubim: and the seraphim.</w:t>
+            </w:r>
+          </w:p>
         </w:tc>
         <w:tc>
           <w:tcPr>
@@ -1621,13 +1703,21 @@
           <w:tcPr>
             <w:tcW w:w="704" w:type="pct"/>
           </w:tcPr>
-          <w:p/>
+          <w:p>
+            <w:r>
+              <w:t>For truly you are: the pride of our race: and the advocate: of our souls.</w:t>
+            </w:r>
+          </w:p>
         </w:tc>
         <w:tc>
           <w:tcPr>
             <w:tcW w:w="711" w:type="pct"/>
           </w:tcPr>
-          <w:p/>
+          <w:p>
+            <w:r>
+              <w:t>For you are truly: the pride of our race: and the advocate: of our souls.</w:t>
+            </w:r>
+          </w:p>
         </w:tc>
         <w:tc>
           <w:tcPr>
@@ -1764,13 +1854,34 @@
           <w:tcPr>
             <w:tcW w:w="704" w:type="pct"/>
           </w:tcPr>
-          <w:p/>
+          <w:p>
+            <w:r>
+              <w:lastRenderedPageBreak/>
+              <w:t>Intercede</w:t>
+            </w:r>
+            <w:r>
+              <w:t xml:space="preserve"> for us: before our </w:t>
+            </w:r>
+            <w:r>
+              <w:lastRenderedPageBreak/>
+              <w:t>Savior: that He may keep us firm: in the upright faith.</w:t>
+            </w:r>
+          </w:p>
         </w:tc>
         <w:tc>
           <w:tcPr>
             <w:tcW w:w="711" w:type="pct"/>
           </w:tcPr>
-          <w:p/>
+          <w:p>
+            <w:r>
+              <w:lastRenderedPageBreak/>
+              <w:t xml:space="preserve">Intercede on our behalf: </w:t>
+            </w:r>
+            <w:r>
+              <w:lastRenderedPageBreak/>
+              <w:t>before our Savior: that He may confirm us: in the upright faith.</w:t>
+            </w:r>
+          </w:p>
         </w:tc>
         <w:tc>
           <w:tcPr>
@@ -1901,13 +2012,21 @@
           <w:tcPr>
             <w:tcW w:w="704" w:type="pct"/>
           </w:tcPr>
-          <w:p/>
+          <w:p>
+            <w:r>
+              <w:t>That He may grant us: the forgiveness of our sins: that we may obtain mercy: through your intercessions.</w:t>
+            </w:r>
+          </w:p>
         </w:tc>
         <w:tc>
           <w:tcPr>
             <w:tcW w:w="711" w:type="pct"/>
           </w:tcPr>
-          <w:p/>
+          <w:p>
+            <w:r>
+              <w:t>That He may grant us: the forgiveness of our sins: and that we may win mercy: through your intercessions.</w:t>
+            </w:r>
+          </w:p>
         </w:tc>
         <w:tc>
           <w:tcPr>
@@ -2124,13 +2243,21 @@
           <w:tcPr>
             <w:tcW w:w="704" w:type="pct"/>
           </w:tcPr>
-          <w:p/>
+          <w:p>
+            <w:r>
+              <w:t>All the high names: of the incorporeal: thousands of angels: and archangels;</w:t>
+            </w:r>
+          </w:p>
         </w:tc>
         <w:tc>
           <w:tcPr>
             <w:tcW w:w="711" w:type="pct"/>
           </w:tcPr>
-          <w:p/>
+          <w:p>
+            <w:r>
+              <w:t>All the high names: of the incorporeal: thousands of angels: and archangels.</w:t>
+            </w:r>
+          </w:p>
         </w:tc>
         <w:tc>
           <w:tcPr>
@@ -2260,13 +2387,21 @@
           <w:tcPr>
             <w:tcW w:w="704" w:type="pct"/>
           </w:tcPr>
-          <w:p/>
+          <w:p>
+            <w:r>
+              <w:t>They could not attain: your high blessedness: you who are clothed in: the glory of the Lord of Hosts.</w:t>
+            </w:r>
+          </w:p>
         </w:tc>
         <w:tc>
           <w:tcPr>
             <w:tcW w:w="711" w:type="pct"/>
           </w:tcPr>
-          <w:p/>
+          <w:p>
+            <w:r>
+              <w:t>They did not attain the height: of your blessedness: O who is clothed in the glory: of the Lord of Hosts.</w:t>
+            </w:r>
+          </w:p>
         </w:tc>
         <w:tc>
           <w:tcPr>
@@ -2276,6 +2411,9 @@
             <w:pPr>
               <w:pStyle w:val="EngHang"/>
             </w:pPr>
+            <w:r>
+              <w:t>Did not</w:t>
+            </w:r>
           </w:p>
         </w:tc>
         <w:tc>
@@ -2398,13 +2536,31 @@
           <w:tcPr>
             <w:tcW w:w="704" w:type="pct"/>
           </w:tcPr>
-          <w:p/>
+          <w:p>
+            <w:r>
+              <w:lastRenderedPageBreak/>
+              <w:t xml:space="preserve">You are brighter: than the sun: and more sparkling: </w:t>
+            </w:r>
+            <w:r>
+              <w:lastRenderedPageBreak/>
+              <w:t>than the Cherubim;</w:t>
+            </w:r>
+          </w:p>
         </w:tc>
         <w:tc>
           <w:tcPr>
             <w:tcW w:w="711" w:type="pct"/>
           </w:tcPr>
-          <w:p/>
+          <w:p>
+            <w:r>
+              <w:lastRenderedPageBreak/>
+              <w:t xml:space="preserve">You are brighter: than the sun: and more brighter: </w:t>
+            </w:r>
+            <w:r>
+              <w:lastRenderedPageBreak/>
+              <w:t>than the cherubim.</w:t>
+            </w:r>
+          </w:p>
         </w:tc>
         <w:tc>
           <w:tcPr>
@@ -2532,13 +2688,21 @@
           <w:tcPr>
             <w:tcW w:w="704" w:type="pct"/>
           </w:tcPr>
-          <w:p/>
+          <w:p>
+            <w:r>
+              <w:t>And the Seraphim: with the six wings: They are joyfully: hovering over you.</w:t>
+            </w:r>
+          </w:p>
         </w:tc>
         <w:tc>
           <w:tcPr>
             <w:tcW w:w="711" w:type="pct"/>
           </w:tcPr>
-          <w:p/>
+          <w:p>
+            <w:r>
+              <w:t>And the seraphim: with six wings: hovering: over you in joy.</w:t>
+            </w:r>
+          </w:p>
         </w:tc>
         <w:tc>
           <w:tcPr>
@@ -2853,13 +3017,21 @@
           <w:tcPr>
             <w:tcW w:w="704" w:type="pct"/>
           </w:tcPr>
-          <w:p/>
+          <w:p>
+            <w:r>
+              <w:t>You glory, O Mary: is higher than heaven: You are more honored than the earth: and its inhabitants;</w:t>
+            </w:r>
+          </w:p>
         </w:tc>
         <w:tc>
           <w:tcPr>
             <w:tcW w:w="711" w:type="pct"/>
           </w:tcPr>
-          <w:p/>
+          <w:p>
+            <w:r>
+              <w:t>You glory, Mary: is higher than heaven: You are honored more than the earth: and those who dwell on it.</w:t>
+            </w:r>
+          </w:p>
         </w:tc>
         <w:tc>
           <w:tcPr>
@@ -2983,13 +3155,21 @@
           <w:tcPr>
             <w:tcW w:w="704" w:type="pct"/>
           </w:tcPr>
-          <w:p/>
+          <w:p>
+            <w:r>
+              <w:t>For truly you are: the real path: leading up: to the heavens.</w:t>
+            </w:r>
+          </w:p>
         </w:tc>
         <w:tc>
           <w:tcPr>
             <w:tcW w:w="711" w:type="pct"/>
           </w:tcPr>
-          <w:p/>
+          <w:p>
+            <w:r>
+              <w:t>For you are truly: the right path: leading: up to the heavens.</w:t>
+            </w:r>
+          </w:p>
         </w:tc>
         <w:tc>
           <w:tcPr>
@@ -3129,13 +3309,21 @@
           <w:tcPr>
             <w:tcW w:w="704" w:type="pct"/>
           </w:tcPr>
-          <w:p/>
+          <w:p>
+            <w:r>
+              <w:t>You were clothed with: joy and gladness: and girdled with power: O Daughter of Zion;</w:t>
+            </w:r>
+          </w:p>
         </w:tc>
         <w:tc>
           <w:tcPr>
             <w:tcW w:w="711" w:type="pct"/>
           </w:tcPr>
-          <w:p/>
+          <w:p>
+            <w:r>
+              <w:t>You are clothed: with joy and gladness: and girdled with power: O daughter of Zion.</w:t>
+            </w:r>
+          </w:p>
         </w:tc>
         <w:tc>
           <w:tcPr>
@@ -3269,13 +3457,21 @@
           <w:tcPr>
             <w:tcW w:w="704" w:type="pct"/>
           </w:tcPr>
-          <w:p/>
+          <w:p>
+            <w:r>
+              <w:t>Oh, she was clothed with: the heavenly garment: so that she covered Adam: with the garment of grace.</w:t>
+            </w:r>
+          </w:p>
         </w:tc>
         <w:tc>
           <w:tcPr>
             <w:tcW w:w="711" w:type="pct"/>
           </w:tcPr>
-          <w:p/>
+          <w:p>
+            <w:r>
+              <w:t>O who was clothed: with the garment of the heavenly: in order to cover Adam: with the garment of grace.</w:t>
+            </w:r>
+          </w:p>
         </w:tc>
         <w:tc>
           <w:tcPr>
@@ -3396,13 +3592,29 @@
           <w:tcPr>
             <w:tcW w:w="704" w:type="pct"/>
           </w:tcPr>
-          <w:p/>
+          <w:p>
+            <w:r>
+              <w:t>You restored Him: to Paradise: the place of joy: and the dwelling of the righteous.</w:t>
+            </w:r>
+          </w:p>
         </w:tc>
         <w:tc>
           <w:tcPr>
             <w:tcW w:w="711" w:type="pct"/>
           </w:tcPr>
-          <w:p/>
+          <w:p>
+            <w:r>
+              <w:t xml:space="preserve">You returned him once more: to paradise: the place of gladness: and the dwelling of the </w:t>
+            </w:r>
+            <w:proofErr w:type="spellStart"/>
+            <w:r>
+              <w:t>rigtheous</w:t>
+            </w:r>
+            <w:proofErr w:type="spellEnd"/>
+            <w:r>
+              <w:t>.</w:t>
+            </w:r>
+          </w:p>
         </w:tc>
         <w:tc>
           <w:tcPr>
@@ -3691,13 +3903,21 @@
           <w:tcPr>
             <w:tcW w:w="704" w:type="pct"/>
           </w:tcPr>
-          <w:p/>
+          <w:p>
+            <w:r>
+              <w:t>A true tabernacle: is Mary the Virgin: The true testimonies: are placed in its midst.</w:t>
+            </w:r>
+          </w:p>
         </w:tc>
         <w:tc>
           <w:tcPr>
             <w:tcW w:w="711" w:type="pct"/>
           </w:tcPr>
-          <w:p/>
+          <w:p>
+            <w:r>
+              <w:t>A true tabernacle: is Mary the Virgin: and the trusted testimonies: are placed in its midst.</w:t>
+            </w:r>
+          </w:p>
         </w:tc>
         <w:tc>
           <w:tcPr>
@@ -3840,13 +4060,21 @@
           <w:tcPr>
             <w:tcW w:w="704" w:type="pct"/>
           </w:tcPr>
-          <w:p/>
+          <w:p>
+            <w:r>
+              <w:t>The undefiled ark: overlaid roundabout with gold: and the cover: of the Cherubim;</w:t>
+            </w:r>
+          </w:p>
         </w:tc>
         <w:tc>
           <w:tcPr>
             <w:tcW w:w="711" w:type="pct"/>
           </w:tcPr>
-          <w:p/>
+          <w:p>
+            <w:r>
+              <w:t>The undefiled ark: overlaid roundabout with gold: and the cherubic: mercy seat.</w:t>
+            </w:r>
+          </w:p>
         </w:tc>
         <w:tc>
           <w:tcPr>
@@ -3977,13 +4205,21 @@
           <w:tcPr>
             <w:tcW w:w="704" w:type="pct"/>
           </w:tcPr>
-          <w:p/>
+          <w:p>
+            <w:r>
+              <w:t>The golden pot: where the manna was hidden: Behold, the Logos of the Father: came and took flesh from you;</w:t>
+            </w:r>
+          </w:p>
         </w:tc>
         <w:tc>
           <w:tcPr>
             <w:tcW w:w="711" w:type="pct"/>
           </w:tcPr>
-          <w:p/>
+          <w:p>
+            <w:r>
+              <w:t>The golden pot: where the manna was hidden: behold, the Word of the Father: came and was incarnate of you.</w:t>
+            </w:r>
+          </w:p>
         </w:tc>
         <w:tc>
           <w:tcPr>
@@ -4126,13 +4362,21 @@
           <w:tcPr>
             <w:tcW w:w="704" w:type="pct"/>
           </w:tcPr>
-          <w:p/>
+          <w:p>
+            <w:r>
+              <w:t>The golden lamp stand: carrying the True Lights; who is the Unapproachable: Light of the world;</w:t>
+            </w:r>
+          </w:p>
         </w:tc>
         <w:tc>
           <w:tcPr>
             <w:tcW w:w="711" w:type="pct"/>
           </w:tcPr>
-          <w:p/>
+          <w:p>
+            <w:r>
+              <w:t>The golden lamp stand: carrying the true light: that is, the light of the world: the unapproachable.</w:t>
+            </w:r>
+          </w:p>
         </w:tc>
         <w:tc>
           <w:tcPr>
@@ -4253,13 +4497,21 @@
           <w:tcPr>
             <w:tcW w:w="704" w:type="pct"/>
           </w:tcPr>
-          <w:p/>
+          <w:p>
+            <w:r>
+              <w:t>The golden censer: carrying the live coal: and the chosen incense: with a rich aroma;</w:t>
+            </w:r>
+          </w:p>
         </w:tc>
         <w:tc>
           <w:tcPr>
             <w:tcW w:w="711" w:type="pct"/>
           </w:tcPr>
-          <w:p/>
+          <w:p>
+            <w:r>
+              <w:t>The golden censer: carrying the fiery coal: and the chosen: aromatic incense.</w:t>
+            </w:r>
+          </w:p>
         </w:tc>
         <w:tc>
           <w:tcPr>
@@ -4380,13 +4632,21 @@
           <w:tcPr>
             <w:tcW w:w="704" w:type="pct"/>
           </w:tcPr>
-          <w:p/>
+          <w:p>
+            <w:r>
+              <w:t>The rod of Aaron: that blossomed: and the holy flower: of incense;</w:t>
+            </w:r>
+          </w:p>
         </w:tc>
         <w:tc>
           <w:tcPr>
             <w:tcW w:w="711" w:type="pct"/>
           </w:tcPr>
-          <w:p/>
+          <w:p>
+            <w:r>
+              <w:t>The rod of Aaron: that blossomed: and the holy flower: of incense.</w:t>
+            </w:r>
+          </w:p>
         </w:tc>
         <w:tc>
           <w:tcPr>
@@ -4513,13 +4773,29 @@
           <w:tcPr>
             <w:tcW w:w="704" w:type="pct"/>
           </w:tcPr>
-          <w:p/>
+          <w:p>
+            <w:r>
+              <w:t>All theses together: direct us to: the miraculous birth: O Virgin Mary.</w:t>
+            </w:r>
+          </w:p>
         </w:tc>
         <w:tc>
           <w:tcPr>
             <w:tcW w:w="711" w:type="pct"/>
           </w:tcPr>
-          <w:p/>
+          <w:p>
+            <w:r>
+              <w:t xml:space="preserve">All these together: direct us: to your wonderful </w:t>
+            </w:r>
+            <w:proofErr w:type="spellStart"/>
+            <w:r>
+              <w:t>birthgiving</w:t>
+            </w:r>
+            <w:proofErr w:type="spellEnd"/>
+            <w:r>
+              <w:t>: O Mary the Virgin.</w:t>
+            </w:r>
+          </w:p>
         </w:tc>
         <w:tc>
           <w:tcPr>
@@ -4830,13 +5106,21 @@
           <w:tcPr>
             <w:tcW w:w="704" w:type="pct"/>
           </w:tcPr>
-          <w:p/>
+          <w:p>
+            <w:r>
+              <w:t>You decorated our souls: O Moses the prophet: by the honor of the tabernacle: which you have adorned.</w:t>
+            </w:r>
+          </w:p>
         </w:tc>
         <w:tc>
           <w:tcPr>
             <w:tcW w:w="711" w:type="pct"/>
           </w:tcPr>
-          <w:p/>
+          <w:p>
+            <w:r>
+              <w:t>You adorned our souls: O Moses the prophet: by the honor of the tabernacle: which you have adorned.</w:t>
+            </w:r>
+          </w:p>
         </w:tc>
         <w:tc>
           <w:tcPr>
@@ -4966,13 +5250,21 @@
           <w:tcPr>
             <w:tcW w:w="704" w:type="pct"/>
           </w:tcPr>
-          <w:p/>
+          <w:p>
+            <w:r>
+              <w:t>The first tabernacle: which Moses had made: was the place for forgiveness: for the children of Israel;</w:t>
+            </w:r>
+          </w:p>
         </w:tc>
         <w:tc>
           <w:tcPr>
             <w:tcW w:w="711" w:type="pct"/>
           </w:tcPr>
-          <w:p/>
+          <w:p>
+            <w:r>
+              <w:t>The first tabernacle: which Moses had made: was a place of forgiveness: for the children of Israel.</w:t>
+            </w:r>
+          </w:p>
         </w:tc>
         <w:tc>
           <w:tcPr>
@@ -5102,13 +5394,21 @@
           <w:tcPr>
             <w:tcW w:w="704" w:type="pct"/>
           </w:tcPr>
-          <w:p/>
+          <w:p>
+            <w:r>
+              <w:t>He made it with glory: according to the word of the Lord: and according to the patterns: He showed unto Him.</w:t>
+            </w:r>
+          </w:p>
         </w:tc>
         <w:tc>
           <w:tcPr>
             <w:tcW w:w="711" w:type="pct"/>
           </w:tcPr>
-          <w:p/>
+          <w:p>
+            <w:r>
+              <w:t>He made it in glory: according to the word of the Lord: and according to all the types: shown unto him.</w:t>
+            </w:r>
+          </w:p>
         </w:tc>
         <w:tc>
           <w:tcPr>
@@ -5238,13 +5538,21 @@
           <w:tcPr>
             <w:tcW w:w="704" w:type="pct"/>
           </w:tcPr>
-          <w:p/>
+          <w:p>
+            <w:r>
+              <w:t>There was an ark: in the tabernacle: overlaid with gold: from within and without.</w:t>
+            </w:r>
+          </w:p>
         </w:tc>
         <w:tc>
           <w:tcPr>
             <w:tcW w:w="711" w:type="pct"/>
           </w:tcPr>
-          <w:p/>
+          <w:p>
+            <w:r>
+              <w:t>There was an ark: in the tabernacle: overlaid with gold: within and without.</w:t>
+            </w:r>
+          </w:p>
         </w:tc>
         <w:tc>
           <w:tcPr>
@@ -5365,13 +5673,31 @@
           <w:tcPr>
             <w:tcW w:w="704" w:type="pct"/>
           </w:tcPr>
-          <w:p/>
+          <w:p>
+            <w:r>
+              <w:lastRenderedPageBreak/>
+              <w:t xml:space="preserve">There was a cover: in the </w:t>
+            </w:r>
+            <w:r>
+              <w:lastRenderedPageBreak/>
+              <w:t>tabernacle: and the golden Cherubim: overshadowed it.</w:t>
+            </w:r>
+          </w:p>
         </w:tc>
         <w:tc>
           <w:tcPr>
             <w:tcW w:w="711" w:type="pct"/>
           </w:tcPr>
-          <w:p/>
+          <w:p>
+            <w:r>
+              <w:lastRenderedPageBreak/>
+              <w:t xml:space="preserve">There was a mercy seat: in </w:t>
+            </w:r>
+            <w:r>
+              <w:lastRenderedPageBreak/>
+              <w:t>the tabernacle: and golden cherubim: overshadowed it.</w:t>
+            </w:r>
+          </w:p>
         </w:tc>
         <w:tc>
           <w:tcPr>
@@ -5502,13 +5828,21 @@
           <w:tcPr>
             <w:tcW w:w="704" w:type="pct"/>
           </w:tcPr>
-          <w:p/>
+          <w:p>
+            <w:r>
+              <w:t>There was a golden pot: in the tabernacle: and a measure of the manna: was hidden in it.</w:t>
+            </w:r>
+          </w:p>
         </w:tc>
         <w:tc>
           <w:tcPr>
             <w:tcW w:w="711" w:type="pct"/>
           </w:tcPr>
-          <w:p/>
+          <w:p>
+            <w:r>
+              <w:t>There was a golden pot: in the tabernacle: a measure of manna: was hidden in it.</w:t>
+            </w:r>
+          </w:p>
         </w:tc>
         <w:tc>
           <w:tcPr>
@@ -5640,13 +5974,21 @@
           <w:tcPr>
             <w:tcW w:w="704" w:type="pct"/>
           </w:tcPr>
-          <w:p/>
+          <w:p>
+            <w:r>
+              <w:t>There was a golden lamp stand: in the tabernacle: and the seven lamps: shined upon it.</w:t>
+            </w:r>
+          </w:p>
         </w:tc>
         <w:tc>
           <w:tcPr>
             <w:tcW w:w="711" w:type="pct"/>
           </w:tcPr>
-          <w:p/>
+          <w:p>
+            <w:r>
+              <w:t>There was a golden lamp-stand: in the tabernacle: on which the seven lamps: illuminated.</w:t>
+            </w:r>
+          </w:p>
         </w:tc>
         <w:tc>
           <w:tcPr>
@@ -5776,13 +6118,21 @@
           <w:tcPr>
             <w:tcW w:w="704" w:type="pct"/>
           </w:tcPr>
-          <w:p/>
+          <w:p>
+            <w:r>
+              <w:t>There was a golden censer: in the tabernacle: and the chosen aloe: was in its midst.</w:t>
+            </w:r>
+          </w:p>
         </w:tc>
         <w:tc>
           <w:tcPr>
             <w:tcW w:w="711" w:type="pct"/>
           </w:tcPr>
-          <w:p/>
+          <w:p>
+            <w:r>
+              <w:t>There was a golden censer: in the tabernacle: and the chosen aloe: was in its midst.</w:t>
+            </w:r>
+          </w:p>
         </w:tc>
         <w:tc>
           <w:tcPr>
@@ -5932,13 +6282,21 @@
           <w:tcPr>
             <w:tcW w:w="704" w:type="pct"/>
           </w:tcPr>
-          <w:p/>
+          <w:p>
+            <w:r>
+              <w:t>There was the flower of incense: in the tabernacle: smelled by all: the house if Israel.</w:t>
+            </w:r>
+          </w:p>
         </w:tc>
         <w:tc>
           <w:tcPr>
             <w:tcW w:w="711" w:type="pct"/>
           </w:tcPr>
-          <w:p/>
+          <w:p>
+            <w:r>
+              <w:t>There was a flower of incense: in the tabernacle: that was smelled by all: the house of Israel.</w:t>
+            </w:r>
+          </w:p>
         </w:tc>
         <w:tc>
           <w:tcPr>
@@ -6069,13 +6427,21 @@
           <w:tcPr>
             <w:tcW w:w="704" w:type="pct"/>
           </w:tcPr>
-          <w:p/>
+          <w:p>
+            <w:r>
+              <w:t>There was the rod of Aaron: in the tabernacle: which has blossomed: without planting or watering.</w:t>
+            </w:r>
+          </w:p>
         </w:tc>
         <w:tc>
           <w:tcPr>
             <w:tcW w:w="711" w:type="pct"/>
           </w:tcPr>
-          <w:p/>
+          <w:p>
+            <w:r>
+              <w:t>There was a rod of Aaron: in the tabernacle: this, which had blossomed: without planting and watering.</w:t>
+            </w:r>
+          </w:p>
         </w:tc>
         <w:tc>
           <w:tcPr>
@@ -6224,13 +6590,21 @@
           <w:tcPr>
             <w:tcW w:w="704" w:type="pct"/>
           </w:tcPr>
-          <w:p/>
+          <w:p>
+            <w:r>
+              <w:t>There was a golden table: in the tabernacle: and the oblation bread: was placed upon it.</w:t>
+            </w:r>
+          </w:p>
         </w:tc>
         <w:tc>
           <w:tcPr>
             <w:tcW w:w="711" w:type="pct"/>
           </w:tcPr>
-          <w:p/>
+          <w:p>
+            <w:r>
+              <w:t>There was a golden table: in the tabernacle: and the bread of the offering: was placed on it.</w:t>
+            </w:r>
+          </w:p>
         </w:tc>
         <w:tc>
           <w:tcPr>
@@ -6361,7 +6735,6 @@
             <w:r>
               <w:t xml:space="preserve"> </w:t>
             </w:r>
-            <w:proofErr w:type="spellStart"/>
             <w:r>
               <w:t>people</w:t>
             </w:r>
@@ -6369,12 +6742,11 @@
               <w:rPr>
                 <w:rFonts w:ascii="Courier New" w:hAnsi="Courier New" w:cs="Courier New"/>
               </w:rPr>
-              <w:t>ʹ</w:t>
+              <w:t>'</w:t>
             </w:r>
             <w:r>
               <w:t>s</w:t>
             </w:r>
-            <w:proofErr w:type="spellEnd"/>
             <w:r>
               <w:t xml:space="preserve"> sins.</w:t>
             </w:r>
@@ -6384,13 +6756,21 @@
           <w:tcPr>
             <w:tcW w:w="704" w:type="pct"/>
           </w:tcPr>
-          <w:p/>
+          <w:p>
+            <w:r>
+              <w:t>There was a high priest: in the tabernacle: offering sacrifices: on account of the people's sins.</w:t>
+            </w:r>
+          </w:p>
         </w:tc>
         <w:tc>
           <w:tcPr>
             <w:tcW w:w="711" w:type="pct"/>
           </w:tcPr>
-          <w:p/>
+          <w:p>
+            <w:r>
+              <w:t>There was a high priest: in the tabernacle: offering sacrifices: for the sins of the people.</w:t>
+            </w:r>
+          </w:p>
         </w:tc>
         <w:tc>
           <w:tcPr>
@@ -6554,13 +6934,35 @@
           <w:tcPr>
             <w:tcW w:w="704" w:type="pct"/>
           </w:tcPr>
-          <w:p/>
+          <w:p>
+            <w:r>
+              <w:t xml:space="preserve">When </w:t>
+            </w:r>
+            <w:r>
+              <w:t>the</w:t>
+            </w:r>
+            <w:r>
+              <w:t xml:space="preserve"> </w:t>
+            </w:r>
+            <w:proofErr w:type="spellStart"/>
+            <w:r>
+              <w:t>Pantocrator</w:t>
+            </w:r>
+            <w:proofErr w:type="spellEnd"/>
+            <w:r>
+              <w:t>: smelled the aroma: there, He lifted: the sins of the people.</w:t>
+            </w:r>
+          </w:p>
         </w:tc>
         <w:tc>
           <w:tcPr>
             <w:tcW w:w="711" w:type="pct"/>
           </w:tcPr>
-          <w:p/>
+          <w:p>
+            <w:r>
+              <w:t>When the Almighty: smelled it: He lifted away: the sins of the people.</w:t>
+            </w:r>
+          </w:p>
         </w:tc>
         <w:tc>
           <w:tcPr>
@@ -6696,13 +7098,22 @@
           <w:tcPr>
             <w:tcW w:w="704" w:type="pct"/>
           </w:tcPr>
-          <w:p/>
+          <w:p>
+            <w:r>
+              <w:lastRenderedPageBreak/>
+              <w:t>Through Mary: the daughter of Joachim: we learned of the true sacrifice: for the forgiveness of sin.</w:t>
+            </w:r>
+          </w:p>
         </w:tc>
         <w:tc>
           <w:tcPr>
             <w:tcW w:w="711" w:type="pct"/>
           </w:tcPr>
-          <w:p/>
+          <w:p>
+            <w:r>
+              <w:t>Through Mary: the daughter of Joachim: we learned of the true sacrifice: for the forgiveness of sins.</w:t>
+            </w:r>
+          </w:p>
         </w:tc>
         <w:tc>
           <w:tcPr>
@@ -7036,13 +7447,21 @@
           <w:tcPr>
             <w:tcW w:w="704" w:type="pct"/>
           </w:tcPr>
-          <w:p/>
+          <w:p>
+            <w:r>
+              <w:t>Who can describe: the honor of the tabernacle: which was decorated by the prophet?</w:t>
+            </w:r>
+          </w:p>
         </w:tc>
         <w:tc>
           <w:tcPr>
             <w:tcW w:w="711" w:type="pct"/>
           </w:tcPr>
-          <w:p/>
+          <w:p>
+            <w:r>
+              <w:t>Who can speak of: the honor of the tabernacle: which was adorned: by the prophet.</w:t>
+            </w:r>
+          </w:p>
         </w:tc>
         <w:tc>
           <w:tcPr>
@@ -7171,13 +7590,21 @@
           <w:tcPr>
             <w:tcW w:w="704" w:type="pct"/>
           </w:tcPr>
-          <w:p/>
+          <w:p>
+            <w:r>
+              <w:t>When the chosen scholars: of the holy Scriptures: saw it they: were greatly amazed.</w:t>
+            </w:r>
+          </w:p>
         </w:tc>
         <w:tc>
           <w:tcPr>
             <w:tcW w:w="711" w:type="pct"/>
           </w:tcPr>
-          <w:p/>
+          <w:p>
+            <w:r>
+              <w:t>When the chosen teachers: of the Holy Scriptures: saw it they were: greatly amazed.</w:t>
+            </w:r>
+          </w:p>
         </w:tc>
         <w:tc>
           <w:tcPr>
@@ -7310,13 +7737,21 @@
           <w:tcPr>
             <w:tcW w:w="704" w:type="pct"/>
           </w:tcPr>
-          <w:p/>
+          <w:p>
+            <w:r>
+              <w:t>They thought with: their bright minds: and explained it through: the holy Scriptures.</w:t>
+            </w:r>
+          </w:p>
         </w:tc>
         <w:tc>
           <w:tcPr>
             <w:tcW w:w="711" w:type="pct"/>
           </w:tcPr>
-          <w:p/>
+          <w:p>
+            <w:r>
+              <w:t>They thought with: their enlightened minds: and explained it: in the Holy Scriptures.</w:t>
+            </w:r>
+          </w:p>
         </w:tc>
         <w:tc>
           <w:tcPr>
@@ -7443,13 +7878,21 @@
           <w:tcPr>
             <w:tcW w:w="704" w:type="pct"/>
           </w:tcPr>
-          <w:p/>
+          <w:p>
+            <w:r>
+              <w:t>They called Mary: the daughter of Joachim: "The true tabernacle: of the Lord of Hosts".</w:t>
+            </w:r>
+          </w:p>
         </w:tc>
         <w:tc>
           <w:tcPr>
             <w:tcW w:w="711" w:type="pct"/>
           </w:tcPr>
-          <w:p/>
+          <w:p>
+            <w:r>
+              <w:t>They called Mary: the daughter of Joachim: the true tabernacle: of the Lord of Hosts.</w:t>
+            </w:r>
+          </w:p>
         </w:tc>
         <w:tc>
           <w:tcPr>
@@ -7578,13 +8021,31 @@
           <w:tcPr>
             <w:tcW w:w="704" w:type="pct"/>
           </w:tcPr>
-          <w:p/>
+          <w:p>
+            <w:r>
+              <w:lastRenderedPageBreak/>
+              <w:t xml:space="preserve">They likened the ark: to the </w:t>
+            </w:r>
+            <w:r>
+              <w:lastRenderedPageBreak/>
+              <w:t>Virgin: and its chosen gold: to her purity.</w:t>
+            </w:r>
+          </w:p>
         </w:tc>
         <w:tc>
           <w:tcPr>
             <w:tcW w:w="711" w:type="pct"/>
           </w:tcPr>
-          <w:p/>
+          <w:p>
+            <w:r>
+              <w:lastRenderedPageBreak/>
+              <w:t xml:space="preserve">They likened the ark: to the </w:t>
+            </w:r>
+            <w:r>
+              <w:lastRenderedPageBreak/>
+              <w:t>Virgin: and its chosen gold: to her purity.</w:t>
+            </w:r>
+          </w:p>
         </w:tc>
         <w:tc>
           <w:tcPr>
@@ -7712,13 +8173,21 @@
           <w:tcPr>
             <w:tcW w:w="704" w:type="pct"/>
           </w:tcPr>
-          <w:p/>
+          <w:p>
+            <w:r>
+              <w:t>They likened the cover: to the Virgin: and the Cherubim of glory: overshadowing her.</w:t>
+            </w:r>
+          </w:p>
         </w:tc>
         <w:tc>
           <w:tcPr>
             <w:tcW w:w="711" w:type="pct"/>
           </w:tcPr>
-          <w:p/>
+          <w:p>
+            <w:r>
+              <w:t>They likened the mercy seat: to the Virgin: and the cherubim of glory: overshadowing her.</w:t>
+            </w:r>
+          </w:p>
         </w:tc>
         <w:tc>
           <w:tcPr>
@@ -7853,13 +8322,21 @@
           <w:tcPr>
             <w:tcW w:w="704" w:type="pct"/>
           </w:tcPr>
-          <w:p/>
+          <w:p>
+            <w:r>
+              <w:t>They likened the golden pot: to the Virgin: and the measure of manna: to our Savior.</w:t>
+            </w:r>
+          </w:p>
         </w:tc>
         <w:tc>
           <w:tcPr>
             <w:tcW w:w="711" w:type="pct"/>
           </w:tcPr>
-          <w:p/>
+          <w:p>
+            <w:r>
+              <w:t>They likened the golden pot: to the Virgin: and its measure of manna: to our Savior.</w:t>
+            </w:r>
+          </w:p>
         </w:tc>
         <w:tc>
           <w:tcPr>
@@ -8007,13 +8484,21 @@
           <w:tcPr>
             <w:tcW w:w="704" w:type="pct"/>
           </w:tcPr>
-          <w:p/>
+          <w:p>
+            <w:r>
+              <w:t>They likened the golden lamp stand: to the Church: and the seven lamps: to its seven orders.</w:t>
+            </w:r>
+          </w:p>
         </w:tc>
         <w:tc>
           <w:tcPr>
             <w:tcW w:w="711" w:type="pct"/>
           </w:tcPr>
-          <w:p/>
+          <w:p>
+            <w:r>
+              <w:t>They likened the golden lamp-stand: to the church: and its seven lamps: to the seven orders.</w:t>
+            </w:r>
+          </w:p>
         </w:tc>
         <w:tc>
           <w:tcPr>
@@ -8130,13 +8615,21 @@
           <w:tcPr>
             <w:tcW w:w="704" w:type="pct"/>
           </w:tcPr>
-          <w:p/>
+          <w:p>
+            <w:r>
+              <w:t>They likened the golden censer: to the Virgin: and its aloes: to Emmanuel.</w:t>
+            </w:r>
+          </w:p>
         </w:tc>
         <w:tc>
           <w:tcPr>
             <w:tcW w:w="711" w:type="pct"/>
           </w:tcPr>
-          <w:p/>
+          <w:p>
+            <w:r>
+              <w:t>They likened the golden censer: to the Virgin: and its aloes: to Emmanuel.</w:t>
+            </w:r>
+          </w:p>
         </w:tc>
         <w:tc>
           <w:tcPr>
@@ -8264,13 +8757,21 @@
           <w:tcPr>
             <w:tcW w:w="704" w:type="pct"/>
           </w:tcPr>
-          <w:p/>
+          <w:p>
+            <w:r>
+              <w:t>They likened the flower of incense: to Mary the Queen: and the chosen incense: to her virginity.</w:t>
+            </w:r>
+          </w:p>
         </w:tc>
         <w:tc>
           <w:tcPr>
             <w:tcW w:w="711" w:type="pct"/>
           </w:tcPr>
-          <w:p/>
+          <w:p>
+            <w:r>
+              <w:t>The likened the flower of incense: to Mary the Queen: and its chosen incense: to her virginity.</w:t>
+            </w:r>
+          </w:p>
         </w:tc>
         <w:tc>
           <w:tcPr>
@@ -8403,13 +8904,21 @@
           <w:tcPr>
             <w:tcW w:w="704" w:type="pct"/>
           </w:tcPr>
-          <w:p/>
+          <w:p>
+            <w:r>
+              <w:t>They likened the rod of Aaron: to the wood of the cross: which my Lord was crucified upon: in order to save us.</w:t>
+            </w:r>
+          </w:p>
         </w:tc>
         <w:tc>
           <w:tcPr>
             <w:tcW w:w="711" w:type="pct"/>
           </w:tcPr>
-          <w:p/>
+          <w:p>
+            <w:r>
+              <w:t>They likened the rod of Aaron: to the wood of the cross: on which my Lord was crucified: in order to save us.</w:t>
+            </w:r>
+          </w:p>
         </w:tc>
         <w:tc>
           <w:tcPr>
@@ -8419,6 +8928,9 @@
             <w:pPr>
               <w:pStyle w:val="EngHang"/>
             </w:pPr>
+            <w:r>
+              <w:t>Upon which</w:t>
+            </w:r>
           </w:p>
         </w:tc>
         <w:tc>
@@ -8544,13 +9056,21 @@
           <w:tcPr>
             <w:tcW w:w="704" w:type="pct"/>
           </w:tcPr>
-          <w:p/>
+          <w:p>
+            <w:r>
+              <w:t>They likened the golden table: to the altar: and the oblation bread: to the Body of the Lord.</w:t>
+            </w:r>
+          </w:p>
         </w:tc>
         <w:tc>
           <w:tcPr>
             <w:tcW w:w="711" w:type="pct"/>
           </w:tcPr>
-          <w:p/>
+          <w:p>
+            <w:r>
+              <w:t>They likened the golden table: to the altar: and the bread of the offering: to the Body of the Lord.</w:t>
+            </w:r>
+          </w:p>
         </w:tc>
         <w:tc>
           <w:tcPr>
@@ -8685,13 +9205,21 @@
           <w:tcPr>
             <w:tcW w:w="704" w:type="pct"/>
           </w:tcPr>
-          <w:p/>
+          <w:p>
+            <w:r>
+              <w:t>The likened the high priest: to our Savior: the True Sacrifice: for the forgiveness of our sins.</w:t>
+            </w:r>
+          </w:p>
         </w:tc>
         <w:tc>
           <w:tcPr>
             <w:tcW w:w="711" w:type="pct"/>
           </w:tcPr>
-          <w:p/>
+          <w:p>
+            <w:r>
+              <w:t>They likened the high priest: to our Savior: the true sacrifice: for the forgiveness of sins.</w:t>
+            </w:r>
+          </w:p>
         </w:tc>
         <w:tc>
           <w:tcPr>
@@ -8819,13 +9347,21 @@
           <w:tcPr>
             <w:tcW w:w="704" w:type="pct"/>
           </w:tcPr>
-          <w:p/>
+          <w:p>
+            <w:r>
+              <w:t>The is He who offered Himself: as an acceptable sacrifice: upon the Cross: for the salvation of our race.</w:t>
+            </w:r>
+          </w:p>
         </w:tc>
         <w:tc>
           <w:tcPr>
             <w:tcW w:w="711" w:type="pct"/>
           </w:tcPr>
-          <w:p/>
+          <w:p>
+            <w:r>
+              <w:t>This is He, Who offered Himself: as an acceptable sacrifice: on the cross: for the salvation of our race.</w:t>
+            </w:r>
+          </w:p>
         </w:tc>
         <w:tc>
           <w:tcPr>
@@ -8954,13 +9490,21 @@
           <w:tcPr>
             <w:tcW w:w="704" w:type="pct"/>
           </w:tcPr>
-          <w:p/>
+          <w:p>
+            <w:r>
+              <w:t>His Good Father: smelled Him in: the evening: on Golgotha.</w:t>
+            </w:r>
+          </w:p>
         </w:tc>
         <w:tc>
           <w:tcPr>
             <w:tcW w:w="711" w:type="pct"/>
           </w:tcPr>
-          <w:p/>
+          <w:p>
+            <w:r>
+              <w:t>His Good Father: smelled it: in the evening: on Golgotha.</w:t>
+            </w:r>
+          </w:p>
         </w:tc>
         <w:tc>
           <w:tcPr>
@@ -9081,13 +9625,21 @@
           <w:tcPr>
             <w:tcW w:w="704" w:type="pct"/>
           </w:tcPr>
-          <w:p/>
+          <w:p>
+            <w:r>
+              <w:t>He opened the gate: of Paradise: He restored Adam: to his leadership.</w:t>
+            </w:r>
+          </w:p>
         </w:tc>
         <w:tc>
           <w:tcPr>
             <w:tcW w:w="711" w:type="pct"/>
           </w:tcPr>
-          <w:p/>
+          <w:p>
+            <w:r>
+              <w:t>He opened the gate: of paradise: and returned Adam once more: to his authority.</w:t>
+            </w:r>
+          </w:p>
         </w:tc>
         <w:tc>
           <w:tcPr>
@@ -9214,13 +9766,21 @@
           <w:tcPr>
             <w:tcW w:w="704" w:type="pct"/>
           </w:tcPr>
-          <w:p/>
+          <w:p>
+            <w:r>
+              <w:t>Through Mary: the daughter of Joachim: we learned of the true sacrifice: for the forgiveness of our sins.</w:t>
+            </w:r>
+          </w:p>
         </w:tc>
         <w:tc>
           <w:tcPr>
             <w:tcW w:w="711" w:type="pct"/>
           </w:tcPr>
-          <w:p/>
+          <w:p>
+            <w:r>
+              <w:t>Through Mary: the daughter of Joachim: we learned of the true sacrifice: for the forgiveness of sins.</w:t>
+            </w:r>
+          </w:p>
         </w:tc>
         <w:tc>
           <w:tcPr>
@@ -9346,13 +9906,21 @@
           <w:tcPr>
             <w:tcW w:w="704" w:type="pct"/>
           </w:tcPr>
-          <w:p/>
+          <w:p>
+            <w:r>
+              <w:t>And we also pray: that we may obtain mercy: through your intercessions: from the Lover of mankind.</w:t>
+            </w:r>
+          </w:p>
         </w:tc>
         <w:tc>
           <w:tcPr>
             <w:tcW w:w="711" w:type="pct"/>
           </w:tcPr>
-          <w:p/>
+          <w:p>
+            <w:r>
+              <w:t>We too pray: that we may win mercy: through your intercessions: with the Lover of Mankind.</w:t>
+            </w:r>
+          </w:p>
         </w:tc>
         <w:tc>
           <w:tcPr>
@@ -9762,13 +10330,21 @@
           <w:tcPr>
             <w:tcW w:w="704" w:type="pct"/>
           </w:tcPr>
-          <w:p/>
+          <w:p>
+            <w:r>
+              <w:t>Who among the gods: is like You, O Lord? You are the true God: who performs wonders.</w:t>
+            </w:r>
+          </w:p>
         </w:tc>
         <w:tc>
           <w:tcPr>
             <w:tcW w:w="711" w:type="pct"/>
           </w:tcPr>
-          <w:p/>
+          <w:p>
+            <w:r>
+              <w:t>Who is likened unto You: O Lord, among the gods: You are the true God: the performer of miracles.</w:t>
+            </w:r>
+          </w:p>
         </w:tc>
         <w:tc>
           <w:tcPr>
@@ -9891,13 +10467,21 @@
           <w:tcPr>
             <w:tcW w:w="704" w:type="pct"/>
           </w:tcPr>
-          <w:p/>
+          <w:p>
+            <w:r>
+              <w:t>You revealed Your power: to the people: and You saved Your people with Your arm.</w:t>
+            </w:r>
+          </w:p>
         </w:tc>
         <w:tc>
           <w:tcPr>
             <w:tcW w:w="711" w:type="pct"/>
           </w:tcPr>
-          <w:p/>
+          <w:p>
+            <w:r>
+              <w:t>You revealed Your power: to the people: and You saved Your people: with your arm.</w:t>
+            </w:r>
+          </w:p>
         </w:tc>
         <w:tc>
           <w:tcPr>
@@ -10022,13 +10606,21 @@
           <w:tcPr>
             <w:tcW w:w="704" w:type="pct"/>
           </w:tcPr>
-          <w:p/>
+          <w:p>
+            <w:r>
+              <w:t>You descended into Hades: and brought up: the captives: from that place.</w:t>
+            </w:r>
+          </w:p>
         </w:tc>
         <w:tc>
           <w:tcPr>
             <w:tcW w:w="711" w:type="pct"/>
           </w:tcPr>
-          <w:p/>
+          <w:p>
+            <w:r>
+              <w:t>You descended into Hades: and brought up: the captivity: in that place.</w:t>
+            </w:r>
+          </w:p>
         </w:tc>
         <w:tc>
           <w:tcPr>
@@ -10148,13 +10740,21 @@
           <w:tcPr>
             <w:tcW w:w="704" w:type="pct"/>
           </w:tcPr>
-          <w:p/>
+          <w:p>
+            <w:r>
+              <w:t>You have granted us: freedom again: as a Good God: for You have risen and saved us.</w:t>
+            </w:r>
+          </w:p>
         </w:tc>
         <w:tc>
           <w:tcPr>
             <w:tcW w:w="711" w:type="pct"/>
           </w:tcPr>
-          <w:p/>
+          <w:p>
+            <w:r>
+              <w:t>You granted us once more: the freedom: as a Good God: for You have risen and saved us.</w:t>
+            </w:r>
+          </w:p>
         </w:tc>
         <w:tc>
           <w:tcPr>
@@ -10379,13 +10979,21 @@
           <w:tcPr>
             <w:tcW w:w="704" w:type="pct"/>
           </w:tcPr>
-          <w:p/>
+          <w:p>
+            <w:r>
+              <w:t>Christ our God: has risen from the dead: He is the First Fruits: of those who slept.</w:t>
+            </w:r>
+          </w:p>
         </w:tc>
         <w:tc>
           <w:tcPr>
             <w:tcW w:w="711" w:type="pct"/>
           </w:tcPr>
-          <w:p/>
+          <w:p>
+            <w:r>
+              <w:t>Christ our God: has risen from the dead: He is the first-fruits: of those who have slept.</w:t>
+            </w:r>
+          </w:p>
         </w:tc>
         <w:tc>
           <w:tcPr>
@@ -10500,13 +11108,21 @@
           <w:tcPr>
             <w:tcW w:w="704" w:type="pct"/>
           </w:tcPr>
-          <w:p/>
+          <w:p>
+            <w:r>
+              <w:t>He appeared to: Mary Magdalene: and spoke to her: and likewise said.</w:t>
+            </w:r>
+          </w:p>
         </w:tc>
         <w:tc>
           <w:tcPr>
             <w:tcW w:w="711" w:type="pct"/>
           </w:tcPr>
-          <w:p/>
+          <w:p>
+            <w:r>
+              <w:t>He appeared to Mary: Magdalene: and spoke with her: in this manner, saying.</w:t>
+            </w:r>
+          </w:p>
         </w:tc>
         <w:tc>
           <w:tcPr>
@@ -10621,13 +11237,21 @@
           <w:tcPr>
             <w:tcW w:w="704" w:type="pct"/>
           </w:tcPr>
-          <w:p/>
+          <w:p>
+            <w:r>
+              <w:t>"Tell my brothers: to go to: Galilee: and there they will see me".</w:t>
+            </w:r>
+          </w:p>
         </w:tc>
         <w:tc>
           <w:tcPr>
             <w:tcW w:w="711" w:type="pct"/>
           </w:tcPr>
-          <w:p/>
+          <w:p>
+            <w:r>
+              <w:t>Tell my brethren: to go to: Galilee: there they will see Me.</w:t>
+            </w:r>
+          </w:p>
         </w:tc>
         <w:tc>
           <w:tcPr>
@@ -10746,13 +11370,21 @@
           <w:tcPr>
             <w:tcW w:w="704" w:type="pct"/>
           </w:tcPr>
-          <w:p/>
+          <w:p>
+            <w:r>
+              <w:t>Mary came to: the disciples: and said, "I have seen the Lord": and that He told her these things.</w:t>
+            </w:r>
+          </w:p>
         </w:tc>
         <w:tc>
           <w:tcPr>
             <w:tcW w:w="711" w:type="pct"/>
           </w:tcPr>
-          <w:p/>
+          <w:p>
+            <w:r>
+              <w:t>Mary came forth: to the disciples saying: that she saw the Lord: and that He told her so.</w:t>
+            </w:r>
+          </w:p>
         </w:tc>
         <w:tc>
           <w:tcPr>
@@ -10954,11 +11586,9 @@
             <w:r>
               <w:t xml:space="preserve">Truly indeed, it was good caring, of Saint Mary, </w:t>
             </w:r>
-            <w:proofErr w:type="spellStart"/>
-            <w:r>
-              <w:t>Magdaline</w:t>
-            </w:r>
-            <w:proofErr w:type="spellEnd"/>
+            <w:r>
+              <w:t>Magdalene</w:t>
+            </w:r>
             <w:r>
               <w:t>.</w:t>
             </w:r>
@@ -10968,13 +11598,21 @@
           <w:tcPr>
             <w:tcW w:w="704" w:type="pct"/>
           </w:tcPr>
-          <w:p/>
+          <w:p>
+            <w:r>
+              <w:t>It was truly: good caring: of the saint: Mary Magdalene.</w:t>
+            </w:r>
+          </w:p>
         </w:tc>
         <w:tc>
           <w:tcPr>
             <w:tcW w:w="711" w:type="pct"/>
           </w:tcPr>
-          <w:p/>
+          <w:p>
+            <w:r>
+              <w:t>Rightly in truth: was the caring: of Saint Mary: Magdalene.</w:t>
+            </w:r>
+          </w:p>
         </w:tc>
         <w:tc>
           <w:tcPr>
@@ -11089,13 +11727,21 @@
           <w:tcPr>
             <w:tcW w:w="704" w:type="pct"/>
           </w:tcPr>
-          <w:p/>
+          <w:p>
+            <w:r>
+              <w:t>She came to the tomb: on the first day of the week: seeking earnestly: the Resurrection of the Lord.</w:t>
+            </w:r>
+          </w:p>
         </w:tc>
         <w:tc>
           <w:tcPr>
             <w:tcW w:w="711" w:type="pct"/>
           </w:tcPr>
-          <w:p/>
+          <w:p>
+            <w:r>
+              <w:t>She came to the tomb: on the first day of the week: seeking earnestly: the resurrection of the Lord.</w:t>
+            </w:r>
+          </w:p>
         </w:tc>
         <w:tc>
           <w:tcPr>
@@ -11220,13 +11866,21 @@
           <w:tcPr>
             <w:tcW w:w="704" w:type="pct"/>
           </w:tcPr>
-          <w:p/>
+          <w:p>
+            <w:r>
+              <w:t>She saw the angel: sitting on the stone: proclaiming and saying: "he is risen. He is not here".</w:t>
+            </w:r>
+          </w:p>
         </w:tc>
         <w:tc>
           <w:tcPr>
             <w:tcW w:w="711" w:type="pct"/>
           </w:tcPr>
-          <w:p/>
+          <w:p>
+            <w:r>
+              <w:t>She saw the angel: sitting on the stone: crying out saying: "He is risen; He is not here!"</w:t>
+            </w:r>
+          </w:p>
         </w:tc>
         <w:tc>
           <w:tcPr>
@@ -11352,13 +12006,31 @@
           <w:tcPr>
             <w:tcW w:w="704" w:type="pct"/>
           </w:tcPr>
-          <w:p/>
+          <w:p>
+            <w:r>
+              <w:lastRenderedPageBreak/>
+              <w:t xml:space="preserve">Therefore, we glorify Him: proclaiming and saying: </w:t>
+            </w:r>
+            <w:r>
+              <w:lastRenderedPageBreak/>
+              <w:t>"Blessed are You, O my Lord Jesus: for You have risen and saved us".</w:t>
+            </w:r>
+          </w:p>
         </w:tc>
         <w:tc>
           <w:tcPr>
             <w:tcW w:w="711" w:type="pct"/>
           </w:tcPr>
-          <w:p/>
+          <w:p>
+            <w:r>
+              <w:lastRenderedPageBreak/>
+              <w:t xml:space="preserve">Wherefore, we glorify Him: crying out saying: "Blessed </w:t>
+            </w:r>
+            <w:r>
+              <w:lastRenderedPageBreak/>
+              <w:t>are You, O my Lord Jesus: for You have risen and saved us."</w:t>
+            </w:r>
+          </w:p>
         </w:tc>
         <w:tc>
           <w:tcPr>
@@ -11385,7 +12057,12 @@
     <w:p>
       <w:pPr>
         <w:pStyle w:val="Heading2non-TOC"/>
+        <w:jc w:val="left"/>
       </w:pPr>
+      <w:r>
+        <w:lastRenderedPageBreak/>
+        <w:t>The Antiphonarium is read.</w:t>
+      </w:r>
     </w:p>
     <w:sectPr>
       <w:pgSz w:w="20160" w:h="12240" w:orient="landscape" w:code="5"/>
@@ -12601,7 +13278,7 @@
 </file>
 
 <file path=customXml/itemProps1.xml><?xml version="1.0" encoding="utf-8"?>
-<ds:datastoreItem xmlns:ds="http://schemas.openxmlformats.org/officeDocument/2006/customXml" ds:itemID="{856E74DE-1159-429B-9FFA-B333D288C778}">
+<ds:datastoreItem xmlns:ds="http://schemas.openxmlformats.org/officeDocument/2006/customXml" ds:itemID="{BC9DA0A0-6B00-45DD-AD7D-4F78C978B664}">
   <ds:schemaRefs>
     <ds:schemaRef ds:uri="http://schemas.openxmlformats.org/officeDocument/2006/bibliography"/>
   </ds:schemaRefs>

--- a/Psalmody Source/11 Sunday Theotokia Pt 9-17.docx
+++ b/Psalmody Source/11 Sunday Theotokia Pt 9-17.docx
@@ -1,6 +1,6 @@
 
 <file path=word/document.xml><?xml version="1.0" encoding="utf-8"?>
-<w:document xmlns:ve="http://schemas.openxmlformats.org/markup-compatibility/2006" xmlns:o="urn:schemas-microsoft-com:office:office" xmlns:r="http://schemas.openxmlformats.org/officeDocument/2006/relationships" xmlns:m="http://schemas.openxmlformats.org/officeDocument/2006/math" xmlns:v="urn:schemas-microsoft-com:vml" xmlns:wp="http://schemas.openxmlformats.org/drawingml/2006/wordprocessingDrawing" xmlns:w10="urn:schemas-microsoft-com:office:word" xmlns:w="http://schemas.openxmlformats.org/wordprocessingml/2006/main" xmlns:wne="http://schemas.microsoft.com/office/word/2006/wordml">
+<w:document xmlns:wpc="http://schemas.microsoft.com/office/word/2010/wordprocessingCanvas" xmlns:mc="http://schemas.openxmlformats.org/markup-compatibility/2006" xmlns:o="urn:schemas-microsoft-com:office:office" xmlns:r="http://schemas.openxmlformats.org/officeDocument/2006/relationships" xmlns:m="http://schemas.openxmlformats.org/officeDocument/2006/math" xmlns:v="urn:schemas-microsoft-com:vml" xmlns:wp14="http://schemas.microsoft.com/office/word/2010/wordprocessingDrawing" xmlns:wp="http://schemas.openxmlformats.org/drawingml/2006/wordprocessingDrawing" xmlns:w10="urn:schemas-microsoft-com:office:word" xmlns:w="http://schemas.openxmlformats.org/wordprocessingml/2006/main" xmlns:w14="http://schemas.microsoft.com/office/word/2010/wordml" xmlns:wpg="http://schemas.microsoft.com/office/word/2010/wordprocessingGroup" xmlns:wpi="http://schemas.microsoft.com/office/word/2010/wordprocessingInk" xmlns:wne="http://schemas.microsoft.com/office/word/2006/wordml" xmlns:wps="http://schemas.microsoft.com/office/word/2010/wordprocessingShape" mc:Ignorable="w14 wp14">
   <w:body>
     <w:p>
       <w:pPr>
@@ -48,7 +48,7 @@
       <w:tblPr>
         <w:tblStyle w:val="TableGrid"/>
         <w:tblW w:w="5000" w:type="pct"/>
-        <w:tblLook w:val="0420"/>
+        <w:tblLook w:val="0420" w:firstRow="1" w:lastRow="0" w:firstColumn="0" w:lastColumn="0" w:noHBand="0" w:noVBand="1"/>
       </w:tblPr>
       <w:tblGrid>
         <w:gridCol w:w="2726"/>
@@ -349,6 +349,40 @@
             <w:pPr>
               <w:pStyle w:val="EngHang"/>
             </w:pPr>
+            <w:r>
+              <w:t>O Virgin Mary,</w:t>
+            </w:r>
+          </w:p>
+          <w:p>
+            <w:pPr>
+              <w:pStyle w:val="EngHang"/>
+              <w:ind w:left="0" w:firstLine="0"/>
+            </w:pPr>
+            <w:r>
+              <w:t>You are called,</w:t>
+            </w:r>
+          </w:p>
+          <w:p>
+            <w:pPr>
+              <w:pStyle w:val="EngHang"/>
+            </w:pPr>
+            <w:r>
+              <w:t xml:space="preserve">The </w:t>
+            </w:r>
+            <w:r>
+              <w:t>holy</w:t>
+            </w:r>
+            <w:r>
+              <w:t>,</w:t>
+            </w:r>
+          </w:p>
+          <w:p>
+            <w:pPr>
+              <w:pStyle w:val="EngHang"/>
+            </w:pPr>
+            <w:r>
+              <w:t>Fragrant flower,</w:t>
+            </w:r>
           </w:p>
         </w:tc>
         <w:tc>
@@ -358,10 +392,44 @@
           <w:p>
             <w:pPr>
               <w:pStyle w:val="EngHang"/>
+            </w:pPr>
+            <w:r>
+              <w:t>O Virgin Mary,</w:t>
+            </w:r>
+          </w:p>
+          <w:p>
+            <w:pPr>
+              <w:pStyle w:val="EngHang"/>
+              <w:ind w:left="0" w:firstLine="0"/>
+            </w:pPr>
+            <w:r>
+              <w:t>You are called,</w:t>
+            </w:r>
+          </w:p>
+          <w:p>
+            <w:pPr>
+              <w:pStyle w:val="EngHang"/>
+            </w:pPr>
+            <w:r>
+              <w:t xml:space="preserve">The </w:t>
+            </w:r>
+            <w:r>
+              <w:t>holy</w:t>
+            </w:r>
+            <w:r>
+              <w:t>,</w:t>
+            </w:r>
+          </w:p>
+          <w:p>
+            <w:pPr>
+              <w:pStyle w:val="EngHang"/>
               <w:rPr>
                 <w:szCs w:val="20"/>
               </w:rPr>
             </w:pPr>
+            <w:r>
+              <w:t>Fragrant flower,</w:t>
+            </w:r>
           </w:p>
         </w:tc>
       </w:tr>
@@ -458,6 +526,7 @@
             <w:pPr>
               <w:pStyle w:val="EngEnd"/>
             </w:pPr>
+            <w:proofErr w:type="gramStart"/>
             <w:r>
               <w:t>Which came out, and blossomed, from the</w:t>
             </w:r>
@@ -467,6 +536,7 @@
             <w:r>
               <w:t>roots of the patriarchs, and the prophets.</w:t>
             </w:r>
+            <w:proofErr w:type="gramEnd"/>
           </w:p>
         </w:tc>
         <w:tc>
@@ -497,6 +567,45 @@
             <w:pPr>
               <w:pStyle w:val="EngHang"/>
             </w:pPr>
+            <w:r>
+              <w:t>That</w:t>
+            </w:r>
+            <w:r>
+              <w:t xml:space="preserve"> blossomed,</w:t>
+            </w:r>
+          </w:p>
+          <w:p>
+            <w:pPr>
+              <w:pStyle w:val="EngHang"/>
+            </w:pPr>
+            <w:r>
+              <w:t>And came forth,</w:t>
+            </w:r>
+          </w:p>
+          <w:p>
+            <w:pPr>
+              <w:pStyle w:val="EngHang"/>
+            </w:pPr>
+            <w:r>
+              <w:t>From the root of</w:t>
+            </w:r>
+          </w:p>
+          <w:p>
+            <w:pPr>
+              <w:pStyle w:val="EngHang"/>
+            </w:pPr>
+            <w:r>
+              <w:t>T</w:t>
+            </w:r>
+            <w:r>
+              <w:t xml:space="preserve">he patriarchs </w:t>
+            </w:r>
+            <w:r>
+              <w:t>a</w:t>
+            </w:r>
+            <w:r>
+              <w:t>nd the prophets,</w:t>
+            </w:r>
           </w:p>
         </w:tc>
         <w:tc>
@@ -507,6 +616,42 @@
             <w:pPr>
               <w:pStyle w:val="EngHang"/>
             </w:pPr>
+            <w:r>
+              <w:t>Which blossomed,</w:t>
+            </w:r>
+          </w:p>
+          <w:p>
+            <w:pPr>
+              <w:pStyle w:val="EngHang"/>
+            </w:pPr>
+            <w:r>
+              <w:t>And came forth,</w:t>
+            </w:r>
+          </w:p>
+          <w:p>
+            <w:pPr>
+              <w:pStyle w:val="EngHang"/>
+            </w:pPr>
+            <w:r>
+              <w:t>From the root of</w:t>
+            </w:r>
+          </w:p>
+          <w:p>
+            <w:pPr>
+              <w:pStyle w:val="EngHang"/>
+            </w:pPr>
+            <w:r>
+              <w:t>T</w:t>
+            </w:r>
+            <w:r>
+              <w:t xml:space="preserve">he patriarchs </w:t>
+            </w:r>
+            <w:r>
+              <w:t>a</w:t>
+            </w:r>
+            <w:r>
+              <w:t>nd the prophets,</w:t>
+            </w:r>
           </w:p>
         </w:tc>
       </w:tr>
@@ -594,7 +739,11 @@
               <w:pStyle w:val="EngEnd"/>
             </w:pPr>
             <w:r>
-              <w:t>Like the rod, of Aaron the priest, which</w:t>
+              <w:t xml:space="preserve">Like the rod, of Aaron the priest, </w:t>
+            </w:r>
+            <w:proofErr w:type="gramStart"/>
+            <w:r>
+              <w:t>which</w:t>
             </w:r>
             <w:r>
               <w:t xml:space="preserve"> </w:t>
@@ -602,6 +751,7 @@
             <w:r>
               <w:t>blossomed, and brought forth fruit.</w:t>
             </w:r>
+            <w:proofErr w:type="gramEnd"/>
           </w:p>
         </w:tc>
         <w:tc>
@@ -631,10 +781,46 @@
           <w:p>
             <w:pPr>
               <w:pStyle w:val="EngHang"/>
+            </w:pPr>
+            <w:r>
+              <w:t>Like</w:t>
+            </w:r>
+            <w:r>
+              <w:t xml:space="preserve"> the rod,</w:t>
+            </w:r>
+          </w:p>
+          <w:p>
+            <w:pPr>
+              <w:pStyle w:val="EngHang"/>
+            </w:pPr>
+            <w:r>
+              <w:t>Of Aaron the priest,</w:t>
+            </w:r>
+          </w:p>
+          <w:p>
+            <w:pPr>
+              <w:pStyle w:val="EngHang"/>
+            </w:pPr>
+            <w:r>
+              <w:t>Which budded,</w:t>
+            </w:r>
+          </w:p>
+          <w:p>
+            <w:pPr>
+              <w:pStyle w:val="EngHang"/>
               <w:rPr>
                 <w:szCs w:val="22"/>
               </w:rPr>
             </w:pPr>
+            <w:r>
+              <w:t xml:space="preserve">And </w:t>
+            </w:r>
+            <w:r>
+              <w:t>bore</w:t>
+            </w:r>
+            <w:r>
+              <w:t xml:space="preserve"> fruit.</w:t>
+            </w:r>
           </w:p>
         </w:tc>
         <w:tc>
@@ -644,10 +830,37 @@
           <w:p>
             <w:pPr>
               <w:pStyle w:val="EngHang"/>
+            </w:pPr>
+            <w:r>
+              <w:t>In the likeness of the rod,</w:t>
+            </w:r>
+          </w:p>
+          <w:p>
+            <w:pPr>
+              <w:pStyle w:val="EngHang"/>
+            </w:pPr>
+            <w:r>
+              <w:t>Of Aaron the priest,</w:t>
+            </w:r>
+          </w:p>
+          <w:p>
+            <w:pPr>
+              <w:pStyle w:val="EngHang"/>
+            </w:pPr>
+            <w:r>
+              <w:t>Which budded,</w:t>
+            </w:r>
+          </w:p>
+          <w:p>
+            <w:pPr>
+              <w:pStyle w:val="EngHang"/>
               <w:rPr>
                 <w:szCs w:val="22"/>
               </w:rPr>
             </w:pPr>
+            <w:r>
+              <w:t>And was laden with fruit.</w:t>
+            </w:r>
           </w:p>
         </w:tc>
       </w:tr>
@@ -779,6 +992,33 @@
             <w:pPr>
               <w:pStyle w:val="EngHang"/>
             </w:pPr>
+            <w:r>
+              <w:t>For you brought forth the Logos,</w:t>
+            </w:r>
+          </w:p>
+          <w:p>
+            <w:pPr>
+              <w:pStyle w:val="EngHang"/>
+            </w:pPr>
+            <w:r>
+              <w:t>Without the seed of man,</w:t>
+            </w:r>
+          </w:p>
+          <w:p>
+            <w:pPr>
+              <w:pStyle w:val="EngHang"/>
+            </w:pPr>
+            <w:r>
+              <w:t>And your virginity,</w:t>
+            </w:r>
+          </w:p>
+          <w:p>
+            <w:pPr>
+              <w:pStyle w:val="EngHang"/>
+            </w:pPr>
+            <w:r>
+              <w:t>Remained incorrupt.</w:t>
+            </w:r>
           </w:p>
         </w:tc>
         <w:tc>
@@ -789,6 +1029,33 @@
             <w:pPr>
               <w:pStyle w:val="EngHang"/>
             </w:pPr>
+            <w:r>
+              <w:t>For you brought forth the Logos,</w:t>
+            </w:r>
+          </w:p>
+          <w:p>
+            <w:pPr>
+              <w:pStyle w:val="EngHang"/>
+            </w:pPr>
+            <w:r>
+              <w:t>Without the seed of man,</w:t>
+            </w:r>
+          </w:p>
+          <w:p>
+            <w:pPr>
+              <w:pStyle w:val="EngHang"/>
+            </w:pPr>
+            <w:r>
+              <w:t>And your virginity,</w:t>
+            </w:r>
+          </w:p>
+          <w:p>
+            <w:pPr>
+              <w:pStyle w:val="EngHang"/>
+            </w:pPr>
+            <w:r>
+              <w:t>Remained incorrupt.</w:t>
+            </w:r>
           </w:p>
         </w:tc>
       </w:tr>
@@ -950,6 +1217,59 @@
             <w:pPr>
               <w:pStyle w:val="EngHang"/>
             </w:pPr>
+            <w:r>
+              <w:lastRenderedPageBreak/>
+              <w:t>Therefore</w:t>
+            </w:r>
+            <w:r>
+              <w:t xml:space="preserve"> we glorify you,</w:t>
+            </w:r>
+          </w:p>
+          <w:p>
+            <w:pPr>
+              <w:pStyle w:val="EngHang"/>
+            </w:pPr>
+            <w:r>
+              <w:t xml:space="preserve">As the </w:t>
+            </w:r>
+            <w:proofErr w:type="spellStart"/>
+            <w:r>
+              <w:t>Theotokos</w:t>
+            </w:r>
+            <w:proofErr w:type="spellEnd"/>
+            <w:r>
+              <w:t>.</w:t>
+            </w:r>
+          </w:p>
+          <w:p>
+            <w:pPr>
+              <w:pStyle w:val="EngHang"/>
+            </w:pPr>
+            <w:r>
+              <w:lastRenderedPageBreak/>
+              <w:t>Ask</w:t>
+            </w:r>
+            <w:r>
+              <w:rPr>
+                <w:rStyle w:val="FootnoteReference"/>
+                <w:lang w:val="en-GB"/>
+              </w:rPr>
+              <w:t xml:space="preserve">  </w:t>
+            </w:r>
+            <w:r>
+              <w:t xml:space="preserve"> your S</w:t>
+            </w:r>
+            <w:r>
+              <w:t>on,</w:t>
+            </w:r>
+          </w:p>
+          <w:p>
+            <w:pPr>
+              <w:pStyle w:val="EngHang"/>
+            </w:pPr>
+            <w:r>
+              <w:t>That He may forgive us.</w:t>
+            </w:r>
           </w:p>
         </w:tc>
         <w:tc>
@@ -960,6 +1280,56 @@
             <w:pPr>
               <w:pStyle w:val="EngHang"/>
             </w:pPr>
+            <w:r>
+              <w:lastRenderedPageBreak/>
+              <w:t>Wherefore we glorify you,</w:t>
+            </w:r>
+          </w:p>
+          <w:p>
+            <w:pPr>
+              <w:pStyle w:val="EngHang"/>
+            </w:pPr>
+            <w:r>
+              <w:t xml:space="preserve">As the </w:t>
+            </w:r>
+            <w:proofErr w:type="spellStart"/>
+            <w:r>
+              <w:t>Theotokos</w:t>
+            </w:r>
+            <w:proofErr w:type="spellEnd"/>
+            <w:r>
+              <w:t>.</w:t>
+            </w:r>
+          </w:p>
+          <w:p>
+            <w:pPr>
+              <w:pStyle w:val="EngHang"/>
+            </w:pPr>
+            <w:r>
+              <w:lastRenderedPageBreak/>
+              <w:t>Ask</w:t>
+            </w:r>
+            <w:r>
+              <w:rPr>
+                <w:rStyle w:val="FootnoteReference"/>
+                <w:lang w:val="en-GB"/>
+              </w:rPr>
+              <w:t xml:space="preserve">  </w:t>
+            </w:r>
+            <w:r>
+              <w:t xml:space="preserve"> your S</w:t>
+            </w:r>
+            <w:r>
+              <w:t>on,</w:t>
+            </w:r>
+          </w:p>
+          <w:p>
+            <w:pPr>
+              <w:pStyle w:val="EngHang"/>
+            </w:pPr>
+            <w:r>
+              <w:t>That He may forgive us.</w:t>
+            </w:r>
           </w:p>
         </w:tc>
       </w:tr>
@@ -977,7 +1347,7 @@
       <w:tblPr>
         <w:tblStyle w:val="TableGrid"/>
         <w:tblW w:w="5000" w:type="pct"/>
-        <w:tblLook w:val="0420"/>
+        <w:tblLook w:val="0420" w:firstRow="1" w:lastRow="0" w:firstColumn="0" w:lastColumn="0" w:noHBand="0" w:noVBand="1"/>
       </w:tblPr>
       <w:tblGrid>
         <w:gridCol w:w="2726"/>
@@ -1285,6 +1655,33 @@
             <w:pPr>
               <w:pStyle w:val="EngHang"/>
             </w:pPr>
+            <w:r>
+              <w:t>You are more worthy</w:t>
+            </w:r>
+          </w:p>
+          <w:p>
+            <w:pPr>
+              <w:pStyle w:val="EngHang"/>
+            </w:pPr>
+            <w:r>
+              <w:t>Thank all of the saints,</w:t>
+            </w:r>
+          </w:p>
+          <w:p>
+            <w:pPr>
+              <w:pStyle w:val="EngHang"/>
+            </w:pPr>
+            <w:r>
+              <w:t>To entreat on our behalf,</w:t>
+            </w:r>
+          </w:p>
+          <w:p>
+            <w:pPr>
+              <w:pStyle w:val="EngHang"/>
+            </w:pPr>
+            <w:r>
+              <w:t>O full of grace.</w:t>
+            </w:r>
           </w:p>
         </w:tc>
         <w:tc>
@@ -1294,10 +1691,37 @@
           <w:p>
             <w:pPr>
               <w:pStyle w:val="EngHang"/>
+            </w:pPr>
+            <w:r>
+              <w:t>You are more worthy</w:t>
+            </w:r>
+          </w:p>
+          <w:p>
+            <w:pPr>
+              <w:pStyle w:val="EngHang"/>
+            </w:pPr>
+            <w:r>
+              <w:t>Thank all of the saints,</w:t>
+            </w:r>
+          </w:p>
+          <w:p>
+            <w:pPr>
+              <w:pStyle w:val="EngHang"/>
+            </w:pPr>
+            <w:r>
+              <w:t>To entreat on our behalf,</w:t>
+            </w:r>
+          </w:p>
+          <w:p>
+            <w:pPr>
+              <w:pStyle w:val="EngHang"/>
               <w:rPr>
                 <w:szCs w:val="20"/>
               </w:rPr>
             </w:pPr>
+            <w:r>
+              <w:t>O full of grace.</w:t>
+            </w:r>
           </w:p>
         </w:tc>
       </w:tr>
@@ -1431,6 +1855,72 @@
             <w:pPr>
               <w:pStyle w:val="EngHang"/>
             </w:pPr>
+            <w:r>
+              <w:t xml:space="preserve">You are </w:t>
+            </w:r>
+            <w:r>
+              <w:t>greatly exalted</w:t>
+            </w:r>
+          </w:p>
+          <w:p>
+            <w:pPr>
+              <w:pStyle w:val="EngHang"/>
+            </w:pPr>
+            <w:r>
+              <w:t>Above the patriarchs,</w:t>
+            </w:r>
+          </w:p>
+          <w:p>
+            <w:pPr>
+              <w:pStyle w:val="EngHang"/>
+            </w:pPr>
+            <w:r>
+              <w:t>And</w:t>
+            </w:r>
+            <w:r>
+              <w:t xml:space="preserve"> </w:t>
+            </w:r>
+            <w:commentRangeStart w:id="0"/>
+            <w:proofErr w:type="spellStart"/>
+            <w:r>
+              <w:t>honoured</w:t>
+            </w:r>
+            <w:proofErr w:type="spellEnd"/>
+            <w:r>
+              <w:t xml:space="preserve"> </w:t>
+            </w:r>
+            <w:commentRangeEnd w:id="0"/>
+            <w:r>
+              <w:rPr>
+                <w:rStyle w:val="CommentReference"/>
+                <w:rFonts w:eastAsiaTheme="minorHAnsi" w:cstheme="minorBidi"/>
+                <w:color w:val="auto"/>
+                <w:lang w:val="en-CA"/>
+              </w:rPr>
+              <w:commentReference w:id="0"/>
+            </w:r>
+            <w:commentRangeStart w:id="1"/>
+            <w:r>
+              <w:t xml:space="preserve">more </w:t>
+            </w:r>
+            <w:commentRangeEnd w:id="1"/>
+            <w:r>
+              <w:rPr>
+                <w:rStyle w:val="CommentReference"/>
+                <w:rFonts w:eastAsiaTheme="minorHAnsi" w:cstheme="minorBidi"/>
+                <w:color w:val="auto"/>
+                <w:lang w:val="en-CA"/>
+              </w:rPr>
+              <w:commentReference w:id="1"/>
+            </w:r>
+          </w:p>
+          <w:p>
+            <w:pPr>
+              <w:pStyle w:val="EngHang"/>
+            </w:pPr>
+            <w:r>
+              <w:t>Than the prophets.</w:t>
+            </w:r>
           </w:p>
         </w:tc>
         <w:tc>
@@ -1440,10 +1930,48 @@
           <w:p>
             <w:pPr>
               <w:pStyle w:val="EngHang"/>
+            </w:pPr>
+            <w:r>
+              <w:t>You are exceedingly exalted,</w:t>
+            </w:r>
+          </w:p>
+          <w:p>
+            <w:pPr>
+              <w:pStyle w:val="EngHang"/>
+            </w:pPr>
+            <w:r>
+              <w:t>Above the patriarchs,</w:t>
+            </w:r>
+          </w:p>
+          <w:p>
+            <w:pPr>
+              <w:pStyle w:val="EngHang"/>
+            </w:pPr>
+            <w:r>
+              <w:t xml:space="preserve">And </w:t>
+            </w:r>
+            <w:proofErr w:type="spellStart"/>
+            <w:r>
+              <w:t>honoured</w:t>
+            </w:r>
+            <w:proofErr w:type="spellEnd"/>
+            <w:r>
+              <w:t xml:space="preserve"> </w:t>
+            </w:r>
+            <w:r>
+              <w:t>more,</w:t>
+            </w:r>
+          </w:p>
+          <w:p>
+            <w:pPr>
+              <w:pStyle w:val="EngHang"/>
               <w:rPr>
                 <w:szCs w:val="20"/>
               </w:rPr>
             </w:pPr>
+            <w:r>
+              <w:t>Than the prophets.</w:t>
+            </w:r>
           </w:p>
         </w:tc>
       </w:tr>
@@ -1501,7 +2029,7 @@
                 <w:rStyle w:val="FootnoteReference"/>
                 <w:lang w:val="en-GB"/>
               </w:rPr>
-              <w:t xml:space="preserve">  </w:t>
+              <w:t xml:space="preserve"> </w:t>
             </w:r>
             <w:r>
               <w:t>,</w:t>
@@ -1519,7 +2047,7 @@
                 <w:rStyle w:val="FootnoteReference"/>
                 <w:lang w:val="en-GB"/>
               </w:rPr>
-              <w:t xml:space="preserve">  </w:t>
+              <w:t xml:space="preserve"> </w:t>
             </w:r>
             <w:r>
               <w:t>,</w:t>
@@ -1589,6 +2117,67 @@
             <w:pPr>
               <w:pStyle w:val="EngHang"/>
             </w:pPr>
+            <w:r>
+              <w:t xml:space="preserve">And you have a </w:t>
+            </w:r>
+            <w:commentRangeStart w:id="2"/>
+            <w:r>
+              <w:t>means</w:t>
+            </w:r>
+            <w:r>
+              <w:rPr>
+                <w:rStyle w:val="FootnoteReference"/>
+                <w:lang w:val="en-GB"/>
+              </w:rPr>
+              <w:t xml:space="preserve"> </w:t>
+            </w:r>
+            <w:commentRangeEnd w:id="2"/>
+            <w:r>
+              <w:rPr>
+                <w:rStyle w:val="CommentReference"/>
+                <w:rFonts w:eastAsiaTheme="minorHAnsi" w:cstheme="minorBidi"/>
+                <w:color w:val="auto"/>
+                <w:lang w:val="en-CA"/>
+              </w:rPr>
+              <w:commentReference w:id="2"/>
+            </w:r>
+            <w:r>
+              <w:t>,</w:t>
+            </w:r>
+          </w:p>
+          <w:p>
+            <w:pPr>
+              <w:pStyle w:val="EngHang"/>
+            </w:pPr>
+            <w:r>
+              <w:t>With freedom of speech</w:t>
+            </w:r>
+            <w:r>
+              <w:rPr>
+                <w:rStyle w:val="FootnoteReference"/>
+                <w:lang w:val="en-GB"/>
+              </w:rPr>
+              <w:t xml:space="preserve"> </w:t>
+            </w:r>
+            <w:r>
+              <w:t>,</w:t>
+            </w:r>
+          </w:p>
+          <w:p>
+            <w:pPr>
+              <w:pStyle w:val="EngHang"/>
+            </w:pPr>
+            <w:r>
+              <w:t>Greater than the Cherubim,</w:t>
+            </w:r>
+          </w:p>
+          <w:p>
+            <w:pPr>
+              <w:pStyle w:val="EngHang"/>
+            </w:pPr>
+            <w:r>
+              <w:t>And the Seraphim.</w:t>
+            </w:r>
           </w:p>
         </w:tc>
         <w:tc>
@@ -1598,10 +2187,57 @@
           <w:p>
             <w:pPr>
               <w:pStyle w:val="EngHang"/>
+            </w:pPr>
+            <w:r>
+              <w:t>And you have a means</w:t>
+            </w:r>
+            <w:r>
+              <w:rPr>
+                <w:rStyle w:val="FootnoteReference"/>
+                <w:lang w:val="en-GB"/>
+              </w:rPr>
+              <w:t xml:space="preserve"> </w:t>
+            </w:r>
+            <w:r>
+              <w:t>,</w:t>
+            </w:r>
+          </w:p>
+          <w:p>
+            <w:pPr>
+              <w:pStyle w:val="EngHang"/>
+            </w:pPr>
+            <w:r>
+              <w:t>With freedom of speech</w:t>
+            </w:r>
+            <w:r>
+              <w:rPr>
+                <w:rStyle w:val="FootnoteReference"/>
+                <w:lang w:val="en-GB"/>
+              </w:rPr>
+              <w:t xml:space="preserve"> </w:t>
+            </w:r>
+            <w:r>
+              <w:t>,</w:t>
+            </w:r>
+          </w:p>
+          <w:p>
+            <w:pPr>
+              <w:pStyle w:val="EngHang"/>
+            </w:pPr>
+            <w:r>
+              <w:t>Greater than the Cherubim,</w:t>
+            </w:r>
+          </w:p>
+          <w:p>
+            <w:pPr>
+              <w:pStyle w:val="EngHang"/>
               <w:rPr>
                 <w:szCs w:val="22"/>
               </w:rPr>
             </w:pPr>
+            <w:r>
+              <w:t>And the Seraphim.</w:t>
+            </w:r>
           </w:p>
         </w:tc>
       </w:tr>
@@ -1727,6 +2363,36 @@
             <w:pPr>
               <w:pStyle w:val="EngHang"/>
             </w:pPr>
+            <w:r>
+              <w:t>For truly</w:t>
+            </w:r>
+            <w:r>
+              <w:t xml:space="preserve"> you are, </w:t>
+            </w:r>
+          </w:p>
+          <w:p>
+            <w:pPr>
+              <w:pStyle w:val="EngHang"/>
+            </w:pPr>
+            <w:r>
+              <w:t>The pride of our race,</w:t>
+            </w:r>
+          </w:p>
+          <w:p>
+            <w:pPr>
+              <w:pStyle w:val="EngHang"/>
+            </w:pPr>
+            <w:r>
+              <w:t>And the advocate,</w:t>
+            </w:r>
+          </w:p>
+          <w:p>
+            <w:pPr>
+              <w:pStyle w:val="EngHang"/>
+            </w:pPr>
+            <w:r>
+              <w:t>Of our souls.</w:t>
+            </w:r>
           </w:p>
         </w:tc>
         <w:tc>
@@ -1737,6 +2403,36 @@
             <w:pPr>
               <w:pStyle w:val="EngHang"/>
             </w:pPr>
+            <w:r>
+              <w:t>For truly</w:t>
+            </w:r>
+            <w:r>
+              <w:t xml:space="preserve"> you are, </w:t>
+            </w:r>
+          </w:p>
+          <w:p>
+            <w:pPr>
+              <w:pStyle w:val="EngHang"/>
+            </w:pPr>
+            <w:r>
+              <w:t>The pride of our race,</w:t>
+            </w:r>
+          </w:p>
+          <w:p>
+            <w:pPr>
+              <w:pStyle w:val="EngHang"/>
+            </w:pPr>
+            <w:r>
+              <w:t>And the advocate,</w:t>
+            </w:r>
+          </w:p>
+          <w:p>
+            <w:pPr>
+              <w:pStyle w:val="EngHang"/>
+            </w:pPr>
+            <w:r>
+              <w:t>Of our souls.</w:t>
+            </w:r>
           </w:p>
         </w:tc>
       </w:tr>
@@ -1891,6 +2587,43 @@
             <w:pPr>
               <w:pStyle w:val="EngHang"/>
             </w:pPr>
+            <w:r>
+              <w:lastRenderedPageBreak/>
+              <w:t>Intercede on our behalf,</w:t>
+            </w:r>
+          </w:p>
+          <w:p>
+            <w:pPr>
+              <w:pStyle w:val="EngHang"/>
+            </w:pPr>
+            <w:r>
+              <w:lastRenderedPageBreak/>
+              <w:t xml:space="preserve">Before our </w:t>
+            </w:r>
+            <w:proofErr w:type="spellStart"/>
+            <w:r>
+              <w:t>Saviour</w:t>
+            </w:r>
+            <w:proofErr w:type="spellEnd"/>
+            <w:r>
+              <w:t>,</w:t>
+            </w:r>
+          </w:p>
+          <w:p>
+            <w:pPr>
+              <w:pStyle w:val="EngHang"/>
+            </w:pPr>
+            <w:r>
+              <w:t>That He may confirm us,</w:t>
+            </w:r>
+          </w:p>
+          <w:p>
+            <w:pPr>
+              <w:pStyle w:val="EngHang"/>
+            </w:pPr>
+            <w:r>
+              <w:t>In the upright faith;</w:t>
+            </w:r>
           </w:p>
         </w:tc>
         <w:tc>
@@ -1900,10 +2633,47 @@
           <w:p>
             <w:pPr>
               <w:pStyle w:val="EngHang"/>
+            </w:pPr>
+            <w:r>
+              <w:lastRenderedPageBreak/>
+              <w:t>Intercede on our behalf,</w:t>
+            </w:r>
+          </w:p>
+          <w:p>
+            <w:pPr>
+              <w:pStyle w:val="EngHang"/>
+            </w:pPr>
+            <w:r>
+              <w:lastRenderedPageBreak/>
+              <w:t xml:space="preserve">Before our </w:t>
+            </w:r>
+            <w:proofErr w:type="spellStart"/>
+            <w:r>
+              <w:t>Saviour</w:t>
+            </w:r>
+            <w:proofErr w:type="spellEnd"/>
+            <w:r>
+              <w:t>,</w:t>
+            </w:r>
+          </w:p>
+          <w:p>
+            <w:pPr>
+              <w:pStyle w:val="EngHang"/>
+            </w:pPr>
+            <w:r>
+              <w:t>That He may confirm us,</w:t>
+            </w:r>
+          </w:p>
+          <w:p>
+            <w:pPr>
+              <w:pStyle w:val="EngHang"/>
               <w:rPr>
                 <w:szCs w:val="20"/>
               </w:rPr>
             </w:pPr>
+            <w:r>
+              <w:t>In the upright faith;</w:t>
+            </w:r>
           </w:p>
         </w:tc>
       </w:tr>
@@ -2036,6 +2806,33 @@
             <w:pPr>
               <w:pStyle w:val="EngHang"/>
             </w:pPr>
+            <w:r>
+              <w:t>That He may grant us,</w:t>
+            </w:r>
+          </w:p>
+          <w:p>
+            <w:pPr>
+              <w:pStyle w:val="EngHang"/>
+            </w:pPr>
+            <w:r>
+              <w:t>The forgiveness of our sins,</w:t>
+            </w:r>
+          </w:p>
+          <w:p>
+            <w:pPr>
+              <w:pStyle w:val="EngHang"/>
+            </w:pPr>
+            <w:r>
+              <w:t>And that we may obtain mercy,</w:t>
+            </w:r>
+          </w:p>
+          <w:p>
+            <w:pPr>
+              <w:pStyle w:val="EngHang"/>
+            </w:pPr>
+            <w:r>
+              <w:t>Through your intercessions.</w:t>
+            </w:r>
           </w:p>
         </w:tc>
         <w:tc>
@@ -2046,6 +2843,33 @@
             <w:pPr>
               <w:pStyle w:val="EngHang"/>
             </w:pPr>
+            <w:r>
+              <w:t>That He may grant us,</w:t>
+            </w:r>
+          </w:p>
+          <w:p>
+            <w:pPr>
+              <w:pStyle w:val="EngHang"/>
+            </w:pPr>
+            <w:r>
+              <w:t>The forgiveness of our sins,</w:t>
+            </w:r>
+          </w:p>
+          <w:p>
+            <w:pPr>
+              <w:pStyle w:val="EngHang"/>
+            </w:pPr>
+            <w:r>
+              <w:t>And that we may obtain mercy,</w:t>
+            </w:r>
+          </w:p>
+          <w:p>
+            <w:pPr>
+              <w:pStyle w:val="EngHang"/>
+            </w:pPr>
+            <w:r>
+              <w:t>Through your intercessions.</w:t>
+            </w:r>
           </w:p>
         </w:tc>
       </w:tr>
@@ -2062,7 +2886,7 @@
       <w:tblPr>
         <w:tblStyle w:val="TableGrid"/>
         <w:tblW w:w="5000" w:type="pct"/>
-        <w:tblLook w:val="0420"/>
+        <w:tblLook w:val="0420" w:firstRow="1" w:lastRow="0" w:firstColumn="0" w:lastColumn="0" w:noHBand="0" w:noVBand="1"/>
       </w:tblPr>
       <w:tblGrid>
         <w:gridCol w:w="2726"/>
@@ -2267,6 +3091,33 @@
             <w:pPr>
               <w:pStyle w:val="EngHang"/>
             </w:pPr>
+            <w:r>
+              <w:t>All the exalted names,</w:t>
+            </w:r>
+          </w:p>
+          <w:p>
+            <w:pPr>
+              <w:pStyle w:val="EngHang"/>
+            </w:pPr>
+            <w:r>
+              <w:t>Of the incorporeal,</w:t>
+            </w:r>
+          </w:p>
+          <w:p>
+            <w:pPr>
+              <w:pStyle w:val="EngHang"/>
+            </w:pPr>
+            <w:r>
+              <w:t>The thousands of angels,</w:t>
+            </w:r>
+          </w:p>
+          <w:p>
+            <w:pPr>
+              <w:pStyle w:val="EngHang"/>
+            </w:pPr>
+            <w:r>
+              <w:t>And archangels,</w:t>
+            </w:r>
           </w:p>
         </w:tc>
         <w:tc>
@@ -2276,10 +3127,37 @@
           <w:p>
             <w:pPr>
               <w:pStyle w:val="EngHang"/>
+            </w:pPr>
+            <w:r>
+              <w:t>All the exalted names,</w:t>
+            </w:r>
+          </w:p>
+          <w:p>
+            <w:pPr>
+              <w:pStyle w:val="EngHang"/>
+            </w:pPr>
+            <w:r>
+              <w:t>Of the incorporeal,</w:t>
+            </w:r>
+          </w:p>
+          <w:p>
+            <w:pPr>
+              <w:pStyle w:val="EngHang"/>
+            </w:pPr>
+            <w:r>
+              <w:t>The thousands of angels,</w:t>
+            </w:r>
+          </w:p>
+          <w:p>
+            <w:pPr>
+              <w:pStyle w:val="EngHang"/>
               <w:rPr>
                 <w:szCs w:val="20"/>
               </w:rPr>
             </w:pPr>
+            <w:r>
+              <w:t>And archangels,</w:t>
+            </w:r>
           </w:p>
         </w:tc>
       </w:tr>
@@ -2414,6 +3292,33 @@
             <w:r>
               <w:t>Did not</w:t>
             </w:r>
+            <w:r>
+              <w:t xml:space="preserve"> attain</w:t>
+            </w:r>
+          </w:p>
+          <w:p>
+            <w:pPr>
+              <w:pStyle w:val="EngHang"/>
+            </w:pPr>
+            <w:r>
+              <w:t>The great blessedness,</w:t>
+            </w:r>
+          </w:p>
+          <w:p>
+            <w:pPr>
+              <w:pStyle w:val="EngHang"/>
+            </w:pPr>
+            <w:r>
+              <w:t>Of you who are clothed with</w:t>
+            </w:r>
+          </w:p>
+          <w:p>
+            <w:pPr>
+              <w:pStyle w:val="EngHang"/>
+            </w:pPr>
+            <w:r>
+              <w:t>The glory of the Lord of Hosts.</w:t>
+            </w:r>
           </w:p>
         </w:tc>
         <w:tc>
@@ -2423,10 +3328,37 @@
           <w:p>
             <w:pPr>
               <w:pStyle w:val="EngHang"/>
+            </w:pPr>
+            <w:r>
+              <w:t>Did not attain</w:t>
+            </w:r>
+          </w:p>
+          <w:p>
+            <w:pPr>
+              <w:pStyle w:val="EngHang"/>
+            </w:pPr>
+            <w:r>
+              <w:t>The great blessedness,</w:t>
+            </w:r>
+          </w:p>
+          <w:p>
+            <w:pPr>
+              <w:pStyle w:val="EngHang"/>
+            </w:pPr>
+            <w:r>
+              <w:t>Of you who are clothed with</w:t>
+            </w:r>
+          </w:p>
+          <w:p>
+            <w:pPr>
+              <w:pStyle w:val="EngHang"/>
               <w:rPr>
                 <w:szCs w:val="20"/>
               </w:rPr>
             </w:pPr>
+            <w:r>
+              <w:t>The glory of the Lord of Hosts.</w:t>
+            </w:r>
           </w:p>
         </w:tc>
       </w:tr>
@@ -2554,7 +3486,15 @@
           <w:p>
             <w:r>
               <w:lastRenderedPageBreak/>
-              <w:t xml:space="preserve">You are brighter: than the sun: and more brighter: </w:t>
+              <w:t xml:space="preserve">You are brighter: than the sun: and </w:t>
+            </w:r>
+            <w:proofErr w:type="gramStart"/>
+            <w:r>
+              <w:t>more brighter</w:t>
+            </w:r>
+            <w:proofErr w:type="gramEnd"/>
+            <w:r>
+              <w:t xml:space="preserve">: </w:t>
             </w:r>
             <w:r>
               <w:lastRenderedPageBreak/>
@@ -2569,10 +3509,42 @@
           <w:p>
             <w:pPr>
               <w:pStyle w:val="EngHang"/>
+            </w:pPr>
+            <w:r>
+              <w:lastRenderedPageBreak/>
+              <w:t>You shine</w:t>
+            </w:r>
+          </w:p>
+          <w:p>
+            <w:pPr>
+              <w:pStyle w:val="EngHang"/>
+            </w:pPr>
+            <w:r>
+              <w:t>More</w:t>
+            </w:r>
+            <w:r>
+              <w:t xml:space="preserve"> than the sun,</w:t>
+            </w:r>
+          </w:p>
+          <w:p>
+            <w:pPr>
+              <w:pStyle w:val="EngHang"/>
+            </w:pPr>
+            <w:r>
+              <w:lastRenderedPageBreak/>
+              <w:t>And you are brighter,</w:t>
+            </w:r>
+          </w:p>
+          <w:p>
+            <w:pPr>
+              <w:pStyle w:val="EngHang"/>
               <w:rPr>
                 <w:szCs w:val="22"/>
               </w:rPr>
             </w:pPr>
+            <w:r>
+              <w:t>Than the Cherubim,</w:t>
+            </w:r>
           </w:p>
         </w:tc>
         <w:tc>
@@ -2582,10 +3554,39 @@
           <w:p>
             <w:pPr>
               <w:pStyle w:val="EngHang"/>
+            </w:pPr>
+            <w:r>
+              <w:lastRenderedPageBreak/>
+              <w:t>You shine</w:t>
+            </w:r>
+          </w:p>
+          <w:p>
+            <w:pPr>
+              <w:pStyle w:val="EngHang"/>
+            </w:pPr>
+            <w:r>
+              <w:t>Greater than the sun,</w:t>
+            </w:r>
+          </w:p>
+          <w:p>
+            <w:pPr>
+              <w:pStyle w:val="EngHang"/>
+            </w:pPr>
+            <w:r>
+              <w:lastRenderedPageBreak/>
+              <w:t>And you are brighter,</w:t>
+            </w:r>
+          </w:p>
+          <w:p>
+            <w:pPr>
+              <w:pStyle w:val="EngHang"/>
               <w:rPr>
                 <w:szCs w:val="22"/>
               </w:rPr>
             </w:pPr>
+            <w:r>
+              <w:t>Than the Cherubim,</w:t>
+            </w:r>
           </w:p>
         </w:tc>
       </w:tr>
@@ -2712,6 +3713,36 @@
             <w:pPr>
               <w:pStyle w:val="EngHang"/>
             </w:pPr>
+            <w:r>
+              <w:t>And the Seraphim,</w:t>
+            </w:r>
+          </w:p>
+          <w:p>
+            <w:pPr>
+              <w:pStyle w:val="EngHang"/>
+            </w:pPr>
+            <w:r>
+              <w:t>With the six wings,</w:t>
+            </w:r>
+          </w:p>
+          <w:p>
+            <w:pPr>
+              <w:pStyle w:val="EngHang"/>
+            </w:pPr>
+            <w:r>
+              <w:t>Who are f</w:t>
+            </w:r>
+            <w:r>
+              <w:t>luttering over you,</w:t>
+            </w:r>
+          </w:p>
+          <w:p>
+            <w:pPr>
+              <w:pStyle w:val="EngHang"/>
+            </w:pPr>
+            <w:r>
+              <w:t>With rejoicing.</w:t>
+            </w:r>
           </w:p>
         </w:tc>
         <w:tc>
@@ -2722,6 +3753,33 @@
             <w:pPr>
               <w:pStyle w:val="EngHang"/>
             </w:pPr>
+            <w:r>
+              <w:t>And the Seraphim,</w:t>
+            </w:r>
+          </w:p>
+          <w:p>
+            <w:pPr>
+              <w:pStyle w:val="EngHang"/>
+            </w:pPr>
+            <w:r>
+              <w:t>With the six wings,</w:t>
+            </w:r>
+          </w:p>
+          <w:p>
+            <w:pPr>
+              <w:pStyle w:val="EngHang"/>
+            </w:pPr>
+            <w:r>
+              <w:t>Fluttering over you,</w:t>
+            </w:r>
+          </w:p>
+          <w:p>
+            <w:pPr>
+              <w:pStyle w:val="EngHang"/>
+            </w:pPr>
+            <w:r>
+              <w:t>With rejoicing.</w:t>
+            </w:r>
           </w:p>
         </w:tc>
       </w:tr>
@@ -2738,7 +3796,7 @@
       <w:tblPr>
         <w:tblStyle w:val="TableGrid"/>
         <w:tblW w:w="5000" w:type="pct"/>
-        <w:tblLook w:val="0420"/>
+        <w:tblLook w:val="0420" w:firstRow="1" w:lastRow="0" w:firstColumn="0" w:lastColumn="0" w:noHBand="0" w:noVBand="1"/>
       </w:tblPr>
       <w:tblGrid>
         <w:gridCol w:w="2726"/>
@@ -3041,6 +4099,70 @@
             <w:pPr>
               <w:pStyle w:val="EngHang"/>
             </w:pPr>
+            <w:r>
+              <w:t>Your glory, O Mary,</w:t>
+            </w:r>
+          </w:p>
+          <w:p>
+            <w:pPr>
+              <w:pStyle w:val="EngHang"/>
+            </w:pPr>
+            <w:r>
+              <w:t xml:space="preserve">Is exalted above </w:t>
+            </w:r>
+            <w:commentRangeStart w:id="3"/>
+            <w:r>
+              <w:t>heaven</w:t>
+            </w:r>
+            <w:commentRangeEnd w:id="3"/>
+            <w:r>
+              <w:rPr>
+                <w:rStyle w:val="CommentReference"/>
+                <w:rFonts w:eastAsiaTheme="minorHAnsi" w:cstheme="minorBidi"/>
+                <w:color w:val="auto"/>
+                <w:lang w:val="en-CA"/>
+              </w:rPr>
+              <w:commentReference w:id="3"/>
+            </w:r>
+            <w:r>
+              <w:t>,</w:t>
+            </w:r>
+          </w:p>
+          <w:p>
+            <w:pPr>
+              <w:pStyle w:val="EngHang"/>
+            </w:pPr>
+            <w:r>
+              <w:t>And</w:t>
+            </w:r>
+            <w:r>
+              <w:t xml:space="preserve"> above</w:t>
+            </w:r>
+            <w:r>
+              <w:t xml:space="preserve"> the </w:t>
+            </w:r>
+            <w:proofErr w:type="spellStart"/>
+            <w:r>
+              <w:t>honour</w:t>
+            </w:r>
+            <w:proofErr w:type="spellEnd"/>
+            <w:r>
+              <w:t xml:space="preserve"> of the earth,</w:t>
+            </w:r>
+          </w:p>
+          <w:p>
+            <w:pPr>
+              <w:pStyle w:val="EngHang"/>
+            </w:pPr>
+            <w:r>
+              <w:t xml:space="preserve">And </w:t>
+            </w:r>
+            <w:r>
+              <w:t>its inhabitants</w:t>
+            </w:r>
+            <w:r>
+              <w:t>.</w:t>
+            </w:r>
           </w:p>
         </w:tc>
         <w:tc>
@@ -3050,10 +4172,45 @@
           <w:p>
             <w:pPr>
               <w:pStyle w:val="EngHang"/>
+            </w:pPr>
+            <w:r>
+              <w:t>Your glory, O Mary,</w:t>
+            </w:r>
+          </w:p>
+          <w:p>
+            <w:pPr>
+              <w:pStyle w:val="EngHang"/>
+            </w:pPr>
+            <w:r>
+              <w:t>Is exalted above heaven,</w:t>
+            </w:r>
+          </w:p>
+          <w:p>
+            <w:pPr>
+              <w:pStyle w:val="EngHang"/>
+            </w:pPr>
+            <w:r>
+              <w:t xml:space="preserve">And the </w:t>
+            </w:r>
+            <w:proofErr w:type="spellStart"/>
+            <w:r>
+              <w:t>honour</w:t>
+            </w:r>
+            <w:proofErr w:type="spellEnd"/>
+            <w:r>
+              <w:t xml:space="preserve"> of the earth,</w:t>
+            </w:r>
+          </w:p>
+          <w:p>
+            <w:pPr>
+              <w:pStyle w:val="EngHang"/>
               <w:rPr>
                 <w:szCs w:val="20"/>
               </w:rPr>
             </w:pPr>
+            <w:r>
+              <w:t>And those that dwell therein.</w:t>
+            </w:r>
           </w:p>
         </w:tc>
       </w:tr>
@@ -3141,7 +4298,15 @@
               <w:pStyle w:val="EngEnd"/>
             </w:pPr>
             <w:r>
-              <w:t>For you are truly, the real path, leading</w:t>
+              <w:t xml:space="preserve">For you </w:t>
+            </w:r>
+            <w:proofErr w:type="gramStart"/>
+            <w:r>
+              <w:t>are truly, the real path</w:t>
+            </w:r>
+            <w:proofErr w:type="gramEnd"/>
+            <w:r>
+              <w:t>, leading</w:t>
             </w:r>
             <w:r>
               <w:t xml:space="preserve"> </w:t>
@@ -3179,6 +4344,56 @@
             <w:pPr>
               <w:pStyle w:val="EngHang"/>
             </w:pPr>
+            <w:r>
+              <w:t xml:space="preserve">For you are </w:t>
+            </w:r>
+            <w:r>
+              <w:t>in truth</w:t>
+            </w:r>
+            <w:r>
+              <w:t>,</w:t>
+            </w:r>
+          </w:p>
+          <w:p>
+            <w:pPr>
+              <w:pStyle w:val="EngHang"/>
+            </w:pPr>
+            <w:r>
+              <w:t xml:space="preserve">The </w:t>
+            </w:r>
+            <w:commentRangeStart w:id="4"/>
+            <w:r>
+              <w:t xml:space="preserve">true </w:t>
+            </w:r>
+            <w:commentRangeEnd w:id="4"/>
+            <w:r>
+              <w:rPr>
+                <w:rStyle w:val="CommentReference"/>
+                <w:rFonts w:eastAsiaTheme="minorHAnsi" w:cstheme="minorBidi"/>
+                <w:color w:val="auto"/>
+                <w:lang w:val="en-CA"/>
+              </w:rPr>
+              <w:commentReference w:id="4"/>
+            </w:r>
+            <w:r>
+              <w:t>path,</w:t>
+            </w:r>
+          </w:p>
+          <w:p>
+            <w:pPr>
+              <w:pStyle w:val="EngHang"/>
+            </w:pPr>
+            <w:r>
+              <w:t>Reaching up,</w:t>
+            </w:r>
+          </w:p>
+          <w:p>
+            <w:pPr>
+              <w:pStyle w:val="EngHang"/>
+            </w:pPr>
+            <w:r>
+              <w:t>Toward the heavens.</w:t>
+            </w:r>
           </w:p>
         </w:tc>
         <w:tc>
@@ -3188,10 +4403,37 @@
           <w:p>
             <w:pPr>
               <w:pStyle w:val="EngHang"/>
+            </w:pPr>
+            <w:r>
+              <w:t>For you are truly,</w:t>
+            </w:r>
+          </w:p>
+          <w:p>
+            <w:pPr>
+              <w:pStyle w:val="EngHang"/>
+            </w:pPr>
+            <w:r>
+              <w:t>The true path,</w:t>
+            </w:r>
+          </w:p>
+          <w:p>
+            <w:pPr>
+              <w:pStyle w:val="EngHang"/>
+            </w:pPr>
+            <w:r>
+              <w:t>Reaching up,</w:t>
+            </w:r>
+          </w:p>
+          <w:p>
+            <w:pPr>
+              <w:pStyle w:val="EngHang"/>
               <w:rPr>
                 <w:szCs w:val="20"/>
               </w:rPr>
             </w:pPr>
+            <w:r>
+              <w:t>Toward the heavens.</w:t>
+            </w:r>
           </w:p>
         </w:tc>
       </w:tr>
@@ -3332,10 +4574,47 @@
           <w:p>
             <w:pPr>
               <w:pStyle w:val="EngHang"/>
+            </w:pPr>
+            <w:r>
+              <w:t>You are clothed,</w:t>
+            </w:r>
+          </w:p>
+          <w:p>
+            <w:pPr>
+              <w:pStyle w:val="EngHang"/>
+            </w:pPr>
+            <w:r>
+              <w:t>In joy and rejoicing,</w:t>
+            </w:r>
+          </w:p>
+          <w:p>
+            <w:pPr>
+              <w:pStyle w:val="EngHang"/>
+            </w:pPr>
+            <w:r>
+              <w:t>And girded</w:t>
+            </w:r>
+            <w:r>
+              <w:rPr>
+                <w:rStyle w:val="FootnoteReference"/>
+                <w:lang w:val="en-GB"/>
+              </w:rPr>
+              <w:t xml:space="preserve">  </w:t>
+            </w:r>
+            <w:r>
+              <w:t xml:space="preserve"> with power,</w:t>
+            </w:r>
+          </w:p>
+          <w:p>
+            <w:pPr>
+              <w:pStyle w:val="EngHang"/>
               <w:rPr>
                 <w:szCs w:val="22"/>
               </w:rPr>
             </w:pPr>
+            <w:r>
+              <w:t>O Daughter of Zion.</w:t>
+            </w:r>
           </w:p>
         </w:tc>
         <w:tc>
@@ -3345,10 +4624,47 @@
           <w:p>
             <w:pPr>
               <w:pStyle w:val="EngHang"/>
+            </w:pPr>
+            <w:r>
+              <w:t>You are clothed,</w:t>
+            </w:r>
+          </w:p>
+          <w:p>
+            <w:pPr>
+              <w:pStyle w:val="EngHang"/>
+            </w:pPr>
+            <w:r>
+              <w:t>In joy and rejoicing,</w:t>
+            </w:r>
+          </w:p>
+          <w:p>
+            <w:pPr>
+              <w:pStyle w:val="EngHang"/>
+            </w:pPr>
+            <w:r>
+              <w:t>And girded</w:t>
+            </w:r>
+            <w:r>
+              <w:rPr>
+                <w:rStyle w:val="FootnoteReference"/>
+                <w:lang w:val="en-GB"/>
+              </w:rPr>
+              <w:t xml:space="preserve">  </w:t>
+            </w:r>
+            <w:r>
+              <w:t xml:space="preserve"> with power,</w:t>
+            </w:r>
+          </w:p>
+          <w:p>
+            <w:pPr>
+              <w:pStyle w:val="EngHang"/>
               <w:rPr>
                 <w:szCs w:val="22"/>
               </w:rPr>
             </w:pPr>
+            <w:r>
+              <w:t>O Daughter of Zion.</w:t>
+            </w:r>
           </w:p>
         </w:tc>
       </w:tr>
@@ -3449,8 +4765,13 @@
               <w:t xml:space="preserve"> </w:t>
             </w:r>
             <w:r>
-              <w:t>with the garments of grace.</w:t>
-            </w:r>
+              <w:t xml:space="preserve">with the garments of </w:t>
+            </w:r>
+            <w:proofErr w:type="gramStart"/>
+            <w:r>
+              <w:t>grace.</w:t>
+            </w:r>
+            <w:proofErr w:type="gramEnd"/>
           </w:p>
         </w:tc>
         <w:tc>
@@ -3481,6 +4802,33 @@
             <w:pPr>
               <w:pStyle w:val="EngHang"/>
             </w:pPr>
+            <w:r>
+              <w:t>O you were clothed,</w:t>
+            </w:r>
+          </w:p>
+          <w:p>
+            <w:pPr>
+              <w:pStyle w:val="EngHang"/>
+            </w:pPr>
+            <w:r>
+              <w:t>With the garment of the heavenly,</w:t>
+            </w:r>
+          </w:p>
+          <w:p>
+            <w:pPr>
+              <w:pStyle w:val="EngHang"/>
+            </w:pPr>
+            <w:r>
+              <w:t>That you may cover Adam,</w:t>
+            </w:r>
+          </w:p>
+          <w:p>
+            <w:pPr>
+              <w:pStyle w:val="EngHang"/>
+            </w:pPr>
+            <w:r>
+              <w:t>With the garment of grace.</w:t>
+            </w:r>
           </w:p>
         </w:tc>
         <w:tc>
@@ -3491,6 +4839,33 @@
             <w:pPr>
               <w:pStyle w:val="EngHang"/>
             </w:pPr>
+            <w:r>
+              <w:t>O you who were clothed,</w:t>
+            </w:r>
+          </w:p>
+          <w:p>
+            <w:pPr>
+              <w:pStyle w:val="EngHang"/>
+            </w:pPr>
+            <w:r>
+              <w:t>With the garment of the heavenly,</w:t>
+            </w:r>
+          </w:p>
+          <w:p>
+            <w:pPr>
+              <w:pStyle w:val="EngHang"/>
+            </w:pPr>
+            <w:r>
+              <w:t>That you may cover Adam,</w:t>
+            </w:r>
+          </w:p>
+          <w:p>
+            <w:pPr>
+              <w:pStyle w:val="EngHang"/>
+            </w:pPr>
+            <w:r>
+              <w:t>With the garment of grace.</w:t>
+            </w:r>
           </w:p>
         </w:tc>
       </w:tr>
@@ -3624,6 +4999,33 @@
             <w:pPr>
               <w:pStyle w:val="EngHang"/>
             </w:pPr>
+            <w:r>
+              <w:t>And restored him again,</w:t>
+            </w:r>
+          </w:p>
+          <w:p>
+            <w:pPr>
+              <w:pStyle w:val="EngHang"/>
+            </w:pPr>
+            <w:r>
+              <w:t>To Paradise,</w:t>
+            </w:r>
+          </w:p>
+          <w:p>
+            <w:pPr>
+              <w:pStyle w:val="EngHang"/>
+            </w:pPr>
+            <w:r>
+              <w:t>The place of joy,</w:t>
+            </w:r>
+          </w:p>
+          <w:p>
+            <w:pPr>
+              <w:pStyle w:val="EngHang"/>
+            </w:pPr>
+            <w:r>
+              <w:t>And dwelling of the righteous.</w:t>
+            </w:r>
           </w:p>
         </w:tc>
         <w:tc>
@@ -3633,10 +5035,37 @@
           <w:p>
             <w:pPr>
               <w:pStyle w:val="EngHang"/>
+            </w:pPr>
+            <w:r>
+              <w:t>And restored him again,</w:t>
+            </w:r>
+          </w:p>
+          <w:p>
+            <w:pPr>
+              <w:pStyle w:val="EngHang"/>
+            </w:pPr>
+            <w:r>
+              <w:t>To Paradise,</w:t>
+            </w:r>
+          </w:p>
+          <w:p>
+            <w:pPr>
+              <w:pStyle w:val="EngHang"/>
+            </w:pPr>
+            <w:r>
+              <w:t>The place of joy,</w:t>
+            </w:r>
+          </w:p>
+          <w:p>
+            <w:pPr>
+              <w:pStyle w:val="EngHang"/>
               <w:rPr>
                 <w:szCs w:val="20"/>
               </w:rPr>
             </w:pPr>
+            <w:r>
+              <w:t>And dwelling of the righteous.</w:t>
+            </w:r>
           </w:p>
         </w:tc>
       </w:tr>
@@ -3653,7 +5082,7 @@
       <w:tblPr>
         <w:tblStyle w:val="TableGrid"/>
         <w:tblW w:w="5000" w:type="pct"/>
-        <w:tblLook w:val="0420"/>
+        <w:tblLook w:val="0420" w:firstRow="1" w:lastRow="0" w:firstColumn="0" w:lastColumn="0" w:noHBand="0" w:noVBand="1"/>
       </w:tblPr>
       <w:tblGrid>
         <w:gridCol w:w="2726"/>
@@ -3930,6 +5359,89 @@
                 <w:rFonts w:eastAsiaTheme="minorHAnsi"/>
               </w:rPr>
             </w:pPr>
+            <w:r>
+              <w:rPr>
+                <w:rFonts w:eastAsiaTheme="minorHAnsi"/>
+              </w:rPr>
+              <w:t xml:space="preserve">The </w:t>
+            </w:r>
+            <w:commentRangeStart w:id="5"/>
+            <w:r>
+              <w:rPr>
+                <w:rFonts w:eastAsiaTheme="minorHAnsi"/>
+              </w:rPr>
+              <w:t>Virgin</w:t>
+            </w:r>
+            <w:r>
+              <w:rPr>
+                <w:rFonts w:eastAsiaTheme="minorHAnsi"/>
+              </w:rPr>
+              <w:t xml:space="preserve"> Mary</w:t>
+            </w:r>
+            <w:r>
+              <w:rPr>
+                <w:rFonts w:eastAsiaTheme="minorHAnsi"/>
+              </w:rPr>
+              <w:t xml:space="preserve"> </w:t>
+            </w:r>
+            <w:commentRangeEnd w:id="5"/>
+            <w:r>
+              <w:rPr>
+                <w:rStyle w:val="CommentReference"/>
+                <w:rFonts w:eastAsiaTheme="minorHAnsi" w:cstheme="minorBidi"/>
+                <w:color w:val="auto"/>
+                <w:lang w:val="en-CA"/>
+              </w:rPr>
+              <w:commentReference w:id="5"/>
+            </w:r>
+            <w:r>
+              <w:rPr>
+                <w:rFonts w:eastAsiaTheme="minorHAnsi"/>
+              </w:rPr>
+              <w:t>is</w:t>
+            </w:r>
+          </w:p>
+          <w:p>
+            <w:pPr>
+              <w:pStyle w:val="EngHang"/>
+              <w:rPr>
+                <w:rFonts w:eastAsiaTheme="minorHAnsi"/>
+              </w:rPr>
+            </w:pPr>
+            <w:r>
+              <w:rPr>
+                <w:rFonts w:eastAsiaTheme="minorHAnsi"/>
+              </w:rPr>
+              <w:t>A true Tabernacle;</w:t>
+            </w:r>
+          </w:p>
+          <w:p>
+            <w:pPr>
+              <w:pStyle w:val="EngHang"/>
+              <w:rPr>
+                <w:rFonts w:eastAsiaTheme="minorHAnsi"/>
+              </w:rPr>
+            </w:pPr>
+            <w:r>
+              <w:rPr>
+                <w:rFonts w:eastAsiaTheme="minorHAnsi"/>
+              </w:rPr>
+              <w:t>In which are</w:t>
+            </w:r>
+          </w:p>
+          <w:p>
+            <w:pPr>
+              <w:pStyle w:val="EngHang"/>
+              <w:rPr>
+                <w:rFonts w:eastAsiaTheme="minorHAnsi"/>
+              </w:rPr>
+            </w:pPr>
+            <w:r>
+              <w:rPr>
+                <w:rFonts w:eastAsiaTheme="minorHAnsi"/>
+              </w:rPr>
+              <w:t>The faithful testimonies:</w:t>
+            </w:r>
           </w:p>
         </w:tc>
         <w:tc>
@@ -3940,9 +5452,63 @@
             <w:pPr>
               <w:pStyle w:val="EngHang"/>
               <w:rPr>
+                <w:rFonts w:eastAsiaTheme="minorHAnsi"/>
+              </w:rPr>
+            </w:pPr>
+            <w:r>
+              <w:rPr>
+                <w:rFonts w:eastAsiaTheme="minorHAnsi"/>
+              </w:rPr>
+              <w:t>The Virgin Mary</w:t>
+            </w:r>
+            <w:r>
+              <w:rPr>
+                <w:rFonts w:eastAsiaTheme="minorHAnsi"/>
+              </w:rPr>
+              <w:t xml:space="preserve"> is</w:t>
+            </w:r>
+          </w:p>
+          <w:p>
+            <w:pPr>
+              <w:pStyle w:val="EngHang"/>
+              <w:rPr>
+                <w:rFonts w:eastAsiaTheme="minorHAnsi"/>
+              </w:rPr>
+            </w:pPr>
+            <w:r>
+              <w:rPr>
+                <w:rFonts w:eastAsiaTheme="minorHAnsi"/>
+              </w:rPr>
+              <w:t>A true Tabernacle;</w:t>
+            </w:r>
+          </w:p>
+          <w:p>
+            <w:pPr>
+              <w:pStyle w:val="EngHang"/>
+              <w:rPr>
+                <w:rFonts w:eastAsiaTheme="minorHAnsi"/>
+              </w:rPr>
+            </w:pPr>
+            <w:r>
+              <w:rPr>
+                <w:rFonts w:eastAsiaTheme="minorHAnsi"/>
+              </w:rPr>
+              <w:t>In which are</w:t>
+            </w:r>
+          </w:p>
+          <w:p>
+            <w:pPr>
+              <w:pStyle w:val="EngHang"/>
+              <w:rPr>
                 <w:szCs w:val="20"/>
               </w:rPr>
             </w:pPr>
+            <w:r>
+              <w:rPr>
+                <w:rFonts w:eastAsiaTheme="minorHAnsi"/>
+              </w:rPr>
+              <w:t>The faithful testimonies:</w:t>
+            </w:r>
           </w:p>
         </w:tc>
       </w:tr>
@@ -4084,6 +5650,47 @@
             <w:pPr>
               <w:pStyle w:val="EngHang"/>
             </w:pPr>
+            <w:r>
+              <w:t>The unblemished ark,</w:t>
+            </w:r>
+          </w:p>
+          <w:p>
+            <w:pPr>
+              <w:pStyle w:val="EngHang"/>
+            </w:pPr>
+            <w:r>
+              <w:t>Overlaid roundabout with gold,</w:t>
+            </w:r>
+          </w:p>
+          <w:p>
+            <w:pPr>
+              <w:pStyle w:val="EngHang"/>
+            </w:pPr>
+            <w:commentRangeStart w:id="6"/>
+            <w:r>
+              <w:t>And the Cherubic,</w:t>
+            </w:r>
+          </w:p>
+          <w:p>
+            <w:pPr>
+              <w:pStyle w:val="EngHang"/>
+            </w:pPr>
+            <w:r>
+              <w:t>Mercy Seat</w:t>
+            </w:r>
+            <w:commentRangeEnd w:id="6"/>
+            <w:r>
+              <w:t>.</w:t>
+            </w:r>
+            <w:r>
+              <w:rPr>
+                <w:rStyle w:val="CommentReference"/>
+                <w:rFonts w:eastAsiaTheme="minorHAnsi" w:cstheme="minorBidi"/>
+                <w:color w:val="auto"/>
+                <w:lang w:val="en-CA"/>
+              </w:rPr>
+              <w:commentReference w:id="6"/>
+            </w:r>
           </w:p>
         </w:tc>
         <w:tc>
@@ -4093,10 +5700,47 @@
           <w:p>
             <w:pPr>
               <w:pStyle w:val="EngHang"/>
+            </w:pPr>
+            <w:r>
+              <w:t>The unblemished ark,</w:t>
+            </w:r>
+          </w:p>
+          <w:p>
+            <w:pPr>
+              <w:pStyle w:val="EngHang"/>
+            </w:pPr>
+            <w:r>
+              <w:t>Overlaid roundabout with gold</w:t>
+            </w:r>
+            <w:r>
+              <w:rPr>
+                <w:rStyle w:val="FootnoteReference"/>
+                <w:lang w:val="en-GB"/>
+              </w:rPr>
+              <w:t xml:space="preserve">  </w:t>
+            </w:r>
+            <w:r>
+              <w:t>,</w:t>
+            </w:r>
+          </w:p>
+          <w:p>
+            <w:pPr>
+              <w:pStyle w:val="EngHang"/>
+            </w:pPr>
+            <w:r>
+              <w:t>And the Cherubic,</w:t>
+            </w:r>
+          </w:p>
+          <w:p>
+            <w:pPr>
+              <w:pStyle w:val="EngHang"/>
               <w:rPr>
                 <w:szCs w:val="20"/>
               </w:rPr>
             </w:pPr>
+            <w:r>
+              <w:t>Mercy Seat.</w:t>
+            </w:r>
           </w:p>
         </w:tc>
       </w:tr>
@@ -4191,7 +5835,15 @@
               <w:t xml:space="preserve"> </w:t>
             </w:r>
             <w:r>
-              <w:t>hidden, behold the Word of the Father,</w:t>
+              <w:t xml:space="preserve">hidden, </w:t>
+            </w:r>
+            <w:proofErr w:type="gramStart"/>
+            <w:r>
+              <w:t>behold</w:t>
+            </w:r>
+            <w:proofErr w:type="gramEnd"/>
+            <w:r>
+              <w:t xml:space="preserve"> the Word of the Father,</w:t>
             </w:r>
             <w:r>
               <w:t xml:space="preserve"> </w:t>
@@ -4228,10 +5880,63 @@
           <w:p>
             <w:pPr>
               <w:pStyle w:val="EngHang"/>
+            </w:pPr>
+            <w:r>
+              <w:t xml:space="preserve">The golden </w:t>
+            </w:r>
+            <w:commentRangeStart w:id="7"/>
+            <w:r>
+              <w:t>pot</w:t>
+            </w:r>
+            <w:commentRangeEnd w:id="7"/>
+            <w:r>
+              <w:rPr>
+                <w:rStyle w:val="CommentReference"/>
+                <w:rFonts w:eastAsiaTheme="minorHAnsi" w:cstheme="minorBidi"/>
+                <w:color w:val="auto"/>
+                <w:lang w:val="en-CA"/>
+              </w:rPr>
+              <w:commentReference w:id="7"/>
+            </w:r>
+            <w:r>
+              <w:t>,</w:t>
+            </w:r>
+          </w:p>
+          <w:p>
+            <w:pPr>
+              <w:pStyle w:val="EngHang"/>
+            </w:pPr>
+            <w:r>
+              <w:t>In which the manna was hid,</w:t>
+            </w:r>
+          </w:p>
+          <w:p>
+            <w:pPr>
+              <w:pStyle w:val="EngHang"/>
+            </w:pPr>
+            <w:r>
+              <w:t>Behold</w:t>
+            </w:r>
+            <w:r>
+              <w:t xml:space="preserve">, the </w:t>
+            </w:r>
+            <w:r>
+              <w:t>Logos</w:t>
+            </w:r>
+            <w:r>
+              <w:t xml:space="preserve"> of the Father,</w:t>
+            </w:r>
+          </w:p>
+          <w:p>
+            <w:pPr>
+              <w:pStyle w:val="EngHang"/>
               <w:rPr>
                 <w:szCs w:val="22"/>
               </w:rPr>
             </w:pPr>
+            <w:r>
+              <w:t>Came and was incarnate of you.</w:t>
+            </w:r>
           </w:p>
         </w:tc>
         <w:tc>
@@ -4241,10 +5946,43 @@
           <w:p>
             <w:pPr>
               <w:pStyle w:val="EngHang"/>
+            </w:pPr>
+            <w:r>
+              <w:t>The golden pot,</w:t>
+            </w:r>
+          </w:p>
+          <w:p>
+            <w:pPr>
+              <w:pStyle w:val="EngHang"/>
+            </w:pPr>
+            <w:r>
+              <w:t>In which the manna was hid,</w:t>
+            </w:r>
+          </w:p>
+          <w:p>
+            <w:pPr>
+              <w:pStyle w:val="EngHang"/>
+            </w:pPr>
+            <w:r>
+              <w:t xml:space="preserve">Lo, the </w:t>
+            </w:r>
+            <w:r>
+              <w:t>Logos</w:t>
+            </w:r>
+            <w:r>
+              <w:t xml:space="preserve"> of the Father,</w:t>
+            </w:r>
+          </w:p>
+          <w:p>
+            <w:pPr>
+              <w:pStyle w:val="EngHang"/>
               <w:rPr>
                 <w:szCs w:val="22"/>
               </w:rPr>
             </w:pPr>
+            <w:r>
+              <w:t>Came and was incarnate of you.</w:t>
+            </w:r>
           </w:p>
         </w:tc>
       </w:tr>
@@ -4386,6 +6124,66 @@
             <w:pPr>
               <w:pStyle w:val="EngHang"/>
             </w:pPr>
+            <w:r>
+              <w:t xml:space="preserve">The golden </w:t>
+            </w:r>
+            <w:commentRangeStart w:id="8"/>
+            <w:r>
+              <w:t>l</w:t>
+            </w:r>
+            <w:r>
+              <w:t>ampstand</w:t>
+            </w:r>
+            <w:commentRangeEnd w:id="8"/>
+            <w:r>
+              <w:rPr>
+                <w:rStyle w:val="CommentReference"/>
+                <w:rFonts w:eastAsiaTheme="minorHAnsi" w:cstheme="minorBidi"/>
+                <w:color w:val="auto"/>
+                <w:lang w:val="en-CA"/>
+              </w:rPr>
+              <w:commentReference w:id="8"/>
+            </w:r>
+            <w:r>
+              <w:t>,</w:t>
+            </w:r>
+          </w:p>
+          <w:p>
+            <w:pPr>
+              <w:pStyle w:val="EngHang"/>
+            </w:pPr>
+            <w:r>
+              <w:t>Carrying</w:t>
+            </w:r>
+            <w:r>
+              <w:rPr>
+                <w:rStyle w:val="FootnoteReference"/>
+                <w:lang w:val="en-GB"/>
+              </w:rPr>
+              <w:t xml:space="preserve">  </w:t>
+            </w:r>
+            <w:r>
+              <w:t xml:space="preserve"> the True Light,</w:t>
+            </w:r>
+          </w:p>
+          <w:p>
+            <w:pPr>
+              <w:pStyle w:val="EngHang"/>
+            </w:pPr>
+            <w:r>
+              <w:t>Who</w:t>
+            </w:r>
+            <w:r>
+              <w:t xml:space="preserve"> is the Light of the World,</w:t>
+            </w:r>
+          </w:p>
+          <w:p>
+            <w:pPr>
+              <w:pStyle w:val="EngHang"/>
+            </w:pPr>
+            <w:r>
+              <w:t>The Unapproachable.</w:t>
+            </w:r>
           </w:p>
         </w:tc>
         <w:tc>
@@ -4396,6 +6194,49 @@
             <w:pPr>
               <w:pStyle w:val="EngHang"/>
             </w:pPr>
+            <w:r>
+              <w:t xml:space="preserve">The golden </w:t>
+            </w:r>
+            <w:r>
+              <w:t>lampstand</w:t>
+            </w:r>
+            <w:r>
+              <w:t>,</w:t>
+            </w:r>
+          </w:p>
+          <w:p>
+            <w:pPr>
+              <w:pStyle w:val="EngHang"/>
+            </w:pPr>
+            <w:r>
+              <w:t>Carrying</w:t>
+            </w:r>
+            <w:r>
+              <w:rPr>
+                <w:rStyle w:val="FootnoteReference"/>
+                <w:lang w:val="en-GB"/>
+              </w:rPr>
+              <w:t xml:space="preserve">  </w:t>
+            </w:r>
+            <w:r>
+              <w:t xml:space="preserve"> the True Light,</w:t>
+            </w:r>
+          </w:p>
+          <w:p>
+            <w:pPr>
+              <w:pStyle w:val="EngHang"/>
+            </w:pPr>
+            <w:r>
+              <w:t>Which is the Light of the World,</w:t>
+            </w:r>
+          </w:p>
+          <w:p>
+            <w:pPr>
+              <w:pStyle w:val="EngHang"/>
+            </w:pPr>
+            <w:r>
+              <w:t>The Unapproachable.</w:t>
+            </w:r>
           </w:p>
         </w:tc>
       </w:tr>
@@ -4521,6 +6362,33 @@
             <w:pPr>
               <w:pStyle w:val="EngHang"/>
             </w:pPr>
+            <w:r>
+              <w:t>The golden censer,</w:t>
+            </w:r>
+          </w:p>
+          <w:p>
+            <w:pPr>
+              <w:pStyle w:val="EngHang"/>
+            </w:pPr>
+            <w:r>
+              <w:t>That carries the fiery ember,</w:t>
+            </w:r>
+          </w:p>
+          <w:p>
+            <w:pPr>
+              <w:pStyle w:val="EngHang"/>
+            </w:pPr>
+            <w:r>
+              <w:t>And the choicest,</w:t>
+            </w:r>
+          </w:p>
+          <w:p>
+            <w:pPr>
+              <w:pStyle w:val="EngHang"/>
+            </w:pPr>
+            <w:r>
+              <w:t>Fragrant incense.</w:t>
+            </w:r>
           </w:p>
         </w:tc>
         <w:tc>
@@ -4531,6 +6399,33 @@
             <w:pPr>
               <w:pStyle w:val="EngHang"/>
             </w:pPr>
+            <w:r>
+              <w:t>The golden censer,</w:t>
+            </w:r>
+          </w:p>
+          <w:p>
+            <w:pPr>
+              <w:pStyle w:val="EngHang"/>
+            </w:pPr>
+            <w:r>
+              <w:t>That carries the fiery ember,</w:t>
+            </w:r>
+          </w:p>
+          <w:p>
+            <w:pPr>
+              <w:pStyle w:val="EngHang"/>
+            </w:pPr>
+            <w:r>
+              <w:t>And the choicest,</w:t>
+            </w:r>
+          </w:p>
+          <w:p>
+            <w:pPr>
+              <w:pStyle w:val="EngHang"/>
+            </w:pPr>
+            <w:r>
+              <w:t>Fragrant incense.</w:t>
+            </w:r>
           </w:p>
         </w:tc>
       </w:tr>
@@ -4656,6 +6551,42 @@
             <w:pPr>
               <w:pStyle w:val="EngHang"/>
             </w:pPr>
+            <w:r>
+              <w:t>The rod of Aaron,</w:t>
+            </w:r>
+          </w:p>
+          <w:p>
+            <w:pPr>
+              <w:pStyle w:val="EngHang"/>
+            </w:pPr>
+            <w:r>
+              <w:t>Which budded,</w:t>
+            </w:r>
+          </w:p>
+          <w:p>
+            <w:pPr>
+              <w:pStyle w:val="EngHang"/>
+            </w:pPr>
+            <w:r>
+              <w:t xml:space="preserve">And the </w:t>
+            </w:r>
+            <w:r>
+              <w:t>holy</w:t>
+            </w:r>
+            <w:r>
+              <w:t>,</w:t>
+            </w:r>
+          </w:p>
+          <w:p>
+            <w:pPr>
+              <w:pStyle w:val="EngHang"/>
+            </w:pPr>
+            <w:r>
+              <w:t>Fragrant</w:t>
+            </w:r>
+            <w:r>
+              <w:t xml:space="preserve"> flower.</w:t>
+            </w:r>
           </w:p>
         </w:tc>
         <w:tc>
@@ -4666,6 +6597,42 @@
             <w:pPr>
               <w:pStyle w:val="EngHang"/>
             </w:pPr>
+            <w:r>
+              <w:t>The rod of Aaron,</w:t>
+            </w:r>
+          </w:p>
+          <w:p>
+            <w:pPr>
+              <w:pStyle w:val="EngHang"/>
+            </w:pPr>
+            <w:r>
+              <w:t>Which budded,</w:t>
+            </w:r>
+          </w:p>
+          <w:p>
+            <w:pPr>
+              <w:pStyle w:val="EngHang"/>
+            </w:pPr>
+            <w:r>
+              <w:t xml:space="preserve">And the </w:t>
+            </w:r>
+            <w:r>
+              <w:t>holy</w:t>
+            </w:r>
+            <w:r>
+              <w:t>,</w:t>
+            </w:r>
+          </w:p>
+          <w:p>
+            <w:pPr>
+              <w:pStyle w:val="EngHang"/>
+            </w:pPr>
+            <w:r>
+              <w:t>Fragrant</w:t>
+            </w:r>
+            <w:r>
+              <w:t xml:space="preserve"> flower.</w:t>
+            </w:r>
           </w:p>
         </w:tc>
       </w:tr>
@@ -4805,6 +6772,44 @@
             <w:pPr>
               <w:pStyle w:val="EngHang"/>
             </w:pPr>
+            <w:r>
+              <w:t>All these together,</w:t>
+            </w:r>
+          </w:p>
+          <w:p>
+            <w:pPr>
+              <w:pStyle w:val="EngHang"/>
+            </w:pPr>
+            <w:r>
+              <w:t>Signified</w:t>
+            </w:r>
+            <w:r>
+              <w:rPr>
+                <w:rStyle w:val="FootnoteReference"/>
+                <w:lang w:val="en-GB"/>
+              </w:rPr>
+              <w:t xml:space="preserve"> </w:t>
+            </w:r>
+            <w:r>
+              <w:t>for us,</w:t>
+            </w:r>
+          </w:p>
+          <w:p>
+            <w:pPr>
+              <w:pStyle w:val="EngHang"/>
+            </w:pPr>
+            <w:r>
+              <w:t>Your wondrous birth-giving,</w:t>
+            </w:r>
+          </w:p>
+          <w:p>
+            <w:pPr>
+              <w:pStyle w:val="EngHang"/>
+            </w:pPr>
+            <w:r>
+              <w:lastRenderedPageBreak/>
+              <w:t>O Virgin Mary.</w:t>
+            </w:r>
           </w:p>
         </w:tc>
         <w:tc>
@@ -4815,6 +6820,45 @@
             <w:pPr>
               <w:pStyle w:val="EngHang"/>
             </w:pPr>
+            <w:r>
+              <w:lastRenderedPageBreak/>
+              <w:t>All these together,</w:t>
+            </w:r>
+          </w:p>
+          <w:p>
+            <w:pPr>
+              <w:pStyle w:val="EngHang"/>
+            </w:pPr>
+            <w:r>
+              <w:t>Signified</w:t>
+            </w:r>
+            <w:r>
+              <w:rPr>
+                <w:rStyle w:val="FootnoteReference"/>
+                <w:lang w:val="en-GB"/>
+              </w:rPr>
+              <w:t xml:space="preserve"> </w:t>
+            </w:r>
+            <w:r>
+              <w:t>for us,</w:t>
+            </w:r>
+          </w:p>
+          <w:p>
+            <w:pPr>
+              <w:pStyle w:val="EngHang"/>
+            </w:pPr>
+            <w:r>
+              <w:t>Your wondrous birth-giving,</w:t>
+            </w:r>
+          </w:p>
+          <w:p>
+            <w:pPr>
+              <w:pStyle w:val="EngHang"/>
+            </w:pPr>
+            <w:r>
+              <w:lastRenderedPageBreak/>
+              <w:t>O Virgin Mary.</w:t>
+            </w:r>
           </w:p>
         </w:tc>
       </w:tr>
@@ -4832,7 +6876,7 @@
       <w:tblPr>
         <w:tblStyle w:val="TableGrid"/>
         <w:tblW w:w="5000" w:type="pct"/>
-        <w:tblLook w:val="0420"/>
+        <w:tblLook w:val="0420" w:firstRow="1" w:lastRow="0" w:firstColumn="0" w:lastColumn="0" w:noHBand="0" w:noVBand="1"/>
       </w:tblPr>
       <w:tblGrid>
         <w:gridCol w:w="2726"/>
@@ -5130,6 +7174,71 @@
             <w:pPr>
               <w:pStyle w:val="EngHang"/>
             </w:pPr>
+            <w:r>
+              <w:t>You adorn</w:t>
+            </w:r>
+            <w:r>
+              <w:rPr>
+                <w:rStyle w:val="FootnoteReference"/>
+                <w:lang w:val="en-GB"/>
+              </w:rPr>
+              <w:t xml:space="preserve">  </w:t>
+            </w:r>
+            <w:r>
+              <w:t>our souls,</w:t>
+            </w:r>
+          </w:p>
+          <w:p>
+            <w:pPr>
+              <w:pStyle w:val="EngHang"/>
+            </w:pPr>
+            <w:r>
+              <w:t>O Moses the Prophet,</w:t>
+            </w:r>
+          </w:p>
+          <w:p>
+            <w:pPr>
+              <w:pStyle w:val="EngHang"/>
+            </w:pPr>
+            <w:r>
+              <w:t xml:space="preserve">Through the </w:t>
+            </w:r>
+            <w:proofErr w:type="spellStart"/>
+            <w:r>
+              <w:t>honour</w:t>
+            </w:r>
+            <w:proofErr w:type="spellEnd"/>
+            <w:r>
+              <w:t xml:space="preserve"> of the tabernacle,</w:t>
+            </w:r>
+          </w:p>
+          <w:p>
+            <w:pPr>
+              <w:pStyle w:val="EngHang"/>
+            </w:pPr>
+            <w:r>
+              <w:t>Which</w:t>
+            </w:r>
+            <w:r>
+              <w:t xml:space="preserve"> you </w:t>
+            </w:r>
+            <w:commentRangeStart w:id="9"/>
+            <w:r>
+              <w:t>decorated</w:t>
+            </w:r>
+            <w:commentRangeEnd w:id="9"/>
+            <w:r>
+              <w:rPr>
+                <w:rStyle w:val="CommentReference"/>
+                <w:rFonts w:eastAsiaTheme="minorHAnsi" w:cstheme="minorBidi"/>
+                <w:color w:val="auto"/>
+                <w:lang w:val="en-CA"/>
+              </w:rPr>
+              <w:commentReference w:id="9"/>
+            </w:r>
+            <w:r>
+              <w:t>.</w:t>
+            </w:r>
           </w:p>
         </w:tc>
         <w:tc>
@@ -5139,10 +7248,58 @@
           <w:p>
             <w:pPr>
               <w:pStyle w:val="EngHang"/>
+            </w:pPr>
+            <w:r>
+              <w:t>You adorn</w:t>
+            </w:r>
+            <w:r>
+              <w:rPr>
+                <w:rStyle w:val="FootnoteReference"/>
+                <w:lang w:val="en-GB"/>
+              </w:rPr>
+              <w:t xml:space="preserve">  </w:t>
+            </w:r>
+            <w:r>
+              <w:t>our souls,</w:t>
+            </w:r>
+          </w:p>
+          <w:p>
+            <w:pPr>
+              <w:pStyle w:val="EngHang"/>
+            </w:pPr>
+            <w:r>
+              <w:t>O Moses the Prophet,</w:t>
+            </w:r>
+          </w:p>
+          <w:p>
+            <w:pPr>
+              <w:pStyle w:val="EngHang"/>
+            </w:pPr>
+            <w:r>
+              <w:t xml:space="preserve">Through the </w:t>
+            </w:r>
+            <w:proofErr w:type="spellStart"/>
+            <w:r>
+              <w:t>honour</w:t>
+            </w:r>
+            <w:proofErr w:type="spellEnd"/>
+            <w:r>
+              <w:t xml:space="preserve"> of the tabernacle,</w:t>
+            </w:r>
+          </w:p>
+          <w:p>
+            <w:pPr>
+              <w:pStyle w:val="EngHang"/>
               <w:rPr>
                 <w:szCs w:val="20"/>
               </w:rPr>
             </w:pPr>
+            <w:r>
+              <w:t>Which</w:t>
+            </w:r>
+            <w:r>
+              <w:t xml:space="preserve"> you decorated.</w:t>
+            </w:r>
           </w:p>
         </w:tc>
       </w:tr>
@@ -5274,6 +7431,36 @@
             <w:pPr>
               <w:pStyle w:val="EngHang"/>
             </w:pPr>
+            <w:r>
+              <w:t>The first tabernacle,</w:t>
+            </w:r>
+          </w:p>
+          <w:p>
+            <w:pPr>
+              <w:pStyle w:val="EngHang"/>
+            </w:pPr>
+            <w:r>
+              <w:t>Which Moses made;</w:t>
+            </w:r>
+          </w:p>
+          <w:p>
+            <w:pPr>
+              <w:pStyle w:val="EngHang"/>
+            </w:pPr>
+            <w:r>
+              <w:t>A place of forgiveness,</w:t>
+            </w:r>
+          </w:p>
+          <w:p>
+            <w:pPr>
+              <w:pStyle w:val="EngHang"/>
+            </w:pPr>
+            <w:r>
+              <w:t>For the children of Israel</w:t>
+            </w:r>
+            <w:r>
+              <w:t>:</w:t>
+            </w:r>
           </w:p>
         </w:tc>
         <w:tc>
@@ -5283,10 +7470,40 @@
           <w:p>
             <w:pPr>
               <w:pStyle w:val="EngHang"/>
+            </w:pPr>
+            <w:r>
+              <w:t>The first tabernacle,</w:t>
+            </w:r>
+          </w:p>
+          <w:p>
+            <w:pPr>
+              <w:pStyle w:val="EngHang"/>
+            </w:pPr>
+            <w:r>
+              <w:t>Which Moses made;</w:t>
+            </w:r>
+          </w:p>
+          <w:p>
+            <w:pPr>
+              <w:pStyle w:val="EngHang"/>
+            </w:pPr>
+            <w:r>
+              <w:t>A place of forgiveness,</w:t>
+            </w:r>
+          </w:p>
+          <w:p>
+            <w:pPr>
+              <w:pStyle w:val="EngHang"/>
               <w:rPr>
                 <w:szCs w:val="20"/>
               </w:rPr>
             </w:pPr>
+            <w:r>
+              <w:t>For the children of Israel</w:t>
+            </w:r>
+            <w:r>
+              <w:t>:</w:t>
+            </w:r>
           </w:p>
         </w:tc>
       </w:tr>
@@ -5417,10 +7634,40 @@
           <w:p>
             <w:pPr>
               <w:pStyle w:val="EngHang"/>
+            </w:pPr>
+            <w:r>
+              <w:t>Moses</w:t>
+            </w:r>
+            <w:r>
+              <w:t xml:space="preserve"> made it with glory,</w:t>
+            </w:r>
+          </w:p>
+          <w:p>
+            <w:pPr>
+              <w:pStyle w:val="EngHang"/>
+            </w:pPr>
+            <w:r>
+              <w:t>As commanded by the Lord,</w:t>
+            </w:r>
+          </w:p>
+          <w:p>
+            <w:pPr>
+              <w:pStyle w:val="EngHang"/>
+            </w:pPr>
+            <w:r>
+              <w:t>According to the pattern,</w:t>
+            </w:r>
+          </w:p>
+          <w:p>
+            <w:pPr>
+              <w:pStyle w:val="EngHang"/>
               <w:rPr>
                 <w:szCs w:val="22"/>
               </w:rPr>
             </w:pPr>
+            <w:r>
+              <w:t>Shown unto Him.</w:t>
+            </w:r>
           </w:p>
         </w:tc>
         <w:tc>
@@ -5430,10 +7677,40 @@
           <w:p>
             <w:pPr>
               <w:pStyle w:val="EngHang"/>
+            </w:pPr>
+            <w:r>
+              <w:t>Moses</w:t>
+            </w:r>
+            <w:r>
+              <w:t xml:space="preserve"> made it with glory,</w:t>
+            </w:r>
+          </w:p>
+          <w:p>
+            <w:pPr>
+              <w:pStyle w:val="EngHang"/>
+            </w:pPr>
+            <w:r>
+              <w:t>As commanded by the Lord,</w:t>
+            </w:r>
+          </w:p>
+          <w:p>
+            <w:pPr>
+              <w:pStyle w:val="EngHang"/>
+            </w:pPr>
+            <w:r>
+              <w:t>According to the pattern,</w:t>
+            </w:r>
+          </w:p>
+          <w:p>
+            <w:pPr>
+              <w:pStyle w:val="EngHang"/>
               <w:rPr>
                 <w:szCs w:val="22"/>
               </w:rPr>
             </w:pPr>
+            <w:r>
+              <w:t>Shown unto Him.</w:t>
+            </w:r>
           </w:p>
         </w:tc>
       </w:tr>
@@ -5562,6 +7839,42 @@
             <w:pPr>
               <w:pStyle w:val="EngHang"/>
             </w:pPr>
+            <w:r>
+              <w:t>There was an Ark,</w:t>
+            </w:r>
+          </w:p>
+          <w:p>
+            <w:pPr>
+              <w:pStyle w:val="EngHang"/>
+            </w:pPr>
+            <w:r>
+              <w:t>I</w:t>
+            </w:r>
+            <w:r>
+              <w:t>n the tabernacle</w:t>
+            </w:r>
+            <w:r>
+              <w:t>,</w:t>
+            </w:r>
+          </w:p>
+          <w:p>
+            <w:pPr>
+              <w:pStyle w:val="EngHang"/>
+            </w:pPr>
+            <w:r>
+              <w:t>Overlaid with gold</w:t>
+            </w:r>
+          </w:p>
+          <w:p>
+            <w:pPr>
+              <w:pStyle w:val="EngHang"/>
+            </w:pPr>
+            <w:r>
+              <w:t>Within and without</w:t>
+            </w:r>
+            <w:r>
+              <w:t>.</w:t>
+            </w:r>
           </w:p>
         </w:tc>
         <w:tc>
@@ -5572,6 +7885,42 @@
             <w:pPr>
               <w:pStyle w:val="EngHang"/>
             </w:pPr>
+            <w:r>
+              <w:t>There was an Ark,</w:t>
+            </w:r>
+          </w:p>
+          <w:p>
+            <w:pPr>
+              <w:pStyle w:val="EngHang"/>
+            </w:pPr>
+            <w:r>
+              <w:t>I</w:t>
+            </w:r>
+            <w:r>
+              <w:t>n the tabernacle</w:t>
+            </w:r>
+            <w:r>
+              <w:t>,</w:t>
+            </w:r>
+          </w:p>
+          <w:p>
+            <w:pPr>
+              <w:pStyle w:val="EngHang"/>
+            </w:pPr>
+            <w:r>
+              <w:t>Overlaid with gold</w:t>
+            </w:r>
+          </w:p>
+          <w:p>
+            <w:pPr>
+              <w:pStyle w:val="EngHang"/>
+            </w:pPr>
+            <w:r>
+              <w:t>Within and without</w:t>
+            </w:r>
+            <w:r>
+              <w:t>.</w:t>
+            </w:r>
           </w:p>
         </w:tc>
       </w:tr>
@@ -5707,6 +8056,35 @@
             <w:pPr>
               <w:pStyle w:val="EngHang"/>
             </w:pPr>
+            <w:r>
+              <w:lastRenderedPageBreak/>
+              <w:t>There was a Mercy Seat,</w:t>
+            </w:r>
+          </w:p>
+          <w:p>
+            <w:pPr>
+              <w:pStyle w:val="EngHang"/>
+            </w:pPr>
+            <w:r>
+              <w:lastRenderedPageBreak/>
+              <w:t>In the Tabernacle,</w:t>
+            </w:r>
+          </w:p>
+          <w:p>
+            <w:pPr>
+              <w:pStyle w:val="EngHang"/>
+            </w:pPr>
+            <w:r>
+              <w:t>With golden Cherubs</w:t>
+            </w:r>
+          </w:p>
+          <w:p>
+            <w:pPr>
+              <w:pStyle w:val="EngHang"/>
+            </w:pPr>
+            <w:r>
+              <w:t>Overshadowing it.</w:t>
+            </w:r>
           </w:p>
         </w:tc>
         <w:tc>
@@ -5717,6 +8095,40 @@
             <w:pPr>
               <w:pStyle w:val="EngHang"/>
             </w:pPr>
+            <w:r>
+              <w:lastRenderedPageBreak/>
+              <w:t>There was a Mercy Seat,</w:t>
+            </w:r>
+          </w:p>
+          <w:p>
+            <w:pPr>
+              <w:pStyle w:val="EngHang"/>
+            </w:pPr>
+            <w:r>
+              <w:lastRenderedPageBreak/>
+              <w:t>In the Tabernacle,</w:t>
+            </w:r>
+          </w:p>
+          <w:p>
+            <w:pPr>
+              <w:pStyle w:val="EngHang"/>
+            </w:pPr>
+            <w:r>
+              <w:t xml:space="preserve">With golden </w:t>
+            </w:r>
+            <w:proofErr w:type="spellStart"/>
+            <w:r>
+              <w:t>Cherubims</w:t>
+            </w:r>
+            <w:proofErr w:type="spellEnd"/>
+          </w:p>
+          <w:p>
+            <w:pPr>
+              <w:pStyle w:val="EngHang"/>
+            </w:pPr>
+            <w:r>
+              <w:t>Overshadowing it.</w:t>
+            </w:r>
           </w:p>
         </w:tc>
       </w:tr>
@@ -5852,6 +8264,45 @@
             <w:pPr>
               <w:pStyle w:val="EngHang"/>
             </w:pPr>
+            <w:r>
+              <w:t>There was a golden pot</w:t>
+            </w:r>
+          </w:p>
+          <w:p>
+            <w:pPr>
+              <w:pStyle w:val="EngHang"/>
+            </w:pPr>
+            <w:r>
+              <w:t>I</w:t>
+            </w:r>
+            <w:r>
+              <w:t>n the tabernacle,</w:t>
+            </w:r>
+          </w:p>
+          <w:p>
+            <w:pPr>
+              <w:pStyle w:val="EngHang"/>
+            </w:pPr>
+            <w:r>
+              <w:t xml:space="preserve">And a </w:t>
+            </w:r>
+            <w:r>
+              <w:t>measure of the manna,</w:t>
+            </w:r>
+          </w:p>
+          <w:p>
+            <w:pPr>
+              <w:pStyle w:val="EngHang"/>
+            </w:pPr>
+            <w:r>
+              <w:t>Was hidden within</w:t>
+            </w:r>
+            <w:r>
+              <w:t xml:space="preserve"> it</w:t>
+            </w:r>
+            <w:r>
+              <w:t>.</w:t>
+            </w:r>
           </w:p>
         </w:tc>
         <w:tc>
@@ -5862,6 +8313,45 @@
             <w:pPr>
               <w:pStyle w:val="EngHang"/>
             </w:pPr>
+            <w:r>
+              <w:t>There was a golden pot</w:t>
+            </w:r>
+          </w:p>
+          <w:p>
+            <w:pPr>
+              <w:pStyle w:val="EngHang"/>
+            </w:pPr>
+            <w:r>
+              <w:t>I</w:t>
+            </w:r>
+            <w:r>
+              <w:t>n the tabernacle,</w:t>
+            </w:r>
+          </w:p>
+          <w:p>
+            <w:pPr>
+              <w:pStyle w:val="EngHang"/>
+            </w:pPr>
+            <w:r>
+              <w:t>And</w:t>
+            </w:r>
+            <w:r>
+              <w:t xml:space="preserve"> a measure of the manna,</w:t>
+            </w:r>
+          </w:p>
+          <w:p>
+            <w:pPr>
+              <w:pStyle w:val="EngHang"/>
+            </w:pPr>
+            <w:r>
+              <w:t>Was hidden within</w:t>
+            </w:r>
+            <w:r>
+              <w:t xml:space="preserve"> it</w:t>
+            </w:r>
+            <w:r>
+              <w:t>.</w:t>
+            </w:r>
           </w:p>
         </w:tc>
       </w:tr>
@@ -5912,7 +8402,24 @@
               <w:pStyle w:val="EngHang"/>
             </w:pPr>
             <w:r>
-              <w:t>There was a candlestick of gold,</w:t>
+              <w:t xml:space="preserve">There was a </w:t>
+            </w:r>
+            <w:commentRangeStart w:id="10"/>
+            <w:r>
+              <w:t xml:space="preserve">candlestick </w:t>
+            </w:r>
+            <w:commentRangeEnd w:id="10"/>
+            <w:r>
+              <w:rPr>
+                <w:rStyle w:val="CommentReference"/>
+                <w:rFonts w:eastAsiaTheme="minorHAnsi" w:cstheme="minorBidi"/>
+                <w:color w:val="auto"/>
+                <w:lang w:val="en-CA"/>
+              </w:rPr>
+              <w:commentReference w:id="10"/>
+            </w:r>
+            <w:r>
+              <w:t>of gold,</w:t>
             </w:r>
           </w:p>
           <w:p>
@@ -5952,52 +8459,80 @@
               <w:pStyle w:val="EngEnd"/>
             </w:pPr>
             <w:r>
+              <w:t>There was a golden lampstand, in the</w:t>
+            </w:r>
+            <w:r>
+              <w:t xml:space="preserve"> </w:t>
+            </w:r>
+            <w:r>
+              <w:t>Tabernacle, and the seven lamps, shown upon it.</w:t>
+            </w:r>
+          </w:p>
+        </w:tc>
+        <w:tc>
+          <w:tcPr>
+            <w:tcW w:w="704" w:type="pct"/>
+          </w:tcPr>
+          <w:p>
+            <w:r>
+              <w:t>There was a golden lamp stand: in the tabernacle: and the seven lamps: shined upon it.</w:t>
+            </w:r>
+          </w:p>
+        </w:tc>
+        <w:tc>
+          <w:tcPr>
+            <w:tcW w:w="711" w:type="pct"/>
+          </w:tcPr>
+          <w:p>
+            <w:r>
+              <w:t>There was a golden lamp-stand: in the tabernacle: on which the seven lamps: illuminated.</w:t>
+            </w:r>
+          </w:p>
+        </w:tc>
+        <w:tc>
+          <w:tcPr>
+            <w:tcW w:w="723" w:type="pct"/>
+          </w:tcPr>
+          <w:p>
+            <w:pPr>
+              <w:pStyle w:val="EngHang"/>
+            </w:pPr>
+            <w:r>
               <w:t xml:space="preserve">There was a golden </w:t>
             </w:r>
-            <w:proofErr w:type="spellStart"/>
             <w:r>
               <w:t>lampstand</w:t>
             </w:r>
-            <w:proofErr w:type="spellEnd"/>
-            <w:r>
-              <w:t>, in the</w:t>
-            </w:r>
-            <w:r>
-              <w:t xml:space="preserve"> </w:t>
-            </w:r>
-            <w:r>
-              <w:t>Tabernacle, and the seven lamps, shown upon it.</w:t>
-            </w:r>
-          </w:p>
-        </w:tc>
-        <w:tc>
-          <w:tcPr>
-            <w:tcW w:w="704" w:type="pct"/>
-          </w:tcPr>
-          <w:p>
-            <w:r>
-              <w:t>There was a golden lamp stand: in the tabernacle: and the seven lamps: shined upon it.</w:t>
-            </w:r>
-          </w:p>
-        </w:tc>
-        <w:tc>
-          <w:tcPr>
-            <w:tcW w:w="711" w:type="pct"/>
-          </w:tcPr>
-          <w:p>
-            <w:r>
-              <w:t>There was a golden lamp-stand: in the tabernacle: on which the seven lamps: illuminated.</w:t>
-            </w:r>
-          </w:p>
-        </w:tc>
-        <w:tc>
-          <w:tcPr>
-            <w:tcW w:w="723" w:type="pct"/>
-          </w:tcPr>
-          <w:p>
-            <w:pPr>
-              <w:pStyle w:val="EngHang"/>
-            </w:pPr>
+          </w:p>
+          <w:p>
+            <w:pPr>
+              <w:pStyle w:val="EngHang"/>
+            </w:pPr>
+            <w:r>
+              <w:t>In the t</w:t>
+            </w:r>
+            <w:r>
+              <w:t>abernacle</w:t>
+            </w:r>
+            <w:r>
+              <w:t>,</w:t>
+            </w:r>
+          </w:p>
+          <w:p>
+            <w:pPr>
+              <w:pStyle w:val="EngHang"/>
+            </w:pPr>
+            <w:r>
+              <w:t>Which had seven lamps</w:t>
+            </w:r>
+          </w:p>
+          <w:p>
+            <w:pPr>
+              <w:pStyle w:val="EngHang"/>
+            </w:pPr>
+            <w:r>
+              <w:t>Giving light.</w:t>
+            </w:r>
           </w:p>
         </w:tc>
         <w:tc>
@@ -6008,6 +8543,33 @@
             <w:pPr>
               <w:pStyle w:val="EngHang"/>
             </w:pPr>
+            <w:r>
+              <w:t>There was a golden lampstand</w:t>
+            </w:r>
+          </w:p>
+          <w:p>
+            <w:pPr>
+              <w:pStyle w:val="EngHang"/>
+            </w:pPr>
+            <w:r>
+              <w:t>In the tabernacle,</w:t>
+            </w:r>
+          </w:p>
+          <w:p>
+            <w:pPr>
+              <w:pStyle w:val="EngHang"/>
+            </w:pPr>
+            <w:r>
+              <w:t>Which had seven lamps</w:t>
+            </w:r>
+          </w:p>
+          <w:p>
+            <w:pPr>
+              <w:pStyle w:val="EngHang"/>
+            </w:pPr>
+            <w:r>
+              <w:t>Giving light.</w:t>
+            </w:r>
           </w:p>
         </w:tc>
       </w:tr>
@@ -6142,6 +8704,53 @@
             <w:pPr>
               <w:pStyle w:val="EngHang"/>
             </w:pPr>
+            <w:r>
+              <w:t>There was a golden censer,</w:t>
+            </w:r>
+          </w:p>
+          <w:p>
+            <w:pPr>
+              <w:pStyle w:val="EngHang"/>
+            </w:pPr>
+            <w:r>
+              <w:t>I</w:t>
+            </w:r>
+            <w:r>
+              <w:t xml:space="preserve">n the </w:t>
+            </w:r>
+            <w:commentRangeStart w:id="11"/>
+            <w:r>
+              <w:t>t</w:t>
+            </w:r>
+            <w:commentRangeEnd w:id="11"/>
+            <w:r>
+              <w:rPr>
+                <w:rStyle w:val="CommentReference"/>
+                <w:rFonts w:eastAsiaTheme="minorHAnsi" w:cstheme="minorBidi"/>
+                <w:color w:val="auto"/>
+                <w:lang w:val="en-CA"/>
+              </w:rPr>
+              <w:commentReference w:id="11"/>
+            </w:r>
+            <w:r>
+              <w:t>abernacle,</w:t>
+            </w:r>
+          </w:p>
+          <w:p>
+            <w:pPr>
+              <w:pStyle w:val="EngHang"/>
+            </w:pPr>
+            <w:r>
+              <w:t>Where the choice incense,</w:t>
+            </w:r>
+          </w:p>
+          <w:p>
+            <w:pPr>
+              <w:pStyle w:val="EngHang"/>
+            </w:pPr>
+            <w:r>
+              <w:t>Was in its midst.</w:t>
+            </w:r>
           </w:p>
         </w:tc>
         <w:tc>
@@ -6152,6 +8761,36 @@
             <w:pPr>
               <w:pStyle w:val="EngHang"/>
             </w:pPr>
+            <w:r>
+              <w:t>There was a golden censer,</w:t>
+            </w:r>
+          </w:p>
+          <w:p>
+            <w:pPr>
+              <w:pStyle w:val="EngHang"/>
+            </w:pPr>
+            <w:r>
+              <w:t>I</w:t>
+            </w:r>
+            <w:r>
+              <w:t>n the tabernacle,</w:t>
+            </w:r>
+          </w:p>
+          <w:p>
+            <w:pPr>
+              <w:pStyle w:val="EngHang"/>
+            </w:pPr>
+            <w:r>
+              <w:t>Where the choice incense,</w:t>
+            </w:r>
+          </w:p>
+          <w:p>
+            <w:pPr>
+              <w:pStyle w:val="EngHang"/>
+            </w:pPr>
+            <w:r>
+              <w:t>Was in its midst.</w:t>
+            </w:r>
           </w:p>
         </w:tc>
       </w:tr>
@@ -6306,6 +8945,46 @@
             <w:pPr>
               <w:pStyle w:val="EngHang"/>
             </w:pPr>
+            <w:r>
+              <w:t>There was a fragrant flower</w:t>
+            </w:r>
+          </w:p>
+          <w:p>
+            <w:pPr>
+              <w:pStyle w:val="EngHang"/>
+            </w:pPr>
+            <w:r>
+              <w:t>I</w:t>
+            </w:r>
+            <w:r>
+              <w:t>n the tabernacle,</w:t>
+            </w:r>
+          </w:p>
+          <w:p>
+            <w:pPr>
+              <w:pStyle w:val="EngHang"/>
+            </w:pPr>
+            <w:r>
+              <w:t>Smelled</w:t>
+            </w:r>
+            <w:r>
+              <w:rPr>
+                <w:rStyle w:val="FootnoteReference"/>
+                <w:lang w:val="en-GB"/>
+              </w:rPr>
+              <w:t xml:space="preserve">  </w:t>
+            </w:r>
+            <w:r>
+              <w:t>by all</w:t>
+            </w:r>
+          </w:p>
+          <w:p>
+            <w:pPr>
+              <w:pStyle w:val="EngHang"/>
+            </w:pPr>
+            <w:r>
+              <w:t>The house of Israel.</w:t>
+            </w:r>
           </w:p>
         </w:tc>
         <w:tc>
@@ -6316,6 +8995,46 @@
             <w:pPr>
               <w:pStyle w:val="EngHang"/>
             </w:pPr>
+            <w:r>
+              <w:t>There was a fragrant flower</w:t>
+            </w:r>
+          </w:p>
+          <w:p>
+            <w:pPr>
+              <w:pStyle w:val="EngHang"/>
+            </w:pPr>
+            <w:r>
+              <w:t>I</w:t>
+            </w:r>
+            <w:r>
+              <w:t>n the tabernacle,</w:t>
+            </w:r>
+          </w:p>
+          <w:p>
+            <w:pPr>
+              <w:pStyle w:val="EngHang"/>
+            </w:pPr>
+            <w:r>
+              <w:t>Smelled</w:t>
+            </w:r>
+            <w:r>
+              <w:rPr>
+                <w:rStyle w:val="FootnoteReference"/>
+                <w:lang w:val="en-GB"/>
+              </w:rPr>
+              <w:t xml:space="preserve">  </w:t>
+            </w:r>
+            <w:r>
+              <w:t>by all</w:t>
+            </w:r>
+          </w:p>
+          <w:p>
+            <w:pPr>
+              <w:pStyle w:val="EngHang"/>
+            </w:pPr>
+            <w:r>
+              <w:t>The house of Israel.</w:t>
+            </w:r>
           </w:p>
         </w:tc>
       </w:tr>
@@ -6451,6 +9170,56 @@
             <w:pPr>
               <w:pStyle w:val="EngHang"/>
             </w:pPr>
+            <w:commentRangeStart w:id="12"/>
+            <w:r>
+              <w:t xml:space="preserve">The </w:t>
+            </w:r>
+            <w:commentRangeEnd w:id="12"/>
+            <w:r>
+              <w:rPr>
+                <w:rStyle w:val="CommentReference"/>
+                <w:rFonts w:eastAsiaTheme="minorHAnsi" w:cstheme="minorBidi"/>
+                <w:color w:val="auto"/>
+                <w:lang w:val="en-CA"/>
+              </w:rPr>
+              <w:commentReference w:id="12"/>
+            </w:r>
+            <w:r>
+              <w:t>rod of Aaron</w:t>
+            </w:r>
+          </w:p>
+          <w:p>
+            <w:pPr>
+              <w:pStyle w:val="EngHang"/>
+            </w:pPr>
+            <w:r>
+              <w:t>Was i</w:t>
+            </w:r>
+            <w:r>
+              <w:t>n the tabernacle,</w:t>
+            </w:r>
+          </w:p>
+          <w:p>
+            <w:pPr>
+              <w:pStyle w:val="EngHang"/>
+            </w:pPr>
+            <w:r>
+              <w:t>Which</w:t>
+            </w:r>
+            <w:r>
+              <w:t xml:space="preserve"> had</w:t>
+            </w:r>
+            <w:r>
+              <w:t xml:space="preserve"> blossomed,</w:t>
+            </w:r>
+          </w:p>
+          <w:p>
+            <w:pPr>
+              <w:pStyle w:val="EngHang"/>
+            </w:pPr>
+            <w:r>
+              <w:t>Without planting or watering.</w:t>
+            </w:r>
           </w:p>
         </w:tc>
         <w:tc>
@@ -6461,6 +9230,42 @@
             <w:pPr>
               <w:pStyle w:val="EngHang"/>
             </w:pPr>
+            <w:r>
+              <w:t>There was the rod of Aaron</w:t>
+            </w:r>
+          </w:p>
+          <w:p>
+            <w:pPr>
+              <w:pStyle w:val="EngHang"/>
+            </w:pPr>
+            <w:r>
+              <w:t>I</w:t>
+            </w:r>
+            <w:r>
+              <w:t>n the tabernacle,</w:t>
+            </w:r>
+          </w:p>
+          <w:p>
+            <w:pPr>
+              <w:pStyle w:val="EngHang"/>
+            </w:pPr>
+            <w:r>
+              <w:t xml:space="preserve">Which </w:t>
+            </w:r>
+            <w:r>
+              <w:t xml:space="preserve">had </w:t>
+            </w:r>
+            <w:r>
+              <w:t>blossomed,</w:t>
+            </w:r>
+          </w:p>
+          <w:p>
+            <w:pPr>
+              <w:pStyle w:val="EngHang"/>
+            </w:pPr>
+            <w:r>
+              <w:t>Without planting or watering.</w:t>
+            </w:r>
           </w:p>
         </w:tc>
       </w:tr>
@@ -6614,6 +9419,47 @@
             <w:pPr>
               <w:pStyle w:val="EngHang"/>
             </w:pPr>
+            <w:r>
+              <w:t>There was a table of gold,</w:t>
+            </w:r>
+          </w:p>
+          <w:p>
+            <w:pPr>
+              <w:pStyle w:val="EngHang"/>
+            </w:pPr>
+            <w:r>
+              <w:t>I</w:t>
+            </w:r>
+            <w:r>
+              <w:t>n the tabernacle,</w:t>
+            </w:r>
+          </w:p>
+          <w:p>
+            <w:pPr>
+              <w:pStyle w:val="EngHang"/>
+            </w:pPr>
+            <w:r>
+              <w:t>With</w:t>
+            </w:r>
+            <w:r>
+              <w:t xml:space="preserve"> the </w:t>
+            </w:r>
+            <w:proofErr w:type="spellStart"/>
+            <w:r>
+              <w:t>shewbread</w:t>
+            </w:r>
+            <w:proofErr w:type="spellEnd"/>
+            <w:r>
+              <w:t>,</w:t>
+            </w:r>
+          </w:p>
+          <w:p>
+            <w:pPr>
+              <w:pStyle w:val="EngHang"/>
+            </w:pPr>
+            <w:r>
+              <w:t>Set upon it.</w:t>
+            </w:r>
           </w:p>
         </w:tc>
         <w:tc>
@@ -6624,6 +9470,47 @@
             <w:pPr>
               <w:pStyle w:val="EngHang"/>
             </w:pPr>
+            <w:r>
+              <w:t>There was a table of gold,</w:t>
+            </w:r>
+          </w:p>
+          <w:p>
+            <w:pPr>
+              <w:pStyle w:val="EngHang"/>
+            </w:pPr>
+            <w:r>
+              <w:t>I</w:t>
+            </w:r>
+            <w:r>
+              <w:t>n the tabernacle,</w:t>
+            </w:r>
+          </w:p>
+          <w:p>
+            <w:pPr>
+              <w:pStyle w:val="EngHang"/>
+            </w:pPr>
+            <w:r>
+              <w:t>With</w:t>
+            </w:r>
+            <w:r>
+              <w:t xml:space="preserve"> the </w:t>
+            </w:r>
+            <w:proofErr w:type="spellStart"/>
+            <w:r>
+              <w:t>shewbread</w:t>
+            </w:r>
+            <w:proofErr w:type="spellEnd"/>
+            <w:r>
+              <w:t>,</w:t>
+            </w:r>
+          </w:p>
+          <w:p>
+            <w:pPr>
+              <w:pStyle w:val="EngHang"/>
+            </w:pPr>
+            <w:r>
+              <w:t>Set upon it.</w:t>
+            </w:r>
           </w:p>
         </w:tc>
       </w:tr>
@@ -6780,6 +9667,46 @@
             <w:pPr>
               <w:pStyle w:val="EngHang"/>
             </w:pPr>
+            <w:r>
+              <w:t>There was a high priest,</w:t>
+            </w:r>
+          </w:p>
+          <w:p>
+            <w:pPr>
+              <w:pStyle w:val="EngHang"/>
+            </w:pPr>
+            <w:r>
+              <w:t>I</w:t>
+            </w:r>
+            <w:r>
+              <w:t>n the tabernacle,</w:t>
+            </w:r>
+          </w:p>
+          <w:p>
+            <w:pPr>
+              <w:pStyle w:val="EngHang"/>
+            </w:pPr>
+            <w:r>
+              <w:t>Offering</w:t>
+            </w:r>
+            <w:r>
+              <w:rPr>
+                <w:rStyle w:val="FootnoteReference"/>
+                <w:lang w:val="en-GB"/>
+              </w:rPr>
+              <w:t xml:space="preserve">  </w:t>
+            </w:r>
+            <w:r>
+              <w:t xml:space="preserve"> up sacrifices,</w:t>
+            </w:r>
+          </w:p>
+          <w:p>
+            <w:pPr>
+              <w:pStyle w:val="EngHang"/>
+            </w:pPr>
+            <w:r>
+              <w:t>For the sins of the people.</w:t>
+            </w:r>
           </w:p>
         </w:tc>
         <w:tc>
@@ -6790,6 +9717,46 @@
             <w:pPr>
               <w:pStyle w:val="EngHang"/>
             </w:pPr>
+            <w:r>
+              <w:t>There was a high priest,</w:t>
+            </w:r>
+          </w:p>
+          <w:p>
+            <w:pPr>
+              <w:pStyle w:val="EngHang"/>
+            </w:pPr>
+            <w:r>
+              <w:t>I</w:t>
+            </w:r>
+            <w:r>
+              <w:t>n the tabernacle,</w:t>
+            </w:r>
+          </w:p>
+          <w:p>
+            <w:pPr>
+              <w:pStyle w:val="EngHang"/>
+            </w:pPr>
+            <w:r>
+              <w:t>Offering</w:t>
+            </w:r>
+            <w:r>
+              <w:rPr>
+                <w:rStyle w:val="FootnoteReference"/>
+                <w:lang w:val="en-GB"/>
+              </w:rPr>
+              <w:t xml:space="preserve">  </w:t>
+            </w:r>
+            <w:r>
+              <w:t xml:space="preserve"> up sacrifices,</w:t>
+            </w:r>
+          </w:p>
+          <w:p>
+            <w:pPr>
+              <w:pStyle w:val="EngHang"/>
+            </w:pPr>
+            <w:r>
+              <w:t>For the sins of the people.</w:t>
+            </w:r>
           </w:p>
         </w:tc>
       </w:tr>
@@ -6972,6 +9939,80 @@
             <w:pPr>
               <w:pStyle w:val="EngHang"/>
             </w:pPr>
+            <w:commentRangeStart w:id="13"/>
+            <w:r>
+              <w:t xml:space="preserve">And </w:t>
+            </w:r>
+            <w:commentRangeEnd w:id="13"/>
+            <w:r>
+              <w:rPr>
+                <w:rStyle w:val="CommentReference"/>
+                <w:rFonts w:eastAsiaTheme="minorHAnsi" w:cstheme="minorBidi"/>
+                <w:color w:val="auto"/>
+                <w:lang w:val="en-CA"/>
+              </w:rPr>
+              <w:commentReference w:id="13"/>
+            </w:r>
+            <w:r>
+              <w:t xml:space="preserve">when the </w:t>
+            </w:r>
+            <w:proofErr w:type="spellStart"/>
+            <w:r>
+              <w:t>Pantocrator</w:t>
+            </w:r>
+            <w:proofErr w:type="spellEnd"/>
+            <w:r>
+              <w:t>,</w:t>
+            </w:r>
+          </w:p>
+          <w:p>
+            <w:pPr>
+              <w:pStyle w:val="EngHang"/>
+            </w:pPr>
+            <w:r>
+              <w:t>Smells</w:t>
+            </w:r>
+            <w:r>
+              <w:rPr>
+                <w:b/>
+                <w:color w:val="FF0000"/>
+              </w:rPr>
+              <w:t xml:space="preserve"> </w:t>
+            </w:r>
+            <w:r>
+              <w:t xml:space="preserve">the sweet </w:t>
+            </w:r>
+            <w:proofErr w:type="spellStart"/>
+            <w:r>
+              <w:t>savour</w:t>
+            </w:r>
+            <w:proofErr w:type="spellEnd"/>
+            <w:r>
+              <w:rPr>
+                <w:rStyle w:val="FootnoteReference"/>
+                <w:lang w:val="en-GB"/>
+              </w:rPr>
+              <w:t xml:space="preserve"> </w:t>
+            </w:r>
+            <w:r>
+              <w:t>,</w:t>
+            </w:r>
+          </w:p>
+          <w:p>
+            <w:pPr>
+              <w:pStyle w:val="EngHang"/>
+            </w:pPr>
+            <w:r>
+              <w:t>He takes away,</w:t>
+            </w:r>
+          </w:p>
+          <w:p>
+            <w:pPr>
+              <w:pStyle w:val="EngHang"/>
+            </w:pPr>
+            <w:r>
+              <w:t>The sins of the people.</w:t>
+            </w:r>
           </w:p>
         </w:tc>
         <w:tc>
@@ -6982,6 +10023,66 @@
             <w:pPr>
               <w:pStyle w:val="EngHang"/>
             </w:pPr>
+            <w:r>
+              <w:t xml:space="preserve">And when the </w:t>
+            </w:r>
+            <w:proofErr w:type="spellStart"/>
+            <w:r>
+              <w:t>Pantocrator</w:t>
+            </w:r>
+            <w:proofErr w:type="spellEnd"/>
+            <w:r>
+              <w:t>,</w:t>
+            </w:r>
+          </w:p>
+          <w:p>
+            <w:pPr>
+              <w:pStyle w:val="EngHang"/>
+            </w:pPr>
+            <w:r>
+              <w:t>Smells</w:t>
+            </w:r>
+            <w:r>
+              <w:rPr>
+                <w:b/>
+                <w:color w:val="FF0000"/>
+              </w:rPr>
+              <w:t xml:space="preserve"> </w:t>
+            </w:r>
+            <w:r>
+              <w:t xml:space="preserve">the sweet </w:t>
+            </w:r>
+            <w:proofErr w:type="spellStart"/>
+            <w:r>
+              <w:t>savour</w:t>
+            </w:r>
+            <w:proofErr w:type="spellEnd"/>
+            <w:r>
+              <w:rPr>
+                <w:rStyle w:val="FootnoteReference"/>
+                <w:lang w:val="en-GB"/>
+              </w:rPr>
+              <w:t xml:space="preserve"> </w:t>
+            </w:r>
+            <w:r>
+              <w:t>,</w:t>
+            </w:r>
+          </w:p>
+          <w:p>
+            <w:pPr>
+              <w:pStyle w:val="EngHang"/>
+            </w:pPr>
+            <w:r>
+              <w:t>He takes away,</w:t>
+            </w:r>
+          </w:p>
+          <w:p>
+            <w:pPr>
+              <w:pStyle w:val="EngHang"/>
+            </w:pPr>
+            <w:r>
+              <w:t>The sins of the people.</w:t>
+            </w:r>
           </w:p>
         </w:tc>
       </w:tr>
@@ -7123,6 +10224,33 @@
             <w:pPr>
               <w:pStyle w:val="EngHang"/>
             </w:pPr>
+            <w:r>
+              <w:t>Through Mary,</w:t>
+            </w:r>
+          </w:p>
+          <w:p>
+            <w:pPr>
+              <w:pStyle w:val="EngHang"/>
+            </w:pPr>
+            <w:r>
+              <w:t>The daughter of Joachim,</w:t>
+            </w:r>
+          </w:p>
+          <w:p>
+            <w:pPr>
+              <w:pStyle w:val="EngHang"/>
+            </w:pPr>
+            <w:r>
+              <w:t>We knew the True Sacrifice,</w:t>
+            </w:r>
+          </w:p>
+          <w:p>
+            <w:pPr>
+              <w:pStyle w:val="EngHang"/>
+            </w:pPr>
+            <w:r>
+              <w:t>Of the forgiveness of sins.</w:t>
+            </w:r>
           </w:p>
         </w:tc>
         <w:tc>
@@ -7133,6 +10261,33 @@
             <w:pPr>
               <w:pStyle w:val="EngHang"/>
             </w:pPr>
+            <w:r>
+              <w:t>Through Mary,</w:t>
+            </w:r>
+          </w:p>
+          <w:p>
+            <w:pPr>
+              <w:pStyle w:val="EngHang"/>
+            </w:pPr>
+            <w:r>
+              <w:t>The daughter of Joachim,</w:t>
+            </w:r>
+          </w:p>
+          <w:p>
+            <w:pPr>
+              <w:pStyle w:val="EngHang"/>
+            </w:pPr>
+            <w:r>
+              <w:t>We knew the True Sacrifice,</w:t>
+            </w:r>
+          </w:p>
+          <w:p>
+            <w:pPr>
+              <w:pStyle w:val="EngHang"/>
+            </w:pPr>
+            <w:r>
+              <w:t>Of the forgiveness of sins.</w:t>
+            </w:r>
           </w:p>
         </w:tc>
       </w:tr>
@@ -7153,7 +10308,7 @@
       <w:tblPr>
         <w:tblStyle w:val="TableGrid"/>
         <w:tblW w:w="5000" w:type="pct"/>
-        <w:tblLook w:val="0420"/>
+        <w:tblLook w:val="0420" w:firstRow="1" w:lastRow="0" w:firstColumn="0" w:lastColumn="0" w:noHBand="0" w:noVBand="1"/>
       </w:tblPr>
       <w:tblGrid>
         <w:gridCol w:w="2726"/>
@@ -7469,8 +10624,60 @@
           </w:tcPr>
           <w:p>
             <w:pPr>
+              <w:pStyle w:val="EngHang"/>
+            </w:pPr>
+            <w:r>
+              <w:t>Who can speak of,</w:t>
+            </w:r>
+          </w:p>
+          <w:p>
+            <w:pPr>
+              <w:pStyle w:val="EngHang"/>
+            </w:pPr>
+            <w:r>
+              <w:t xml:space="preserve">The </w:t>
+            </w:r>
+            <w:proofErr w:type="spellStart"/>
+            <w:r>
+              <w:t>honour</w:t>
+            </w:r>
+            <w:proofErr w:type="spellEnd"/>
+            <w:r>
+              <w:t xml:space="preserve"> of the tabernacle,</w:t>
+            </w:r>
+          </w:p>
+          <w:p>
+            <w:pPr>
+              <w:pStyle w:val="EngHang"/>
+            </w:pPr>
+            <w:commentRangeStart w:id="14"/>
+            <w:r>
+              <w:t>Which</w:t>
+            </w:r>
+            <w:r>
+              <w:t xml:space="preserve"> </w:t>
+            </w:r>
+            <w:commentRangeEnd w:id="14"/>
+            <w:r>
+              <w:rPr>
+                <w:rStyle w:val="CommentReference"/>
+                <w:rFonts w:eastAsiaTheme="minorHAnsi" w:cstheme="minorBidi"/>
+                <w:color w:val="auto"/>
+                <w:lang w:val="en-CA"/>
+              </w:rPr>
+              <w:commentReference w:id="14"/>
+            </w:r>
+            <w:r>
+              <w:t>was adorned,</w:t>
+            </w:r>
+          </w:p>
+          <w:p>
+            <w:pPr>
               <w:pStyle w:val="EngHangEnd"/>
             </w:pPr>
+            <w:r>
+              <w:t>By the prophet?</w:t>
+            </w:r>
           </w:p>
         </w:tc>
         <w:tc>
@@ -7479,8 +10686,46 @@
           </w:tcPr>
           <w:p>
             <w:pPr>
+              <w:pStyle w:val="EngHang"/>
+            </w:pPr>
+            <w:r>
+              <w:t>Who can speak of,</w:t>
+            </w:r>
+          </w:p>
+          <w:p>
+            <w:pPr>
+              <w:pStyle w:val="EngHang"/>
+            </w:pPr>
+            <w:r>
+              <w:t xml:space="preserve">The </w:t>
+            </w:r>
+            <w:proofErr w:type="spellStart"/>
+            <w:r>
+              <w:t>honour</w:t>
+            </w:r>
+            <w:proofErr w:type="spellEnd"/>
+            <w:r>
+              <w:t xml:space="preserve"> of the tabernacle,</w:t>
+            </w:r>
+          </w:p>
+          <w:p>
+            <w:pPr>
+              <w:pStyle w:val="EngHang"/>
+            </w:pPr>
+            <w:r>
+              <w:t>Which</w:t>
+            </w:r>
+            <w:r>
+              <w:t xml:space="preserve"> was adorned,</w:t>
+            </w:r>
+          </w:p>
+          <w:p>
+            <w:pPr>
               <w:pStyle w:val="EngHangEnd"/>
             </w:pPr>
+            <w:r>
+              <w:t>By the prophet?</w:t>
+            </w:r>
           </w:p>
         </w:tc>
       </w:tr>
@@ -7557,12 +10802,23 @@
             <w:r>
               <w:t xml:space="preserve">They greatly </w:t>
             </w:r>
+            <w:commentRangeStart w:id="15"/>
             <w:proofErr w:type="spellStart"/>
             <w:r>
               <w:t>marvelled</w:t>
             </w:r>
+            <w:commentRangeEnd w:id="15"/>
             <w:proofErr w:type="spellEnd"/>
             <w:r>
+              <w:rPr>
+                <w:rStyle w:val="CommentReference"/>
+                <w:rFonts w:eastAsiaTheme="minorHAnsi" w:cstheme="minorBidi"/>
+                <w:color w:val="auto"/>
+                <w:lang w:val="en-CA"/>
+              </w:rPr>
+              <w:commentReference w:id="15"/>
+            </w:r>
+            <w:r>
               <w:t>.</w:t>
             </w:r>
           </w:p>
@@ -7612,18 +10868,72 @@
           </w:tcPr>
           <w:p>
             <w:pPr>
+              <w:pStyle w:val="EngHang"/>
+            </w:pPr>
+            <w:r>
+              <w:t>When the chosen teachers</w:t>
+            </w:r>
+          </w:p>
+          <w:p>
+            <w:pPr>
+              <w:pStyle w:val="EngHang"/>
+            </w:pPr>
+            <w:r>
+              <w:t>Of the Holy Scriptures</w:t>
+            </w:r>
+          </w:p>
+          <w:p>
+            <w:pPr>
+              <w:pStyle w:val="EngHang"/>
+            </w:pPr>
+            <w:r>
+              <w:t>Marveled</w:t>
+            </w:r>
+          </w:p>
+          <w:p>
+            <w:pPr>
+              <w:pStyle w:val="EngHang"/>
+            </w:pPr>
+            <w:r>
+              <w:t>When they saw it.</w:t>
+            </w:r>
+          </w:p>
+        </w:tc>
+        <w:tc>
+          <w:tcPr>
+            <w:tcW w:w="724" w:type="pct"/>
+          </w:tcPr>
+          <w:p>
+            <w:pPr>
+              <w:pStyle w:val="EngHang"/>
+            </w:pPr>
+            <w:r>
+              <w:t>When the chosen teachers</w:t>
+            </w:r>
+          </w:p>
+          <w:p>
+            <w:pPr>
+              <w:pStyle w:val="EngHang"/>
+            </w:pPr>
+            <w:r>
+              <w:t>Of the Holy Scriptures</w:t>
+            </w:r>
+          </w:p>
+          <w:p>
+            <w:pPr>
+              <w:pStyle w:val="EngHang"/>
+            </w:pPr>
+            <w:r>
+              <w:t>Marveled</w:t>
+            </w:r>
+          </w:p>
+          <w:p>
+            <w:pPr>
               <w:pStyle w:val="EngHangEnd"/>
             </w:pPr>
-          </w:p>
-        </w:tc>
-        <w:tc>
-          <w:tcPr>
-            <w:tcW w:w="724" w:type="pct"/>
-          </w:tcPr>
-          <w:p>
-            <w:pPr>
-              <w:pStyle w:val="EngHangEnd"/>
-            </w:pPr>
+            <w:r>
+              <w:t>When they saw it.</w:t>
+            </w:r>
           </w:p>
         </w:tc>
       </w:tr>
@@ -7759,8 +11069,44 @@
           </w:tcPr>
           <w:p>
             <w:pPr>
+              <w:pStyle w:val="EngHang"/>
+            </w:pPr>
+            <w:r>
+              <w:t>They thought with</w:t>
+            </w:r>
+          </w:p>
+          <w:p>
+            <w:pPr>
+              <w:pStyle w:val="EngHang"/>
+            </w:pPr>
+            <w:r>
+              <w:t>T</w:t>
+            </w:r>
+            <w:r>
+              <w:t>heir fine</w:t>
+            </w:r>
+            <w:r>
+              <w:t xml:space="preserve"> </w:t>
+            </w:r>
+            <w:r>
+              <w:t>understanding,</w:t>
+            </w:r>
+          </w:p>
+          <w:p>
+            <w:pPr>
+              <w:pStyle w:val="EngHang"/>
+            </w:pPr>
+            <w:r>
+              <w:t>And interpreted it,</w:t>
+            </w:r>
+          </w:p>
+          <w:p>
+            <w:pPr>
               <w:pStyle w:val="EngHangEnd"/>
             </w:pPr>
+            <w:r>
+              <w:t>Through the Holy Scriptures.</w:t>
+            </w:r>
           </w:p>
         </w:tc>
         <w:tc>
@@ -7769,8 +11115,44 @@
           </w:tcPr>
           <w:p>
             <w:pPr>
+              <w:pStyle w:val="EngHang"/>
+            </w:pPr>
+            <w:r>
+              <w:t>They thought with</w:t>
+            </w:r>
+          </w:p>
+          <w:p>
+            <w:pPr>
+              <w:pStyle w:val="EngHang"/>
+            </w:pPr>
+            <w:r>
+              <w:t>T</w:t>
+            </w:r>
+            <w:r>
+              <w:t>heir fine</w:t>
+            </w:r>
+            <w:r>
+              <w:t xml:space="preserve"> </w:t>
+            </w:r>
+            <w:r>
+              <w:t>understanding,</w:t>
+            </w:r>
+          </w:p>
+          <w:p>
+            <w:pPr>
+              <w:pStyle w:val="EngHang"/>
+            </w:pPr>
+            <w:r>
+              <w:t>And interpreted it,</w:t>
+            </w:r>
+          </w:p>
+          <w:p>
+            <w:pPr>
               <w:pStyle w:val="EngHangEnd"/>
             </w:pPr>
+            <w:r>
+              <w:t>Through the Holy Scriptures.</w:t>
+            </w:r>
           </w:p>
         </w:tc>
       </w:tr>
@@ -7900,8 +11282,35 @@
           </w:tcPr>
           <w:p>
             <w:pPr>
+              <w:pStyle w:val="EngHang"/>
+            </w:pPr>
+            <w:r>
+              <w:t>They called Mary,</w:t>
+            </w:r>
+          </w:p>
+          <w:p>
+            <w:pPr>
+              <w:pStyle w:val="EngHang"/>
+            </w:pPr>
+            <w:r>
+              <w:t>The daughter of Joachim,</w:t>
+            </w:r>
+          </w:p>
+          <w:p>
+            <w:pPr>
+              <w:pStyle w:val="EngHang"/>
+            </w:pPr>
+            <w:r>
+              <w:t>The true tabernacle,</w:t>
+            </w:r>
+          </w:p>
+          <w:p>
+            <w:pPr>
               <w:pStyle w:val="EngHangEnd"/>
             </w:pPr>
+            <w:r>
+              <w:t>Of the Lord of Hosts.</w:t>
+            </w:r>
           </w:p>
         </w:tc>
         <w:tc>
@@ -7910,8 +11319,35 @@
           </w:tcPr>
           <w:p>
             <w:pPr>
+              <w:pStyle w:val="EngHang"/>
+            </w:pPr>
+            <w:r>
+              <w:t>They called Mary,</w:t>
+            </w:r>
+          </w:p>
+          <w:p>
+            <w:pPr>
+              <w:pStyle w:val="EngHang"/>
+            </w:pPr>
+            <w:r>
+              <w:t>The daughter of Joachim,</w:t>
+            </w:r>
+          </w:p>
+          <w:p>
+            <w:pPr>
+              <w:pStyle w:val="EngHang"/>
+            </w:pPr>
+            <w:r>
+              <w:t>The true tabernacle,</w:t>
+            </w:r>
+          </w:p>
+          <w:p>
+            <w:pPr>
               <w:pStyle w:val="EngHangEnd"/>
             </w:pPr>
+            <w:r>
+              <w:t>Of the Lord of Hosts.</w:t>
+            </w:r>
           </w:p>
         </w:tc>
       </w:tr>
@@ -8055,6 +11491,35 @@
             <w:pPr>
               <w:pStyle w:val="EngHang"/>
             </w:pPr>
+            <w:r>
+              <w:lastRenderedPageBreak/>
+              <w:t>They likened the Ark</w:t>
+            </w:r>
+          </w:p>
+          <w:p>
+            <w:pPr>
+              <w:pStyle w:val="EngHang"/>
+            </w:pPr>
+            <w:r>
+              <w:lastRenderedPageBreak/>
+              <w:t>To the Virgin,</w:t>
+            </w:r>
+          </w:p>
+          <w:p>
+            <w:pPr>
+              <w:pStyle w:val="EngHang"/>
+            </w:pPr>
+            <w:r>
+              <w:t>And its choice gold,</w:t>
+            </w:r>
+          </w:p>
+          <w:p>
+            <w:pPr>
+              <w:pStyle w:val="EngHang"/>
+            </w:pPr>
+            <w:r>
+              <w:t>To her purity.</w:t>
+            </w:r>
           </w:p>
         </w:tc>
         <w:tc>
@@ -8065,6 +11530,35 @@
             <w:pPr>
               <w:pStyle w:val="EngHang"/>
             </w:pPr>
+            <w:r>
+              <w:lastRenderedPageBreak/>
+              <w:t>They likened the Ark</w:t>
+            </w:r>
+          </w:p>
+          <w:p>
+            <w:pPr>
+              <w:pStyle w:val="EngHang"/>
+            </w:pPr>
+            <w:r>
+              <w:lastRenderedPageBreak/>
+              <w:t>To the Virgin,</w:t>
+            </w:r>
+          </w:p>
+          <w:p>
+            <w:pPr>
+              <w:pStyle w:val="EngHang"/>
+            </w:pPr>
+            <w:r>
+              <w:t>And its choice gold,</w:t>
+            </w:r>
+          </w:p>
+          <w:p>
+            <w:pPr>
+              <w:pStyle w:val="EngHang"/>
+            </w:pPr>
+            <w:r>
+              <w:t>To her purity.</w:t>
+            </w:r>
           </w:p>
         </w:tc>
       </w:tr>
@@ -8197,6 +11691,42 @@
             <w:pPr>
               <w:pStyle w:val="EngHang"/>
             </w:pPr>
+            <w:r>
+              <w:t>They likened the Mercy Seat</w:t>
+            </w:r>
+          </w:p>
+          <w:p>
+            <w:pPr>
+              <w:pStyle w:val="EngHang"/>
+            </w:pPr>
+            <w:r>
+              <w:t>To the Virgin,</w:t>
+            </w:r>
+          </w:p>
+          <w:p>
+            <w:pPr>
+              <w:pStyle w:val="EngHang"/>
+            </w:pPr>
+            <w:r>
+              <w:t>With</w:t>
+            </w:r>
+            <w:r>
+              <w:t xml:space="preserve"> the </w:t>
+            </w:r>
+            <w:r>
+              <w:t>glorious cherubs</w:t>
+            </w:r>
+            <w:r>
+              <w:t>,</w:t>
+            </w:r>
+          </w:p>
+          <w:p>
+            <w:pPr>
+              <w:pStyle w:val="EngHang"/>
+            </w:pPr>
+            <w:r>
+              <w:t>Overshadowing her.</w:t>
+            </w:r>
           </w:p>
         </w:tc>
         <w:tc>
@@ -8207,6 +11737,36 @@
             <w:pPr>
               <w:pStyle w:val="EngHang"/>
             </w:pPr>
+            <w:r>
+              <w:t>They likened the Mercy Seat</w:t>
+            </w:r>
+          </w:p>
+          <w:p>
+            <w:pPr>
+              <w:pStyle w:val="EngHang"/>
+            </w:pPr>
+            <w:r>
+              <w:t>To the Virgin,</w:t>
+            </w:r>
+          </w:p>
+          <w:p>
+            <w:pPr>
+              <w:pStyle w:val="EngHang"/>
+            </w:pPr>
+            <w:r>
+              <w:t>With</w:t>
+            </w:r>
+            <w:r>
+              <w:t xml:space="preserve"> the Cherubim of glory,</w:t>
+            </w:r>
+          </w:p>
+          <w:p>
+            <w:pPr>
+              <w:pStyle w:val="EngHang"/>
+            </w:pPr>
+            <w:r>
+              <w:t>Overshadowing her.</w:t>
+            </w:r>
           </w:p>
         </w:tc>
       </w:tr>
@@ -8346,6 +11906,41 @@
             <w:pPr>
               <w:pStyle w:val="EngHang"/>
             </w:pPr>
+            <w:r>
+              <w:t>They likened the golden pot</w:t>
+            </w:r>
+          </w:p>
+          <w:p>
+            <w:pPr>
+              <w:pStyle w:val="EngHang"/>
+            </w:pPr>
+            <w:r>
+              <w:t>To the Virgin,</w:t>
+            </w:r>
+          </w:p>
+          <w:p>
+            <w:pPr>
+              <w:pStyle w:val="EngHang"/>
+            </w:pPr>
+            <w:r>
+              <w:t>And the measure of the manna,</w:t>
+            </w:r>
+          </w:p>
+          <w:p>
+            <w:pPr>
+              <w:pStyle w:val="EngHang"/>
+            </w:pPr>
+            <w:r>
+              <w:t xml:space="preserve">To Our </w:t>
+            </w:r>
+            <w:proofErr w:type="spellStart"/>
+            <w:r>
+              <w:t>Saviour</w:t>
+            </w:r>
+            <w:proofErr w:type="spellEnd"/>
+            <w:r>
+              <w:t>.</w:t>
+            </w:r>
           </w:p>
         </w:tc>
         <w:tc>
@@ -8356,6 +11951,41 @@
             <w:pPr>
               <w:pStyle w:val="EngHang"/>
             </w:pPr>
+            <w:r>
+              <w:t>They likened the golden pot</w:t>
+            </w:r>
+          </w:p>
+          <w:p>
+            <w:pPr>
+              <w:pStyle w:val="EngHang"/>
+            </w:pPr>
+            <w:r>
+              <w:t>To the Virgin,</w:t>
+            </w:r>
+          </w:p>
+          <w:p>
+            <w:pPr>
+              <w:pStyle w:val="EngHang"/>
+            </w:pPr>
+            <w:r>
+              <w:t>And the measure of the manna,</w:t>
+            </w:r>
+          </w:p>
+          <w:p>
+            <w:pPr>
+              <w:pStyle w:val="EngHang"/>
+            </w:pPr>
+            <w:r>
+              <w:t xml:space="preserve">To Our </w:t>
+            </w:r>
+            <w:proofErr w:type="spellStart"/>
+            <w:r>
+              <w:t>Saviour</w:t>
+            </w:r>
+            <w:proofErr w:type="spellEnd"/>
+            <w:r>
+              <w:t>.</w:t>
+            </w:r>
           </w:p>
         </w:tc>
       </w:tr>
@@ -8508,6 +12138,42 @@
             <w:pPr>
               <w:pStyle w:val="EngHang"/>
             </w:pPr>
+            <w:r>
+              <w:t xml:space="preserve">They likened the </w:t>
+            </w:r>
+            <w:r>
+              <w:t>golden lampstand</w:t>
+            </w:r>
+          </w:p>
+          <w:p>
+            <w:pPr>
+              <w:pStyle w:val="EngHang"/>
+            </w:pPr>
+            <w:r>
+              <w:t>To the Church,</w:t>
+            </w:r>
+          </w:p>
+          <w:p>
+            <w:pPr>
+              <w:pStyle w:val="EngHang"/>
+            </w:pPr>
+            <w:r>
+              <w:t>And the seven lamps,</w:t>
+            </w:r>
+          </w:p>
+          <w:p>
+            <w:pPr>
+              <w:pStyle w:val="EngHang"/>
+            </w:pPr>
+            <w:r>
+              <w:t xml:space="preserve">To </w:t>
+            </w:r>
+            <w:r>
+              <w:t>her</w:t>
+            </w:r>
+            <w:r>
+              <w:t xml:space="preserve"> seven orders.</w:t>
+            </w:r>
           </w:p>
         </w:tc>
         <w:tc>
@@ -8518,6 +12184,42 @@
             <w:pPr>
               <w:pStyle w:val="EngHang"/>
             </w:pPr>
+            <w:r>
+              <w:t xml:space="preserve">They </w:t>
+            </w:r>
+            <w:r>
+              <w:t>likened the candlestick of gold</w:t>
+            </w:r>
+          </w:p>
+          <w:p>
+            <w:pPr>
+              <w:pStyle w:val="EngHang"/>
+            </w:pPr>
+            <w:r>
+              <w:t>To the Church,</w:t>
+            </w:r>
+          </w:p>
+          <w:p>
+            <w:pPr>
+              <w:pStyle w:val="EngHang"/>
+            </w:pPr>
+            <w:r>
+              <w:t>And the seven lamps,</w:t>
+            </w:r>
+          </w:p>
+          <w:p>
+            <w:pPr>
+              <w:pStyle w:val="EngHang"/>
+            </w:pPr>
+            <w:r>
+              <w:t xml:space="preserve">To </w:t>
+            </w:r>
+            <w:r>
+              <w:t>her</w:t>
+            </w:r>
+            <w:r>
+              <w:t xml:space="preserve"> seven orders.</w:t>
+            </w:r>
           </w:p>
         </w:tc>
       </w:tr>
@@ -8568,7 +12270,24 @@
               <w:pStyle w:val="EngHang"/>
             </w:pPr>
             <w:r>
-              <w:t>They likened the golden censor,</w:t>
+              <w:t xml:space="preserve">They likened the golden </w:t>
+            </w:r>
+            <w:commentRangeStart w:id="16"/>
+            <w:r>
+              <w:t>censor</w:t>
+            </w:r>
+            <w:commentRangeEnd w:id="16"/>
+            <w:r>
+              <w:rPr>
+                <w:rStyle w:val="CommentReference"/>
+                <w:rFonts w:eastAsiaTheme="minorHAnsi" w:cstheme="minorBidi"/>
+                <w:color w:val="auto"/>
+                <w:lang w:val="en-CA"/>
+              </w:rPr>
+              <w:commentReference w:id="16"/>
+            </w:r>
+            <w:r>
+              <w:t>,</w:t>
             </w:r>
           </w:p>
           <w:p>
@@ -8639,6 +12358,37 @@
             <w:pPr>
               <w:pStyle w:val="EngHang"/>
             </w:pPr>
+            <w:r>
+              <w:t>They likened the golden cense</w:t>
+            </w:r>
+            <w:r>
+              <w:t>r</w:t>
+            </w:r>
+          </w:p>
+          <w:p>
+            <w:pPr>
+              <w:pStyle w:val="EngHang"/>
+            </w:pPr>
+            <w:r>
+              <w:t>To the Virgin,</w:t>
+            </w:r>
+          </w:p>
+          <w:p>
+            <w:pPr>
+              <w:pStyle w:val="EngHang"/>
+            </w:pPr>
+            <w:r>
+              <w:t>And its incense,</w:t>
+            </w:r>
+          </w:p>
+          <w:p>
+            <w:pPr>
+              <w:pStyle w:val="EngHangEnd"/>
+            </w:pPr>
+            <w:r>
+              <w:lastRenderedPageBreak/>
+              <w:t>To Emmanuel.</w:t>
+            </w:r>
           </w:p>
         </w:tc>
         <w:tc>
@@ -8649,6 +12399,38 @@
             <w:pPr>
               <w:pStyle w:val="EngHang"/>
             </w:pPr>
+            <w:r>
+              <w:lastRenderedPageBreak/>
+              <w:t>They likened the golden cense</w:t>
+            </w:r>
+            <w:r>
+              <w:t>r</w:t>
+            </w:r>
+          </w:p>
+          <w:p>
+            <w:pPr>
+              <w:pStyle w:val="EngHang"/>
+            </w:pPr>
+            <w:r>
+              <w:t>To the Virgin,</w:t>
+            </w:r>
+          </w:p>
+          <w:p>
+            <w:pPr>
+              <w:pStyle w:val="EngHang"/>
+            </w:pPr>
+            <w:r>
+              <w:t>And its incense,</w:t>
+            </w:r>
+          </w:p>
+          <w:p>
+            <w:pPr>
+              <w:pStyle w:val="EngHangEnd"/>
+            </w:pPr>
+            <w:r>
+              <w:lastRenderedPageBreak/>
+              <w:t>To Emmanuel.</w:t>
+            </w:r>
           </w:p>
         </w:tc>
       </w:tr>
@@ -8737,19 +12519,7 @@
               <w:pStyle w:val="EngEnd"/>
             </w:pPr>
             <w:r>
-              <w:t>They likened the flower of incense, to</w:t>
-            </w:r>
-            <w:r>
-              <w:t xml:space="preserve"> </w:t>
-            </w:r>
-            <w:r>
-              <w:t>Mary the Queen, and the chosen incense,</w:t>
-            </w:r>
-            <w:r>
-              <w:t xml:space="preserve"> </w:t>
-            </w:r>
-            <w:r>
-              <w:t>to her virginity.</w:t>
+              <w:t>They likened the flower of incense, to Mary the Queen, and the chosen incense, to her virginity.</w:t>
             </w:r>
           </w:p>
         </w:tc>
@@ -8781,6 +12551,33 @@
             <w:pPr>
               <w:pStyle w:val="EngHang"/>
             </w:pPr>
+            <w:r>
+              <w:t>They likened the fragrant flower,</w:t>
+            </w:r>
+          </w:p>
+          <w:p>
+            <w:pPr>
+              <w:pStyle w:val="EngHang"/>
+            </w:pPr>
+            <w:r>
+              <w:t>To Mary the Queen,</w:t>
+            </w:r>
+          </w:p>
+          <w:p>
+            <w:pPr>
+              <w:pStyle w:val="EngHang"/>
+            </w:pPr>
+            <w:r>
+              <w:t>And its choice fragrance,</w:t>
+            </w:r>
+          </w:p>
+          <w:p>
+            <w:pPr>
+              <w:pStyle w:val="EngHangEnd"/>
+            </w:pPr>
+            <w:r>
+              <w:t>To her virginity.</w:t>
+            </w:r>
           </w:p>
         </w:tc>
         <w:tc>
@@ -8791,6 +12588,33 @@
             <w:pPr>
               <w:pStyle w:val="EngHang"/>
             </w:pPr>
+            <w:r>
+              <w:t>They likened the fragrant flower,</w:t>
+            </w:r>
+          </w:p>
+          <w:p>
+            <w:pPr>
+              <w:pStyle w:val="EngHang"/>
+            </w:pPr>
+            <w:r>
+              <w:t>To Mary the Queen,</w:t>
+            </w:r>
+          </w:p>
+          <w:p>
+            <w:pPr>
+              <w:pStyle w:val="EngHang"/>
+            </w:pPr>
+            <w:r>
+              <w:t>And its choice fragrance,</w:t>
+            </w:r>
+          </w:p>
+          <w:p>
+            <w:pPr>
+              <w:pStyle w:val="EngHangEnd"/>
+            </w:pPr>
+            <w:r>
+              <w:t>To her virginity.</w:t>
+            </w:r>
           </w:p>
         </w:tc>
       </w:tr>
@@ -8884,19 +12708,7 @@
               <w:pStyle w:val="EngEnd"/>
             </w:pPr>
             <w:r>
-              <w:t>They likened the rod of Aaron, to the</w:t>
-            </w:r>
-            <w:r>
-              <w:t xml:space="preserve"> </w:t>
-            </w:r>
-            <w:r>
-              <w:t>wood of the cross, which my Lord was</w:t>
-            </w:r>
-            <w:r>
-              <w:t xml:space="preserve"> </w:t>
-            </w:r>
-            <w:r>
-              <w:t>crucified upon, in order to save us.</w:t>
+              <w:t>They likened the rod of Aaron, to the wood of the cross, which my Lord was crucified upon, in order to save us.</w:t>
             </w:r>
           </w:p>
         </w:tc>
@@ -8929,7 +12741,40 @@
               <w:pStyle w:val="EngHang"/>
             </w:pPr>
             <w:r>
-              <w:t>Upon which</w:t>
+              <w:t>The</w:t>
+            </w:r>
+            <w:r>
+              <w:t>y</w:t>
+            </w:r>
+            <w:r>
+              <w:t xml:space="preserve"> likened the rod of Aaron</w:t>
+            </w:r>
+          </w:p>
+          <w:p>
+            <w:pPr>
+              <w:pStyle w:val="EngHang"/>
+            </w:pPr>
+            <w:r>
+              <w:t>To the wood of the Cross,</w:t>
+            </w:r>
+          </w:p>
+          <w:p>
+            <w:pPr>
+              <w:pStyle w:val="EngHang"/>
+            </w:pPr>
+            <w:r>
+              <w:t>Upon which our Lord hung</w:t>
+            </w:r>
+            <w:r>
+              <w:t>,</w:t>
+            </w:r>
+          </w:p>
+          <w:p>
+            <w:pPr>
+              <w:pStyle w:val="EngHang"/>
+            </w:pPr>
+            <w:r>
+              <w:t>To redeem us.</w:t>
             </w:r>
           </w:p>
         </w:tc>
@@ -8941,6 +12786,39 @@
             <w:pPr>
               <w:pStyle w:val="EngHang"/>
             </w:pPr>
+            <w:r>
+              <w:t>The</w:t>
+            </w:r>
+            <w:r>
+              <w:t>y likened the rod of Aaron</w:t>
+            </w:r>
+          </w:p>
+          <w:p>
+            <w:pPr>
+              <w:pStyle w:val="EngHang"/>
+            </w:pPr>
+            <w:r>
+              <w:t>To the wood of the Cross,</w:t>
+            </w:r>
+          </w:p>
+          <w:p>
+            <w:pPr>
+              <w:pStyle w:val="EngHang"/>
+            </w:pPr>
+            <w:r>
+              <w:t>Upon which our Lord hung</w:t>
+            </w:r>
+            <w:r>
+              <w:t>,</w:t>
+            </w:r>
+          </w:p>
+          <w:p>
+            <w:pPr>
+              <w:pStyle w:val="EngHang"/>
+            </w:pPr>
+            <w:r>
+              <w:t>To redeem us.</w:t>
+            </w:r>
           </w:p>
         </w:tc>
       </w:tr>
@@ -9036,19 +12914,7 @@
               <w:pStyle w:val="EngEnd"/>
             </w:pPr>
             <w:r>
-              <w:t>They likened the golden table, to the</w:t>
-            </w:r>
-            <w:r>
-              <w:t xml:space="preserve"> </w:t>
-            </w:r>
-            <w:r>
-              <w:t>Altar, and the oblation bread, to the body</w:t>
-            </w:r>
-            <w:r>
-              <w:t xml:space="preserve"> </w:t>
-            </w:r>
-            <w:r>
-              <w:t>of the Lord.</w:t>
+              <w:t>They likened the golden table, to the Altar, and the oblation bread, to the body of the Lord.</w:t>
             </w:r>
           </w:p>
         </w:tc>
@@ -9080,6 +12946,38 @@
             <w:pPr>
               <w:pStyle w:val="EngHang"/>
             </w:pPr>
+            <w:r>
+              <w:t>They likened the table of gold</w:t>
+            </w:r>
+          </w:p>
+          <w:p>
+            <w:pPr>
+              <w:pStyle w:val="EngHang"/>
+            </w:pPr>
+            <w:r>
+              <w:t>To the altar,</w:t>
+            </w:r>
+          </w:p>
+          <w:p>
+            <w:pPr>
+              <w:pStyle w:val="EngHang"/>
+            </w:pPr>
+            <w:r>
+              <w:t xml:space="preserve">And the </w:t>
+            </w:r>
+            <w:proofErr w:type="spellStart"/>
+            <w:r>
+              <w:t>shewbread</w:t>
+            </w:r>
+            <w:proofErr w:type="spellEnd"/>
+          </w:p>
+          <w:p>
+            <w:pPr>
+              <w:pStyle w:val="EngHang"/>
+            </w:pPr>
+            <w:r>
+              <w:t>To the Body of the Lord.</w:t>
+            </w:r>
           </w:p>
         </w:tc>
         <w:tc>
@@ -9090,6 +12988,38 @@
             <w:pPr>
               <w:pStyle w:val="EngHang"/>
             </w:pPr>
+            <w:r>
+              <w:t>They likened the table of gold</w:t>
+            </w:r>
+          </w:p>
+          <w:p>
+            <w:pPr>
+              <w:pStyle w:val="EngHang"/>
+            </w:pPr>
+            <w:r>
+              <w:t>To the altar,</w:t>
+            </w:r>
+          </w:p>
+          <w:p>
+            <w:pPr>
+              <w:pStyle w:val="EngHang"/>
+            </w:pPr>
+            <w:r>
+              <w:t xml:space="preserve">And the </w:t>
+            </w:r>
+            <w:proofErr w:type="spellStart"/>
+            <w:r>
+              <w:t>shewbread</w:t>
+            </w:r>
+            <w:proofErr w:type="spellEnd"/>
+          </w:p>
+          <w:p>
+            <w:pPr>
+              <w:pStyle w:val="EngHang"/>
+            </w:pPr>
+            <w:r>
+              <w:t>To the Body of the Lord.</w:t>
+            </w:r>
           </w:p>
         </w:tc>
       </w:tr>
@@ -9185,19 +13115,7 @@
               <w:pStyle w:val="EngEnd"/>
             </w:pPr>
             <w:r>
-              <w:t>They likened the high priest, to our</w:t>
-            </w:r>
-            <w:r>
-              <w:t xml:space="preserve"> </w:t>
-            </w:r>
-            <w:r>
-              <w:t>Savior, the true sacrifice, for the</w:t>
-            </w:r>
-            <w:r>
-              <w:t xml:space="preserve"> </w:t>
-            </w:r>
-            <w:r>
-              <w:t>forgiveness of sins.</w:t>
+              <w:t>They likened the high priest, to our Savior, the true sacrifice, for the forgiveness of sins.</w:t>
             </w:r>
           </w:p>
         </w:tc>
@@ -9229,6 +13147,44 @@
             <w:pPr>
               <w:pStyle w:val="EngHang"/>
             </w:pPr>
+            <w:r>
+              <w:t>The</w:t>
+            </w:r>
+            <w:r>
+              <w:t>y likened the High Priest</w:t>
+            </w:r>
+          </w:p>
+          <w:p>
+            <w:pPr>
+              <w:pStyle w:val="EngHang"/>
+            </w:pPr>
+            <w:r>
+              <w:t xml:space="preserve">To our </w:t>
+            </w:r>
+            <w:proofErr w:type="spellStart"/>
+            <w:r>
+              <w:t>Saviour</w:t>
+            </w:r>
+            <w:proofErr w:type="spellEnd"/>
+            <w:r>
+              <w:t>,</w:t>
+            </w:r>
+          </w:p>
+          <w:p>
+            <w:pPr>
+              <w:pStyle w:val="EngHang"/>
+            </w:pPr>
+            <w:r>
+              <w:t>The true sacrifice,</w:t>
+            </w:r>
+          </w:p>
+          <w:p>
+            <w:pPr>
+              <w:pStyle w:val="EngHang"/>
+            </w:pPr>
+            <w:r>
+              <w:t>For the forgiveness of sins.</w:t>
+            </w:r>
           </w:p>
         </w:tc>
         <w:tc>
@@ -9239,6 +13195,44 @@
             <w:pPr>
               <w:pStyle w:val="EngHang"/>
             </w:pPr>
+            <w:r>
+              <w:t>The</w:t>
+            </w:r>
+            <w:r>
+              <w:t>y likened the High Priest</w:t>
+            </w:r>
+          </w:p>
+          <w:p>
+            <w:pPr>
+              <w:pStyle w:val="EngHang"/>
+            </w:pPr>
+            <w:r>
+              <w:t xml:space="preserve">To our </w:t>
+            </w:r>
+            <w:proofErr w:type="spellStart"/>
+            <w:r>
+              <w:t>Saviour</w:t>
+            </w:r>
+            <w:proofErr w:type="spellEnd"/>
+            <w:r>
+              <w:t>,</w:t>
+            </w:r>
+          </w:p>
+          <w:p>
+            <w:pPr>
+              <w:pStyle w:val="EngHang"/>
+            </w:pPr>
+            <w:r>
+              <w:t>The true sacrifice,</w:t>
+            </w:r>
+          </w:p>
+          <w:p>
+            <w:pPr>
+              <w:pStyle w:val="EngHang"/>
+            </w:pPr>
+            <w:r>
+              <w:t>For the forgiveness of sins.</w:t>
+            </w:r>
           </w:p>
         </w:tc>
       </w:tr>
@@ -9327,19 +13321,7 @@
               <w:pStyle w:val="EngEnd"/>
             </w:pPr>
             <w:r>
-              <w:t>He who offered himself, as an acceptable</w:t>
-            </w:r>
-            <w:r>
-              <w:t xml:space="preserve"> </w:t>
-            </w:r>
-            <w:r>
-              <w:t>sacrifice, upon the Cross, for the salvation</w:t>
-            </w:r>
-            <w:r>
-              <w:t xml:space="preserve"> </w:t>
-            </w:r>
-            <w:r>
-              <w:t>of our race.</w:t>
+              <w:t>He who offered himself, as an acceptable sacrifice, upon the Cross, for the salvation of our race.</w:t>
             </w:r>
           </w:p>
         </w:tc>
@@ -9348,8 +13330,13 @@
             <w:tcW w:w="704" w:type="pct"/>
           </w:tcPr>
           <w:p>
-            <w:r>
-              <w:t>The is He who offered Himself: as an acceptable sacrifice: upon the Cross: for the salvation of our race.</w:t>
+            <w:proofErr w:type="gramStart"/>
+            <w:r>
+              <w:t>The is</w:t>
+            </w:r>
+            <w:proofErr w:type="gramEnd"/>
+            <w:r>
+              <w:t xml:space="preserve"> He who offered Himself: as an acceptable sacrifice: upon the Cross: for the salvation of our race.</w:t>
             </w:r>
           </w:p>
         </w:tc>
@@ -9371,6 +13358,33 @@
             <w:pPr>
               <w:pStyle w:val="EngHang"/>
             </w:pPr>
+            <w:r>
+              <w:t>This is He Who offered Himself,</w:t>
+            </w:r>
+          </w:p>
+          <w:p>
+            <w:pPr>
+              <w:pStyle w:val="EngHang"/>
+            </w:pPr>
+            <w:r>
+              <w:t>An acceptable sacrifice,</w:t>
+            </w:r>
+          </w:p>
+          <w:p>
+            <w:pPr>
+              <w:pStyle w:val="EngHang"/>
+            </w:pPr>
+            <w:r>
+              <w:t>Upon the Cross,</w:t>
+            </w:r>
+          </w:p>
+          <w:p>
+            <w:pPr>
+              <w:pStyle w:val="EngHang"/>
+            </w:pPr>
+            <w:r>
+              <w:t>For the salvation of our race.</w:t>
+            </w:r>
           </w:p>
         </w:tc>
         <w:tc>
@@ -9381,6 +13395,33 @@
             <w:pPr>
               <w:pStyle w:val="EngHang"/>
             </w:pPr>
+            <w:r>
+              <w:t>This is He Who offered Himself,</w:t>
+            </w:r>
+          </w:p>
+          <w:p>
+            <w:pPr>
+              <w:pStyle w:val="EngHang"/>
+            </w:pPr>
+            <w:r>
+              <w:t>An acceptable sacrifice,</w:t>
+            </w:r>
+          </w:p>
+          <w:p>
+            <w:pPr>
+              <w:pStyle w:val="EngHang"/>
+            </w:pPr>
+            <w:r>
+              <w:t>Upon the Cross,</w:t>
+            </w:r>
+          </w:p>
+          <w:p>
+            <w:pPr>
+              <w:pStyle w:val="EngHang"/>
+            </w:pPr>
+            <w:r>
+              <w:t>For the salvation of our race.</w:t>
+            </w:r>
           </w:p>
         </w:tc>
       </w:tr>
@@ -9476,13 +13517,15 @@
               <w:pStyle w:val="EngEnd"/>
             </w:pPr>
             <w:r>
-              <w:t>His Good Father, smelled Him, in</w:t>
-            </w:r>
-            <w:r>
-              <w:t xml:space="preserve"> </w:t>
-            </w:r>
-            <w:r>
-              <w:t>evening, on Golgotha.</w:t>
+              <w:t xml:space="preserve">His Good </w:t>
+            </w:r>
+            <w:proofErr w:type="gramStart"/>
+            <w:r>
+              <w:t>Father,</w:t>
+            </w:r>
+            <w:proofErr w:type="gramEnd"/>
+            <w:r>
+              <w:t xml:space="preserve"> smelled Him, in evening, on Golgotha.</w:t>
             </w:r>
           </w:p>
         </w:tc>
@@ -9514,6 +13557,52 @@
             <w:pPr>
               <w:pStyle w:val="EngHang"/>
             </w:pPr>
+            <w:r>
+              <w:t>And His Good Father,</w:t>
+            </w:r>
+          </w:p>
+          <w:p>
+            <w:pPr>
+              <w:pStyle w:val="EngHang"/>
+            </w:pPr>
+            <w:r>
+              <w:t xml:space="preserve">Smelled His sweet </w:t>
+            </w:r>
+            <w:commentRangeStart w:id="17"/>
+            <w:proofErr w:type="spellStart"/>
+            <w:r>
+              <w:t>savour</w:t>
+            </w:r>
+            <w:commentRangeEnd w:id="17"/>
+            <w:proofErr w:type="spellEnd"/>
+            <w:r>
+              <w:rPr>
+                <w:rStyle w:val="CommentReference"/>
+                <w:rFonts w:eastAsiaTheme="minorHAnsi" w:cstheme="minorBidi"/>
+                <w:color w:val="auto"/>
+                <w:lang w:val="en-CA"/>
+              </w:rPr>
+              <w:commentReference w:id="17"/>
+            </w:r>
+            <w:r>
+              <w:t>,</w:t>
+            </w:r>
+          </w:p>
+          <w:p>
+            <w:pPr>
+              <w:pStyle w:val="EngHang"/>
+            </w:pPr>
+            <w:r>
+              <w:t>In the evening,</w:t>
+            </w:r>
+          </w:p>
+          <w:p>
+            <w:pPr>
+              <w:pStyle w:val="EngHang"/>
+            </w:pPr>
+            <w:r>
+              <w:t>On Golgotha.</w:t>
+            </w:r>
           </w:p>
         </w:tc>
         <w:tc>
@@ -9524,6 +13613,41 @@
             <w:pPr>
               <w:pStyle w:val="EngHang"/>
             </w:pPr>
+            <w:r>
+              <w:t>And His Good Father,</w:t>
+            </w:r>
+          </w:p>
+          <w:p>
+            <w:pPr>
+              <w:pStyle w:val="EngHang"/>
+            </w:pPr>
+            <w:r>
+              <w:t xml:space="preserve">Smelled His sweet </w:t>
+            </w:r>
+            <w:proofErr w:type="spellStart"/>
+            <w:r>
+              <w:t>savour</w:t>
+            </w:r>
+            <w:proofErr w:type="spellEnd"/>
+            <w:r>
+              <w:t>,</w:t>
+            </w:r>
+          </w:p>
+          <w:p>
+            <w:pPr>
+              <w:pStyle w:val="EngHang"/>
+            </w:pPr>
+            <w:r>
+              <w:t>In the evening,</w:t>
+            </w:r>
+          </w:p>
+          <w:p>
+            <w:pPr>
+              <w:pStyle w:val="EngHang"/>
+            </w:pPr>
+            <w:r>
+              <w:t>On Golgotha.</w:t>
+            </w:r>
           </w:p>
         </w:tc>
       </w:tr>
@@ -9611,44 +13735,88 @@
               <w:pStyle w:val="EngEnd"/>
             </w:pPr>
             <w:r>
-              <w:t>He opened the gate, of Paradise, and</w:t>
+              <w:t>He opened the gate, of Paradise, and restored Adam, to his authority.</w:t>
+            </w:r>
+          </w:p>
+        </w:tc>
+        <w:tc>
+          <w:tcPr>
+            <w:tcW w:w="704" w:type="pct"/>
+          </w:tcPr>
+          <w:p>
+            <w:r>
+              <w:t>He opened the gate: of Paradise: He restored Adam: to his leadership.</w:t>
+            </w:r>
+          </w:p>
+        </w:tc>
+        <w:tc>
+          <w:tcPr>
+            <w:tcW w:w="711" w:type="pct"/>
+          </w:tcPr>
+          <w:p>
+            <w:r>
+              <w:t>He opened the gate: of paradise: and returned Adam once more: to his authority.</w:t>
+            </w:r>
+          </w:p>
+        </w:tc>
+        <w:tc>
+          <w:tcPr>
+            <w:tcW w:w="723" w:type="pct"/>
+          </w:tcPr>
+          <w:p>
+            <w:pPr>
+              <w:pStyle w:val="EngHang"/>
+            </w:pPr>
+            <w:r>
+              <w:t>He opened the door,</w:t>
+            </w:r>
+          </w:p>
+          <w:p>
+            <w:pPr>
+              <w:pStyle w:val="EngHang"/>
+            </w:pPr>
+            <w:r>
+              <w:t>To Paradise,</w:t>
+            </w:r>
+          </w:p>
+          <w:p>
+            <w:pPr>
+              <w:pStyle w:val="EngHang"/>
+            </w:pPr>
+            <w:r>
+              <w:t>And restored Adam,</w:t>
+            </w:r>
+          </w:p>
+          <w:p>
+            <w:pPr>
+              <w:pStyle w:val="EngHang"/>
+            </w:pPr>
+            <w:r>
+              <w:t>Once again to his</w:t>
+            </w:r>
+            <w:r>
+              <w:t xml:space="preserve"> first</w:t>
             </w:r>
             <w:r>
               <w:t xml:space="preserve"> </w:t>
             </w:r>
-            <w:r>
-              <w:t>restored Adam, to his authority.</w:t>
-            </w:r>
-          </w:p>
-        </w:tc>
-        <w:tc>
-          <w:tcPr>
-            <w:tcW w:w="704" w:type="pct"/>
-          </w:tcPr>
-          <w:p>
-            <w:r>
-              <w:t>He opened the gate: of Paradise: He restored Adam: to his leadership.</w:t>
-            </w:r>
-          </w:p>
-        </w:tc>
-        <w:tc>
-          <w:tcPr>
-            <w:tcW w:w="711" w:type="pct"/>
-          </w:tcPr>
-          <w:p>
-            <w:r>
-              <w:t>He opened the gate: of paradise: and returned Adam once more: to his authority.</w:t>
-            </w:r>
-          </w:p>
-        </w:tc>
-        <w:tc>
-          <w:tcPr>
-            <w:tcW w:w="723" w:type="pct"/>
-          </w:tcPr>
-          <w:p>
-            <w:pPr>
-              <w:pStyle w:val="EngHang"/>
-            </w:pPr>
+            <w:commentRangeStart w:id="18"/>
+            <w:r>
+              <w:t>estate</w:t>
+            </w:r>
+            <w:commentRangeEnd w:id="18"/>
+            <w:r>
+              <w:rPr>
+                <w:rStyle w:val="CommentReference"/>
+                <w:rFonts w:eastAsiaTheme="minorHAnsi" w:cstheme="minorBidi"/>
+                <w:color w:val="auto"/>
+                <w:lang w:val="en-CA"/>
+              </w:rPr>
+              <w:commentReference w:id="18"/>
+            </w:r>
+            <w:r>
+              <w:t>.</w:t>
+            </w:r>
           </w:p>
         </w:tc>
         <w:tc>
@@ -9659,6 +13827,39 @@
             <w:pPr>
               <w:pStyle w:val="EngHang"/>
             </w:pPr>
+            <w:r>
+              <w:t>He opened the door,</w:t>
+            </w:r>
+          </w:p>
+          <w:p>
+            <w:pPr>
+              <w:pStyle w:val="EngHang"/>
+            </w:pPr>
+            <w:r>
+              <w:t>To Paradise,</w:t>
+            </w:r>
+          </w:p>
+          <w:p>
+            <w:pPr>
+              <w:pStyle w:val="EngHang"/>
+            </w:pPr>
+            <w:r>
+              <w:t>And restored Adam,</w:t>
+            </w:r>
+          </w:p>
+          <w:p>
+            <w:pPr>
+              <w:pStyle w:val="EngHang"/>
+            </w:pPr>
+            <w:r>
+              <w:t xml:space="preserve">Once again to his </w:t>
+            </w:r>
+            <w:r>
+              <w:t xml:space="preserve">first </w:t>
+            </w:r>
+            <w:r>
+              <w:t>estate.</w:t>
+            </w:r>
           </w:p>
         </w:tc>
       </w:tr>
@@ -9746,19 +13947,7 @@
               <w:pStyle w:val="EngEnd"/>
             </w:pPr>
             <w:r>
-              <w:t>Through Mary, the daughter of Joachim,</w:t>
-            </w:r>
-            <w:r>
-              <w:t xml:space="preserve"> </w:t>
-            </w:r>
-            <w:r>
-              <w:t>we learned of the true sacrifice, for the</w:t>
-            </w:r>
-            <w:r>
-              <w:t xml:space="preserve"> </w:t>
-            </w:r>
-            <w:r>
-              <w:t>forgiveness of sins.</w:t>
+              <w:t>Through Mary, the daughter of Joachim, we learned of the true sacrifice, for the forgiveness of sins.</w:t>
             </w:r>
           </w:p>
         </w:tc>
@@ -9790,6 +13979,33 @@
             <w:pPr>
               <w:pStyle w:val="EngHang"/>
             </w:pPr>
+            <w:r>
+              <w:t>Through Mary,</w:t>
+            </w:r>
+          </w:p>
+          <w:p>
+            <w:pPr>
+              <w:pStyle w:val="EngHang"/>
+            </w:pPr>
+            <w:r>
+              <w:t>The daughter of  Joachim,</w:t>
+            </w:r>
+          </w:p>
+          <w:p>
+            <w:pPr>
+              <w:pStyle w:val="EngHang"/>
+            </w:pPr>
+            <w:r>
+              <w:t>We knew the true sacrifice,</w:t>
+            </w:r>
+          </w:p>
+          <w:p>
+            <w:pPr>
+              <w:pStyle w:val="EngHang"/>
+            </w:pPr>
+            <w:r>
+              <w:t>For the forgiveness of sins.</w:t>
+            </w:r>
           </w:p>
         </w:tc>
         <w:tc>
@@ -9800,6 +14016,33 @@
             <w:pPr>
               <w:pStyle w:val="EngHang"/>
             </w:pPr>
+            <w:r>
+              <w:t>Through Mary,</w:t>
+            </w:r>
+          </w:p>
+          <w:p>
+            <w:pPr>
+              <w:pStyle w:val="EngHang"/>
+            </w:pPr>
+            <w:r>
+              <w:t>The daughter of  Joachim,</w:t>
+            </w:r>
+          </w:p>
+          <w:p>
+            <w:pPr>
+              <w:pStyle w:val="EngHang"/>
+            </w:pPr>
+            <w:r>
+              <w:t>We knew the true sacrifice,</w:t>
+            </w:r>
+          </w:p>
+          <w:p>
+            <w:pPr>
+              <w:pStyle w:val="EngHang"/>
+            </w:pPr>
+            <w:r>
+              <w:t>For the forgiveness of sins.</w:t>
+            </w:r>
           </w:p>
         </w:tc>
       </w:tr>
@@ -9892,13 +14135,15 @@
             </w:pPr>
             <w:r>
               <w:lastRenderedPageBreak/>
-              <w:t>And we also pray, that we may win mercy, through your intercessions, with</w:t>
-            </w:r>
-            <w:r>
-              <w:t xml:space="preserve"> </w:t>
-            </w:r>
-            <w:r>
-              <w:t>the Lover of mankind.</w:t>
+              <w:t xml:space="preserve">And we also </w:t>
+            </w:r>
+            <w:proofErr w:type="gramStart"/>
+            <w:r>
+              <w:t>pray,</w:t>
+            </w:r>
+            <w:proofErr w:type="gramEnd"/>
+            <w:r>
+              <w:t xml:space="preserve"> that we may win mercy, through your intercessions, with the Lover of mankind.</w:t>
             </w:r>
           </w:p>
         </w:tc>
@@ -9930,6 +14175,37 @@
             <w:pPr>
               <w:pStyle w:val="EngHang"/>
             </w:pPr>
+            <w:r>
+              <w:t>And we too,</w:t>
+            </w:r>
+          </w:p>
+          <w:p>
+            <w:pPr>
+              <w:pStyle w:val="EngHang"/>
+            </w:pPr>
+            <w:r>
+              <w:t>Hope to win mercy,</w:t>
+            </w:r>
+          </w:p>
+          <w:p>
+            <w:pPr>
+              <w:pStyle w:val="EngHang"/>
+            </w:pPr>
+            <w:r>
+              <w:t xml:space="preserve">Through your intercessions </w:t>
+            </w:r>
+          </w:p>
+          <w:p>
+            <w:pPr>
+              <w:pStyle w:val="EngHang"/>
+            </w:pPr>
+            <w:r>
+              <w:t xml:space="preserve">With the Lover of </w:t>
+            </w:r>
+            <w:r>
+              <w:lastRenderedPageBreak/>
+              <w:t>Mankind.</w:t>
+            </w:r>
           </w:p>
         </w:tc>
         <w:tc>
@@ -9940,6 +14216,38 @@
             <w:pPr>
               <w:pStyle w:val="EngHang"/>
             </w:pPr>
+            <w:r>
+              <w:lastRenderedPageBreak/>
+              <w:t>And we too,</w:t>
+            </w:r>
+          </w:p>
+          <w:p>
+            <w:pPr>
+              <w:pStyle w:val="EngHang"/>
+            </w:pPr>
+            <w:r>
+              <w:t>Hope to win mercy,</w:t>
+            </w:r>
+          </w:p>
+          <w:p>
+            <w:pPr>
+              <w:pStyle w:val="EngHang"/>
+            </w:pPr>
+            <w:r>
+              <w:t xml:space="preserve">Through your intercessions </w:t>
+            </w:r>
+          </w:p>
+          <w:p>
+            <w:pPr>
+              <w:pStyle w:val="EngHang"/>
+            </w:pPr>
+            <w:r>
+              <w:t xml:space="preserve">With the Lover of </w:t>
+            </w:r>
+            <w:r>
+              <w:lastRenderedPageBreak/>
+              <w:t>Mankind.</w:t>
+            </w:r>
           </w:p>
         </w:tc>
       </w:tr>
@@ -10044,7 +14352,7 @@
       <w:tblPr>
         <w:tblStyle w:val="TableGrid"/>
         <w:tblW w:w="5000" w:type="pct"/>
-        <w:tblLook w:val="0420"/>
+        <w:tblLook w:val="0420" w:firstRow="1" w:lastRow="0" w:firstColumn="0" w:lastColumn="0" w:noHBand="0" w:noVBand="1"/>
       </w:tblPr>
       <w:tblGrid>
         <w:gridCol w:w="2726"/>
@@ -10354,6 +14662,39 @@
             <w:pPr>
               <w:pStyle w:val="EngHang"/>
             </w:pPr>
+            <w:r>
+              <w:t>Who among the gods,</w:t>
+            </w:r>
+          </w:p>
+          <w:p>
+            <w:pPr>
+              <w:pStyle w:val="EngHang"/>
+            </w:pPr>
+            <w:r>
+              <w:t>Is like You</w:t>
+            </w:r>
+            <w:r>
+              <w:t>, O Lord?</w:t>
+            </w:r>
+          </w:p>
+          <w:p>
+            <w:pPr>
+              <w:pStyle w:val="EngHang"/>
+            </w:pPr>
+            <w:r>
+              <w:t>You are</w:t>
+            </w:r>
+            <w:r>
+              <w:t xml:space="preserve"> the True God,</w:t>
+            </w:r>
+          </w:p>
+          <w:p>
+            <w:pPr>
+              <w:pStyle w:val="EngHang"/>
+            </w:pPr>
+            <w:r>
+              <w:t>Performing wonders.</w:t>
+            </w:r>
           </w:p>
         </w:tc>
         <w:tc>
@@ -10363,10 +14704,37 @@
           <w:p>
             <w:pPr>
               <w:pStyle w:val="EngHang"/>
+            </w:pPr>
+            <w:r>
+              <w:t>For Who among the gods,</w:t>
+            </w:r>
+          </w:p>
+          <w:p>
+            <w:pPr>
+              <w:pStyle w:val="EngHang"/>
+            </w:pPr>
+            <w:r>
+              <w:t>Is likened unto Thee, O Lord?</w:t>
+            </w:r>
+          </w:p>
+          <w:p>
+            <w:pPr>
+              <w:pStyle w:val="EngHang"/>
+            </w:pPr>
+            <w:r>
+              <w:t>Thou art the True God,</w:t>
+            </w:r>
+          </w:p>
+          <w:p>
+            <w:pPr>
+              <w:pStyle w:val="EngHang"/>
               <w:rPr>
                 <w:szCs w:val="20"/>
               </w:rPr>
             </w:pPr>
+            <w:r>
+              <w:t>Performing wonders.</w:t>
+            </w:r>
           </w:p>
         </w:tc>
       </w:tr>
@@ -10441,13 +14809,87 @@
               <w:pStyle w:val="EngHangEnd"/>
             </w:pPr>
             <w:r>
+              <w:t>With Thine arm.</w:t>
+            </w:r>
+          </w:p>
+        </w:tc>
+        <w:tc>
+          <w:tcPr>
+            <w:tcW w:w="716" w:type="pct"/>
+          </w:tcPr>
+          <w:p>
+            <w:r>
+              <w:t>You revealed Your power, to the people, and You saved Your people, with Your arm.</w:t>
+            </w:r>
+          </w:p>
+        </w:tc>
+        <w:tc>
+          <w:tcPr>
+            <w:tcW w:w="704" w:type="pct"/>
+          </w:tcPr>
+          <w:p>
+            <w:r>
+              <w:t>You revealed Your power: to the people: and You saved Your people with Your arm.</w:t>
+            </w:r>
+          </w:p>
+        </w:tc>
+        <w:tc>
+          <w:tcPr>
+            <w:tcW w:w="711" w:type="pct"/>
+          </w:tcPr>
+          <w:p>
+            <w:r>
+              <w:t>You revealed Your power: to the people: and You saved Your people: with your arm.</w:t>
+            </w:r>
+          </w:p>
+        </w:tc>
+        <w:tc>
+          <w:tcPr>
+            <w:tcW w:w="723" w:type="pct"/>
+          </w:tcPr>
+          <w:p>
+            <w:pPr>
+              <w:pStyle w:val="EngHang"/>
+            </w:pPr>
+            <w:r>
+              <w:t>You have declared Your</w:t>
+            </w:r>
+            <w:r>
+              <w:t xml:space="preserve"> strength,</w:t>
+            </w:r>
+          </w:p>
+          <w:p>
+            <w:pPr>
+              <w:pStyle w:val="EngHang"/>
+            </w:pPr>
+            <w:r>
+              <w:t>Among the people,</w:t>
+            </w:r>
+          </w:p>
+          <w:p>
+            <w:pPr>
+              <w:pStyle w:val="EngHang"/>
+            </w:pPr>
+            <w:r>
+              <w:t xml:space="preserve">And redeemed </w:t>
+            </w:r>
+            <w:r>
+              <w:t>Your</w:t>
+            </w:r>
+            <w:r>
+              <w:t xml:space="preserve"> people,</w:t>
+            </w:r>
+          </w:p>
+          <w:p>
+            <w:pPr>
+              <w:pStyle w:val="EngHang"/>
+            </w:pPr>
+            <w:r>
               <w:t xml:space="preserve">With </w:t>
             </w:r>
-            <w:proofErr w:type="spellStart"/>
-            <w:r>
-              <w:t>Thine</w:t>
-            </w:r>
-            <w:proofErr w:type="spellEnd"/>
+            <w:r>
+              <w:t>Your</w:t>
+            </w:r>
             <w:r>
               <w:t xml:space="preserve"> arm.</w:t>
             </w:r>
@@ -10455,55 +14897,42 @@
         </w:tc>
         <w:tc>
           <w:tcPr>
-            <w:tcW w:w="716" w:type="pct"/>
-          </w:tcPr>
-          <w:p>
-            <w:r>
-              <w:t>You revealed Your power, to the people, and You saved Your people, with Your arm.</w:t>
-            </w:r>
-          </w:p>
-        </w:tc>
-        <w:tc>
-          <w:tcPr>
-            <w:tcW w:w="704" w:type="pct"/>
-          </w:tcPr>
-          <w:p>
-            <w:r>
-              <w:t>You revealed Your power: to the people: and You saved Your people with Your arm.</w:t>
-            </w:r>
-          </w:p>
-        </w:tc>
-        <w:tc>
-          <w:tcPr>
-            <w:tcW w:w="711" w:type="pct"/>
-          </w:tcPr>
-          <w:p>
-            <w:r>
-              <w:t>You revealed Your power: to the people: and You saved Your people: with your arm.</w:t>
-            </w:r>
-          </w:p>
-        </w:tc>
-        <w:tc>
-          <w:tcPr>
-            <w:tcW w:w="723" w:type="pct"/>
-          </w:tcPr>
-          <w:p>
-            <w:pPr>
-              <w:pStyle w:val="EngHang"/>
-            </w:pPr>
-          </w:p>
-        </w:tc>
-        <w:tc>
-          <w:tcPr>
             <w:tcW w:w="724" w:type="pct"/>
           </w:tcPr>
           <w:p>
             <w:pPr>
               <w:pStyle w:val="EngHang"/>
+            </w:pPr>
+            <w:r>
+              <w:t>Thou hast declared Thy strength,</w:t>
+            </w:r>
+          </w:p>
+          <w:p>
+            <w:pPr>
+              <w:pStyle w:val="EngHang"/>
+            </w:pPr>
+            <w:r>
+              <w:t>Among the people,</w:t>
+            </w:r>
+          </w:p>
+          <w:p>
+            <w:pPr>
+              <w:pStyle w:val="EngHang"/>
+            </w:pPr>
+            <w:r>
+              <w:t>And redeemed Thy people,</w:t>
+            </w:r>
+          </w:p>
+          <w:p>
+            <w:pPr>
+              <w:pStyle w:val="EngHang"/>
               <w:rPr>
                 <w:szCs w:val="20"/>
               </w:rPr>
             </w:pPr>
+            <w:r>
+              <w:t>With Thine arm.</w:t>
+            </w:r>
           </w:p>
         </w:tc>
       </w:tr>
@@ -10629,10 +15058,44 @@
           <w:p>
             <w:pPr>
               <w:pStyle w:val="EngHang"/>
-              <w:rPr>
-                <w:szCs w:val="22"/>
-              </w:rPr>
-            </w:pPr>
+            </w:pPr>
+            <w:r>
+              <w:t>You</w:t>
+            </w:r>
+            <w:r>
+              <w:t xml:space="preserve"> descend to </w:t>
+            </w:r>
+            <w:r>
+              <w:t>Hades</w:t>
+            </w:r>
+            <w:r>
+              <w:t>,</w:t>
+            </w:r>
+          </w:p>
+          <w:p>
+            <w:pPr>
+              <w:pStyle w:val="EngHang"/>
+            </w:pPr>
+            <w:r>
+              <w:t>And brought up</w:t>
+            </w:r>
+          </w:p>
+          <w:p>
+            <w:pPr>
+              <w:pStyle w:val="EngHang"/>
+            </w:pPr>
+            <w:r>
+              <w:t>The captivity</w:t>
+            </w:r>
+          </w:p>
+          <w:p>
+            <w:pPr>
+              <w:pStyle w:val="EngHangEnd"/>
+            </w:pPr>
+            <w:r>
+              <w:lastRenderedPageBreak/>
+              <w:t>Of that place,</w:t>
+            </w:r>
           </w:p>
         </w:tc>
         <w:tc>
@@ -10642,10 +15105,42 @@
           <w:p>
             <w:pPr>
               <w:pStyle w:val="EngHang"/>
-              <w:rPr>
-                <w:szCs w:val="22"/>
-              </w:rPr>
-            </w:pPr>
+            </w:pPr>
+            <w:r>
+              <w:lastRenderedPageBreak/>
+              <w:t xml:space="preserve">Thou didst descend to </w:t>
+            </w:r>
+            <w:r>
+              <w:t>Hades</w:t>
+            </w:r>
+            <w:r>
+              <w:t>,</w:t>
+            </w:r>
+          </w:p>
+          <w:p>
+            <w:pPr>
+              <w:pStyle w:val="EngHang"/>
+            </w:pPr>
+            <w:r>
+              <w:t>And brought up</w:t>
+            </w:r>
+          </w:p>
+          <w:p>
+            <w:pPr>
+              <w:pStyle w:val="EngHang"/>
+            </w:pPr>
+            <w:r>
+              <w:t>The captivity</w:t>
+            </w:r>
+          </w:p>
+          <w:p>
+            <w:pPr>
+              <w:pStyle w:val="EngHangEnd"/>
+            </w:pPr>
+            <w:r>
+              <w:lastRenderedPageBreak/>
+              <w:t>Of that place,</w:t>
+            </w:r>
           </w:p>
         </w:tc>
       </w:tr>
@@ -10764,7 +15259,41 @@
             <w:pPr>
               <w:pStyle w:val="EngHang"/>
             </w:pPr>
-          </w:p>
+            <w:r>
+              <w:t>And granted us,</w:t>
+            </w:r>
+          </w:p>
+          <w:p>
+            <w:pPr>
+              <w:pStyle w:val="EngHang"/>
+            </w:pPr>
+            <w:r>
+              <w:t>Freedom once again,</w:t>
+            </w:r>
+          </w:p>
+          <w:p>
+            <w:pPr>
+              <w:pStyle w:val="EngHang"/>
+            </w:pPr>
+            <w:r>
+              <w:t>As a Good God,</w:t>
+            </w:r>
+          </w:p>
+          <w:p>
+            <w:pPr>
+              <w:pStyle w:val="EngHangEnd"/>
+            </w:pPr>
+            <w:r>
+              <w:t xml:space="preserve">For </w:t>
+            </w:r>
+            <w:r>
+              <w:t>You have</w:t>
+            </w:r>
+            <w:r>
+              <w:t xml:space="preserve"> risen and saved us.</w:t>
+            </w:r>
+          </w:p>
+          <w:p/>
         </w:tc>
         <w:tc>
           <w:tcPr>
@@ -10774,7 +15303,35 @@
             <w:pPr>
               <w:pStyle w:val="EngHang"/>
             </w:pPr>
-          </w:p>
+            <w:r>
+              <w:t>And granted us,</w:t>
+            </w:r>
+          </w:p>
+          <w:p>
+            <w:pPr>
+              <w:pStyle w:val="EngHang"/>
+            </w:pPr>
+            <w:r>
+              <w:t>Freedom once again,</w:t>
+            </w:r>
+          </w:p>
+          <w:p>
+            <w:pPr>
+              <w:pStyle w:val="EngHang"/>
+            </w:pPr>
+            <w:r>
+              <w:t>As a Good God,</w:t>
+            </w:r>
+          </w:p>
+          <w:p>
+            <w:pPr>
+              <w:pStyle w:val="EngHangEnd"/>
+            </w:pPr>
+            <w:r>
+              <w:t>For Thou hast risen and saved us.</w:t>
+            </w:r>
+          </w:p>
+          <w:p/>
         </w:tc>
       </w:tr>
     </w:tbl>
@@ -10790,7 +15347,7 @@
       <w:tblPr>
         <w:tblStyle w:val="TableGrid"/>
         <w:tblW w:w="5000" w:type="pct"/>
-        <w:tblLook w:val="0420"/>
+        <w:tblLook w:val="0420" w:firstRow="1" w:lastRow="0" w:firstColumn="0" w:lastColumn="0" w:noHBand="0" w:noVBand="1"/>
       </w:tblPr>
       <w:tblGrid>
         <w:gridCol w:w="2726"/>
@@ -11003,6 +15560,42 @@
             <w:pPr>
               <w:pStyle w:val="EngHang"/>
             </w:pPr>
+            <w:r>
+              <w:t>Christ our God,</w:t>
+            </w:r>
+          </w:p>
+          <w:p>
+            <w:pPr>
+              <w:pStyle w:val="EngHang"/>
+            </w:pPr>
+            <w:r>
+              <w:t>Has risen from the dead,</w:t>
+            </w:r>
+          </w:p>
+          <w:p>
+            <w:pPr>
+              <w:pStyle w:val="EngHang"/>
+            </w:pPr>
+            <w:r>
+              <w:t xml:space="preserve">And He is the </w:t>
+            </w:r>
+            <w:r>
+              <w:t>first-</w:t>
+            </w:r>
+            <w:r>
+              <w:t>fruit</w:t>
+            </w:r>
+            <w:r>
+              <w:t>,</w:t>
+            </w:r>
+          </w:p>
+          <w:p>
+            <w:pPr>
+              <w:pStyle w:val="EngHang"/>
+            </w:pPr>
+            <w:r>
+              <w:t>Of them that slept.</w:t>
+            </w:r>
           </w:p>
         </w:tc>
         <w:tc>
@@ -11012,10 +15605,43 @@
           <w:p>
             <w:pPr>
               <w:pStyle w:val="EngHang"/>
+            </w:pPr>
+            <w:r>
+              <w:t>Christ our God,</w:t>
+            </w:r>
+          </w:p>
+          <w:p>
+            <w:pPr>
+              <w:pStyle w:val="EngHang"/>
+            </w:pPr>
+            <w:r>
+              <w:t>Has risen from the dead,</w:t>
+            </w:r>
+          </w:p>
+          <w:p>
+            <w:pPr>
+              <w:pStyle w:val="EngHang"/>
+            </w:pPr>
+            <w:r>
+              <w:t>And He is the first</w:t>
+            </w:r>
+            <w:r>
+              <w:t>-</w:t>
+            </w:r>
+            <w:r>
+              <w:t>fruit,</w:t>
+            </w:r>
+          </w:p>
+          <w:p>
+            <w:pPr>
+              <w:pStyle w:val="EngHang"/>
               <w:rPr>
                 <w:szCs w:val="20"/>
               </w:rPr>
             </w:pPr>
+            <w:r>
+              <w:t>Of them that slept.</w:t>
+            </w:r>
           </w:p>
         </w:tc>
       </w:tr>
@@ -11132,6 +15758,33 @@
             <w:pPr>
               <w:pStyle w:val="EngHang"/>
             </w:pPr>
+            <w:r>
+              <w:t>He appeared to,</w:t>
+            </w:r>
+          </w:p>
+          <w:p>
+            <w:pPr>
+              <w:pStyle w:val="EngHang"/>
+            </w:pPr>
+            <w:r>
+              <w:t>Mary Magdalene;</w:t>
+            </w:r>
+          </w:p>
+          <w:p>
+            <w:pPr>
+              <w:pStyle w:val="EngHang"/>
+            </w:pPr>
+            <w:r>
+              <w:t>He spoke unto her,</w:t>
+            </w:r>
+          </w:p>
+          <w:p>
+            <w:pPr>
+              <w:pStyle w:val="EngHang"/>
+            </w:pPr>
+            <w:r>
+              <w:t>And said,</w:t>
+            </w:r>
           </w:p>
         </w:tc>
         <w:tc>
@@ -11141,10 +15794,49 @@
           <w:p>
             <w:pPr>
               <w:pStyle w:val="EngHang"/>
+            </w:pPr>
+            <w:r>
+              <w:t>He appeared to Mary,</w:t>
+            </w:r>
+          </w:p>
+          <w:p>
+            <w:pPr>
+              <w:pStyle w:val="EngHang"/>
+            </w:pPr>
+            <w:r>
+              <w:t>The Magdalene,</w:t>
+            </w:r>
+          </w:p>
+          <w:p>
+            <w:pPr>
+              <w:pStyle w:val="EngHang"/>
+            </w:pPr>
+            <w:r>
+              <w:t>He spoke unto her,</w:t>
+            </w:r>
+          </w:p>
+          <w:p>
+            <w:pPr>
+              <w:pStyle w:val="EngHang"/>
               <w:rPr>
                 <w:szCs w:val="20"/>
               </w:rPr>
             </w:pPr>
+            <w:r>
+              <w:t xml:space="preserve">And </w:t>
+            </w:r>
+            <w:r>
+              <w:t>said</w:t>
+            </w:r>
+            <w:r>
+              <w:t xml:space="preserve"> </w:t>
+            </w:r>
+            <w:r>
+              <w:t>thusly</w:t>
+            </w:r>
+            <w:r>
+              <w:t>,</w:t>
+            </w:r>
           </w:p>
         </w:tc>
       </w:tr>
@@ -11260,10 +15952,43 @@
           <w:p>
             <w:pPr>
               <w:pStyle w:val="EngHang"/>
+            </w:pPr>
+            <w:r>
+              <w:t>“Tell my brethren,</w:t>
+            </w:r>
+          </w:p>
+          <w:p>
+            <w:pPr>
+              <w:pStyle w:val="EngHang"/>
+            </w:pPr>
+            <w:r>
+              <w:t>That they go,</w:t>
+            </w:r>
+          </w:p>
+          <w:p>
+            <w:pPr>
+              <w:pStyle w:val="EngHang"/>
+            </w:pPr>
+            <w:r>
+              <w:t>To Galilee,</w:t>
+            </w:r>
+          </w:p>
+          <w:p>
+            <w:pPr>
+              <w:pStyle w:val="EngHang"/>
               <w:rPr>
                 <w:szCs w:val="22"/>
               </w:rPr>
             </w:pPr>
+            <w:r>
+              <w:t xml:space="preserve">And there </w:t>
+            </w:r>
+            <w:r>
+              <w:t>will</w:t>
+            </w:r>
+            <w:r>
+              <w:t xml:space="preserve"> they see me.”</w:t>
+            </w:r>
           </w:p>
         </w:tc>
         <w:tc>
@@ -11273,10 +15998,37 @@
           <w:p>
             <w:pPr>
               <w:pStyle w:val="EngHang"/>
+            </w:pPr>
+            <w:r>
+              <w:t>“Tell my brethren,</w:t>
+            </w:r>
+          </w:p>
+          <w:p>
+            <w:pPr>
+              <w:pStyle w:val="EngHang"/>
+            </w:pPr>
+            <w:r>
+              <w:t>That they go,</w:t>
+            </w:r>
+          </w:p>
+          <w:p>
+            <w:pPr>
+              <w:pStyle w:val="EngHang"/>
+            </w:pPr>
+            <w:r>
+              <w:t>To Galilee,</w:t>
+            </w:r>
+          </w:p>
+          <w:p>
+            <w:pPr>
+              <w:pStyle w:val="EngHang"/>
               <w:rPr>
                 <w:szCs w:val="22"/>
               </w:rPr>
             </w:pPr>
+            <w:r>
+              <w:t>And there shall they see me.”</w:t>
+            </w:r>
           </w:p>
         </w:tc>
       </w:tr>
@@ -11394,6 +16146,33 @@
             <w:pPr>
               <w:pStyle w:val="EngHang"/>
             </w:pPr>
+            <w:r>
+              <w:t>Mary came,</w:t>
+            </w:r>
+          </w:p>
+          <w:p>
+            <w:pPr>
+              <w:pStyle w:val="EngHang"/>
+            </w:pPr>
+            <w:r>
+              <w:t>To the disciples,</w:t>
+            </w:r>
+          </w:p>
+          <w:p>
+            <w:pPr>
+              <w:pStyle w:val="EngHang"/>
+            </w:pPr>
+            <w:r>
+              <w:t>And told them she had seen the Lord,</w:t>
+            </w:r>
+          </w:p>
+          <w:p>
+            <w:pPr>
+              <w:pStyle w:val="EngHang"/>
+            </w:pPr>
+            <w:r>
+              <w:t>And He spoke these things to her.</w:t>
+            </w:r>
           </w:p>
         </w:tc>
         <w:tc>
@@ -11404,6 +16183,33 @@
             <w:pPr>
               <w:pStyle w:val="EngHang"/>
             </w:pPr>
+            <w:r>
+              <w:t>Mary came,</w:t>
+            </w:r>
+          </w:p>
+          <w:p>
+            <w:pPr>
+              <w:pStyle w:val="EngHang"/>
+            </w:pPr>
+            <w:r>
+              <w:t>To the disciples,</w:t>
+            </w:r>
+          </w:p>
+          <w:p>
+            <w:pPr>
+              <w:pStyle w:val="EngHang"/>
+            </w:pPr>
+            <w:r>
+              <w:t>And told them she had seen the Lord,</w:t>
+            </w:r>
+          </w:p>
+          <w:p>
+            <w:pPr>
+              <w:pStyle w:val="EngHang"/>
+            </w:pPr>
+            <w:r>
+              <w:t>And He spoke these things to her.</w:t>
+            </w:r>
           </w:p>
         </w:tc>
       </w:tr>
@@ -11420,7 +16226,7 @@
       <w:tblPr>
         <w:tblStyle w:val="TableGrid"/>
         <w:tblW w:w="5000" w:type="pct"/>
-        <w:tblLook w:val="0420"/>
+        <w:tblLook w:val="0420" w:firstRow="1" w:lastRow="0" w:firstColumn="0" w:lastColumn="0" w:noHBand="0" w:noVBand="1"/>
       </w:tblPr>
       <w:tblGrid>
         <w:gridCol w:w="2726"/>
@@ -11622,6 +16428,47 @@
             <w:pPr>
               <w:pStyle w:val="EngHang"/>
             </w:pPr>
+            <w:r>
+              <w:t xml:space="preserve">The </w:t>
+            </w:r>
+            <w:commentRangeStart w:id="19"/>
+            <w:r>
+              <w:t>care</w:t>
+            </w:r>
+            <w:commentRangeEnd w:id="19"/>
+            <w:r>
+              <w:rPr>
+                <w:rStyle w:val="CommentReference"/>
+                <w:rFonts w:eastAsiaTheme="minorHAnsi" w:cstheme="minorBidi"/>
+                <w:color w:val="auto"/>
+                <w:lang w:val="en-CA"/>
+              </w:rPr>
+              <w:commentReference w:id="19"/>
+            </w:r>
+          </w:p>
+          <w:p>
+            <w:pPr>
+              <w:pStyle w:val="EngHang"/>
+            </w:pPr>
+            <w:r>
+              <w:t>Of St. Mary</w:t>
+            </w:r>
+          </w:p>
+          <w:p>
+            <w:pPr>
+              <w:pStyle w:val="EngHang"/>
+            </w:pPr>
+            <w:r>
+              <w:t>Magdalene</w:t>
+            </w:r>
+          </w:p>
+          <w:p>
+            <w:pPr>
+              <w:pStyle w:val="EngHang"/>
+            </w:pPr>
+            <w:r>
+              <w:t>Was truly good.</w:t>
+            </w:r>
           </w:p>
         </w:tc>
         <w:tc>
@@ -11631,10 +16478,40 @@
           <w:p>
             <w:pPr>
               <w:pStyle w:val="EngHang"/>
+            </w:pPr>
+            <w:r>
+              <w:t xml:space="preserve">The </w:t>
+            </w:r>
+            <w:r>
+              <w:t>care</w:t>
+            </w:r>
+          </w:p>
+          <w:p>
+            <w:pPr>
+              <w:pStyle w:val="EngHang"/>
+            </w:pPr>
+            <w:r>
+              <w:t>Of St. Mary</w:t>
+            </w:r>
+          </w:p>
+          <w:p>
+            <w:pPr>
+              <w:pStyle w:val="EngHang"/>
+            </w:pPr>
+            <w:r>
+              <w:t>Magdalene</w:t>
+            </w:r>
+          </w:p>
+          <w:p>
+            <w:pPr>
+              <w:pStyle w:val="EngHang"/>
               <w:rPr>
                 <w:szCs w:val="20"/>
               </w:rPr>
             </w:pPr>
+            <w:r>
+              <w:t>Was truly good.</w:t>
+            </w:r>
           </w:p>
         </w:tc>
       </w:tr>
@@ -11751,6 +16628,59 @@
             <w:pPr>
               <w:pStyle w:val="EngHang"/>
             </w:pPr>
+            <w:r>
+              <w:t>She came to the tomb,</w:t>
+            </w:r>
+          </w:p>
+          <w:p>
+            <w:pPr>
+              <w:pStyle w:val="EngHang"/>
+            </w:pPr>
+            <w:r>
+              <w:t xml:space="preserve">On the </w:t>
+            </w:r>
+            <w:commentRangeStart w:id="20"/>
+            <w:r>
+              <w:t xml:space="preserve">Sabbath </w:t>
+            </w:r>
+            <w:commentRangeEnd w:id="20"/>
+            <w:r>
+              <w:rPr>
+                <w:rStyle w:val="CommentReference"/>
+                <w:rFonts w:eastAsiaTheme="minorHAnsi" w:cstheme="minorBidi"/>
+                <w:color w:val="auto"/>
+                <w:lang w:val="en-CA"/>
+              </w:rPr>
+              <w:commentReference w:id="20"/>
+            </w:r>
+            <w:r>
+              <w:t>day,</w:t>
+            </w:r>
+          </w:p>
+          <w:p>
+            <w:pPr>
+              <w:pStyle w:val="EngHang"/>
+            </w:pPr>
+            <w:r>
+              <w:t>Zealously</w:t>
+            </w:r>
+            <w:r>
+              <w:t xml:space="preserve"> </w:t>
+            </w:r>
+            <w:r>
+              <w:t>seeking</w:t>
+            </w:r>
+            <w:r>
+              <w:t>,</w:t>
+            </w:r>
+          </w:p>
+          <w:p>
+            <w:pPr>
+              <w:pStyle w:val="EngHang"/>
+            </w:pPr>
+            <w:r>
+              <w:t>The Resurrection of the Lord.</w:t>
+            </w:r>
           </w:p>
         </w:tc>
         <w:tc>
@@ -11760,10 +16690,37 @@
           <w:p>
             <w:pPr>
               <w:pStyle w:val="EngHang"/>
+            </w:pPr>
+            <w:r>
+              <w:t>She came to the tomb,</w:t>
+            </w:r>
+          </w:p>
+          <w:p>
+            <w:pPr>
+              <w:pStyle w:val="EngHang"/>
+            </w:pPr>
+            <w:r>
+              <w:t>On the Sabbath day,</w:t>
+            </w:r>
+          </w:p>
+          <w:p>
+            <w:pPr>
+              <w:pStyle w:val="EngHang"/>
+            </w:pPr>
+            <w:r>
+              <w:t>Seeking zealously,</w:t>
+            </w:r>
+          </w:p>
+          <w:p>
+            <w:pPr>
+              <w:pStyle w:val="EngHang"/>
               <w:rPr>
                 <w:szCs w:val="20"/>
               </w:rPr>
             </w:pPr>
+            <w:r>
+              <w:t>The Resurrection of the Lord.</w:t>
+            </w:r>
           </w:p>
         </w:tc>
       </w:tr>
@@ -11838,7 +16795,15 @@
               <w:pStyle w:val="EngHangEnd"/>
             </w:pPr>
             <w:r>
-              <w:t>“He is Risen, He is not here!</w:t>
+              <w:t xml:space="preserve">“He is </w:t>
+            </w:r>
+            <w:proofErr w:type="gramStart"/>
+            <w:r>
+              <w:t>Risen</w:t>
+            </w:r>
+            <w:proofErr w:type="gramEnd"/>
+            <w:r>
+              <w:t>, He is not here!</w:t>
             </w:r>
             <w:r>
               <w:rPr>
@@ -11868,7 +16833,15 @@
           </w:tcPr>
           <w:p>
             <w:r>
-              <w:t>She saw the angel: sitting on the stone: proclaiming and saying: "he is risen. He is not here".</w:t>
+              <w:t xml:space="preserve">She saw the angel: sitting on the stone: proclaiming and saying: "he is </w:t>
+            </w:r>
+            <w:proofErr w:type="gramStart"/>
+            <w:r>
+              <w:t>risen</w:t>
+            </w:r>
+            <w:proofErr w:type="gramEnd"/>
+            <w:r>
+              <w:t>. He is not here".</w:t>
             </w:r>
           </w:p>
         </w:tc>
@@ -11878,7 +16851,15 @@
           </w:tcPr>
           <w:p>
             <w:r>
-              <w:t>She saw the angel: sitting on the stone: crying out saying: "He is risen; He is not here!"</w:t>
+              <w:t xml:space="preserve">She saw the angel: sitting on the stone: crying out saying: "He is </w:t>
+            </w:r>
+            <w:proofErr w:type="gramStart"/>
+            <w:r>
+              <w:t>risen</w:t>
+            </w:r>
+            <w:proofErr w:type="gramEnd"/>
+            <w:r>
+              <w:t>; He is not here!"</w:t>
             </w:r>
           </w:p>
         </w:tc>
@@ -11889,10 +16870,55 @@
           <w:p>
             <w:pPr>
               <w:pStyle w:val="EngHang"/>
+            </w:pPr>
+            <w:r>
+              <w:t>She saw the Angel,</w:t>
+            </w:r>
+          </w:p>
+          <w:p>
+            <w:pPr>
+              <w:pStyle w:val="EngHang"/>
+            </w:pPr>
+            <w:r>
+              <w:t>Sitting on the stone,</w:t>
+            </w:r>
+          </w:p>
+          <w:p>
+            <w:pPr>
+              <w:pStyle w:val="EngHang"/>
+            </w:pPr>
+            <w:r>
+              <w:t>Proclaiming and saying,</w:t>
+            </w:r>
+          </w:p>
+          <w:p>
+            <w:pPr>
+              <w:pStyle w:val="EngHang"/>
               <w:rPr>
                 <w:szCs w:val="22"/>
               </w:rPr>
             </w:pPr>
+            <w:r>
+              <w:t xml:space="preserve">“He is </w:t>
+            </w:r>
+            <w:proofErr w:type="gramStart"/>
+            <w:r>
+              <w:t>Risen</w:t>
+            </w:r>
+            <w:proofErr w:type="gramEnd"/>
+            <w:r>
+              <w:t>, He is not here!</w:t>
+            </w:r>
+            <w:r>
+              <w:rPr>
+                <w:rStyle w:val="FootnoteReference"/>
+                <w:lang w:val="en-GB"/>
+              </w:rPr>
+              <w:t xml:space="preserve">  </w:t>
+            </w:r>
+            <w:r>
+              <w:t>”</w:t>
+            </w:r>
           </w:p>
         </w:tc>
         <w:tc>
@@ -11902,10 +16928,55 @@
           <w:p>
             <w:pPr>
               <w:pStyle w:val="EngHang"/>
+            </w:pPr>
+            <w:r>
+              <w:t>She saw the Angel,</w:t>
+            </w:r>
+          </w:p>
+          <w:p>
+            <w:pPr>
+              <w:pStyle w:val="EngHang"/>
+            </w:pPr>
+            <w:r>
+              <w:t>Sitting on the stone,</w:t>
+            </w:r>
+          </w:p>
+          <w:p>
+            <w:pPr>
+              <w:pStyle w:val="EngHang"/>
+            </w:pPr>
+            <w:r>
+              <w:t>Proclaiming and saying,</w:t>
+            </w:r>
+          </w:p>
+          <w:p>
+            <w:pPr>
+              <w:pStyle w:val="EngHang"/>
               <w:rPr>
                 <w:szCs w:val="22"/>
               </w:rPr>
             </w:pPr>
+            <w:r>
+              <w:t xml:space="preserve">“He is </w:t>
+            </w:r>
+            <w:proofErr w:type="gramStart"/>
+            <w:r>
+              <w:t>Risen</w:t>
+            </w:r>
+            <w:proofErr w:type="gramEnd"/>
+            <w:r>
+              <w:t>, He is not here!</w:t>
+            </w:r>
+            <w:r>
+              <w:rPr>
+                <w:rStyle w:val="FootnoteReference"/>
+                <w:lang w:val="en-GB"/>
+              </w:rPr>
+              <w:t xml:space="preserve">  </w:t>
+            </w:r>
+            <w:r>
+              <w:t>”</w:t>
+            </w:r>
           </w:p>
         </w:tc>
       </w:tr>
@@ -12040,6 +17111,50 @@
             <w:pPr>
               <w:pStyle w:val="EngHang"/>
             </w:pPr>
+            <w:r>
+              <w:lastRenderedPageBreak/>
+              <w:t>Therefore</w:t>
+            </w:r>
+            <w:r>
+              <w:t xml:space="preserve"> we glorify Him,</w:t>
+            </w:r>
+          </w:p>
+          <w:p>
+            <w:pPr>
+              <w:pStyle w:val="EngHang"/>
+            </w:pPr>
+            <w:r>
+              <w:t>Proclaiming and saying,</w:t>
+            </w:r>
+          </w:p>
+          <w:p>
+            <w:pPr>
+              <w:pStyle w:val="EngHang"/>
+            </w:pPr>
+            <w:r>
+              <w:lastRenderedPageBreak/>
+              <w:t xml:space="preserve">“Blessed art </w:t>
+            </w:r>
+            <w:r>
+              <w:t>You</w:t>
+            </w:r>
+            <w:r>
+              <w:t xml:space="preserve"> O my Lord Jesus,</w:t>
+            </w:r>
+          </w:p>
+          <w:p>
+            <w:pPr>
+              <w:pStyle w:val="EngHang"/>
+            </w:pPr>
+            <w:r>
+              <w:t xml:space="preserve">For </w:t>
+            </w:r>
+            <w:r>
+              <w:t>You have</w:t>
+            </w:r>
+            <w:r>
+              <w:t xml:space="preserve"> risen and saved us.”</w:t>
+            </w:r>
           </w:p>
         </w:tc>
         <w:tc>
@@ -12050,6 +17165,35 @@
             <w:pPr>
               <w:pStyle w:val="EngHang"/>
             </w:pPr>
+            <w:r>
+              <w:lastRenderedPageBreak/>
+              <w:t>Wherefore we glorify Him,</w:t>
+            </w:r>
+          </w:p>
+          <w:p>
+            <w:pPr>
+              <w:pStyle w:val="EngHang"/>
+            </w:pPr>
+            <w:r>
+              <w:t>Proclaiming and saying,</w:t>
+            </w:r>
+          </w:p>
+          <w:p>
+            <w:pPr>
+              <w:pStyle w:val="EngHang"/>
+            </w:pPr>
+            <w:r>
+              <w:lastRenderedPageBreak/>
+              <w:t>“Blessed art Thou O my Lord Jesus,</w:t>
+            </w:r>
+          </w:p>
+          <w:p>
+            <w:pPr>
+              <w:pStyle w:val="EngHang"/>
+            </w:pPr>
+            <w:r>
+              <w:t>For Thou hast risen and saved us.”</w:t>
+            </w:r>
           </w:p>
         </w:tc>
       </w:tr>
@@ -12063,6 +17207,8 @@
         <w:lastRenderedPageBreak/>
         <w:t>The Antiphonarium is read.</w:t>
       </w:r>
+      <w:bookmarkStart w:id="21" w:name="_GoBack"/>
+      <w:bookmarkEnd w:id="21"/>
     </w:p>
     <w:sectPr>
       <w:pgSz w:w="20160" w:h="12240" w:orient="landscape" w:code="5"/>
@@ -12074,8 +17220,431 @@
 </w:document>
 </file>
 
+<file path=word/comments.xml><?xml version="1.0" encoding="utf-8"?>
+<w:comments xmlns:wpc="http://schemas.microsoft.com/office/word/2010/wordprocessingCanvas" xmlns:mc="http://schemas.openxmlformats.org/markup-compatibility/2006" xmlns:o="urn:schemas-microsoft-com:office:office" xmlns:r="http://schemas.openxmlformats.org/officeDocument/2006/relationships" xmlns:m="http://schemas.openxmlformats.org/officeDocument/2006/math" xmlns:v="urn:schemas-microsoft-com:vml" xmlns:wp14="http://schemas.microsoft.com/office/word/2010/wordprocessingDrawing" xmlns:wp="http://schemas.openxmlformats.org/drawingml/2006/wordprocessingDrawing" xmlns:w10="urn:schemas-microsoft-com:office:word" xmlns:w="http://schemas.openxmlformats.org/wordprocessingml/2006/main" xmlns:w14="http://schemas.microsoft.com/office/word/2010/wordml" xmlns:wpg="http://schemas.microsoft.com/office/word/2010/wordprocessingGroup" xmlns:wpi="http://schemas.microsoft.com/office/word/2010/wordprocessingInk" xmlns:wne="http://schemas.microsoft.com/office/word/2006/wordml" xmlns:wps="http://schemas.microsoft.com/office/word/2010/wordprocessingShape" mc:Ignorable="w14 wp14">
+  <w:comment w:id="0" w:author="Windows User" w:date="2014-12-23T09:24:00Z" w:initials="WU">
+    <w:p>
+      <w:pPr>
+        <w:pStyle w:val="CommentText"/>
+      </w:pPr>
+      <w:r>
+        <w:rPr>
+          <w:rStyle w:val="CommentReference"/>
+        </w:rPr>
+        <w:annotationRef/>
+      </w:r>
+      <w:r>
+        <w:t xml:space="preserve">Are exalted </w:t>
+      </w:r>
+      <w:proofErr w:type="spellStart"/>
+      <w:r>
+        <w:t>abve</w:t>
+      </w:r>
+      <w:proofErr w:type="spellEnd"/>
+      <w:r>
+        <w:t>. Are honoured more. Parallel structure. More honoured doesn’t flow as well because it doesn’t parallel the structure</w:t>
+      </w:r>
+    </w:p>
+  </w:comment>
+  <w:comment w:id="1" w:author="Windows User" w:date="2014-12-23T09:23:00Z" w:initials="WU">
+    <w:p>
+      <w:pPr>
+        <w:pStyle w:val="CommentText"/>
+      </w:pPr>
+      <w:r>
+        <w:rPr>
+          <w:rStyle w:val="CommentReference"/>
+        </w:rPr>
+        <w:annotationRef/>
+      </w:r>
+      <w:r>
+        <w:t>Are more honoured?</w:t>
+      </w:r>
+    </w:p>
+  </w:comment>
+  <w:comment w:id="2" w:author="Windows User" w:date="2014-12-23T09:25:00Z" w:initials="WU">
+    <w:p>
+      <w:pPr>
+        <w:pStyle w:val="CommentText"/>
+      </w:pPr>
+      <w:r>
+        <w:rPr>
+          <w:rStyle w:val="CommentReference"/>
+        </w:rPr>
+        <w:annotationRef/>
+      </w:r>
+      <w:r>
+        <w:t xml:space="preserve">Means or path? Means with freedom of speech is not a </w:t>
+      </w:r>
+      <w:proofErr w:type="spellStart"/>
+      <w:r>
+        <w:t>sclear</w:t>
+      </w:r>
+      <w:proofErr w:type="spellEnd"/>
+      <w:r>
+        <w:t xml:space="preserve"> as a way </w:t>
+      </w:r>
+      <w:proofErr w:type="spellStart"/>
+      <w:r>
+        <w:t>orpath</w:t>
+      </w:r>
+      <w:proofErr w:type="spellEnd"/>
+      <w:r>
+        <w:t xml:space="preserve"> that has a freedom of speech. </w:t>
+      </w:r>
+    </w:p>
+  </w:comment>
+  <w:comment w:id="3" w:author="Windows User" w:date="2014-12-23T09:30:00Z" w:initials="WU">
+    <w:p>
+      <w:pPr>
+        <w:pStyle w:val="CommentText"/>
+      </w:pPr>
+      <w:r>
+        <w:rPr>
+          <w:rStyle w:val="CommentReference"/>
+        </w:rPr>
+        <w:annotationRef/>
+      </w:r>
+      <w:r>
+        <w:t>Above heaven or above the heavens. Not above the heaven.</w:t>
+      </w:r>
+    </w:p>
+  </w:comment>
+  <w:comment w:id="4" w:author="Windows User" w:date="2014-12-23T09:31:00Z" w:initials="WU">
+    <w:p>
+      <w:pPr>
+        <w:pStyle w:val="CommentText"/>
+      </w:pPr>
+      <w:r>
+        <w:rPr>
+          <w:rStyle w:val="CommentReference"/>
+        </w:rPr>
+        <w:annotationRef/>
+      </w:r>
+      <w:r>
+        <w:t>Reuse of truth is very awkward</w:t>
+      </w:r>
+    </w:p>
+  </w:comment>
+  <w:comment w:id="5" w:author="Windows User" w:date="2014-12-23T09:34:00Z" w:initials="WU">
+    <w:p>
+      <w:pPr>
+        <w:pStyle w:val="CommentText"/>
+      </w:pPr>
+      <w:r>
+        <w:rPr>
+          <w:rStyle w:val="CommentReference"/>
+        </w:rPr>
+        <w:annotationRef/>
+      </w:r>
+      <w:r>
+        <w:t>The Virgin Mary?</w:t>
+      </w:r>
+    </w:p>
+  </w:comment>
+  <w:comment w:id="6" w:author="Windows User" w:date="2014-12-23T09:35:00Z" w:initials="WU">
+    <w:p>
+      <w:pPr>
+        <w:pStyle w:val="CommentText"/>
+      </w:pPr>
+      <w:r>
+        <w:rPr>
+          <w:rStyle w:val="CommentReference"/>
+        </w:rPr>
+        <w:annotationRef/>
+      </w:r>
+      <w:r>
+        <w:t>And the Mercy Seat / with the Cherubs? Less literal, but makes more sense.</w:t>
+      </w:r>
+    </w:p>
+  </w:comment>
+  <w:comment w:id="7" w:author="Windows User" w:date="2014-12-23T09:36:00Z" w:initials="WU">
+    <w:p>
+      <w:pPr>
+        <w:pStyle w:val="CommentText"/>
+      </w:pPr>
+      <w:r>
+        <w:rPr>
+          <w:rStyle w:val="CommentReference"/>
+        </w:rPr>
+        <w:annotationRef/>
+      </w:r>
+      <w:r>
+        <w:t>Jar or vessel for the sake of youth who think marijuana?</w:t>
+      </w:r>
+    </w:p>
+  </w:comment>
+  <w:comment w:id="8" w:author="Windows User" w:date="2014-12-23T09:38:00Z" w:initials="WU">
+    <w:p>
+      <w:pPr>
+        <w:pStyle w:val="CommentText"/>
+      </w:pPr>
+      <w:r>
+        <w:rPr>
+          <w:rStyle w:val="CommentReference"/>
+        </w:rPr>
+        <w:annotationRef/>
+      </w:r>
+      <w:r>
+        <w:t>Not lampstand?</w:t>
+      </w:r>
+    </w:p>
+  </w:comment>
+  <w:comment w:id="9" w:author="Windows User" w:date="2014-12-23T09:41:00Z" w:initials="WU">
+    <w:p>
+      <w:pPr>
+        <w:pStyle w:val="CommentText"/>
+      </w:pPr>
+      <w:r>
+        <w:rPr>
+          <w:rStyle w:val="CommentReference"/>
+        </w:rPr>
+        <w:annotationRef/>
+      </w:r>
+      <w:proofErr w:type="spellStart"/>
+      <w:r>
+        <w:t>Adorend</w:t>
+      </w:r>
+      <w:proofErr w:type="spellEnd"/>
+      <w:r>
+        <w:t>? Ornamented?</w:t>
+      </w:r>
+    </w:p>
+  </w:comment>
+  <w:comment w:id="10" w:author="Windows User" w:date="2014-12-23T09:48:00Z" w:initials="WU">
+    <w:p>
+      <w:pPr>
+        <w:pStyle w:val="CommentText"/>
+      </w:pPr>
+      <w:r>
+        <w:rPr>
+          <w:rStyle w:val="CommentReference"/>
+        </w:rPr>
+        <w:annotationRef/>
+      </w:r>
+      <w:r>
+        <w:t xml:space="preserve">A </w:t>
+      </w:r>
+      <w:proofErr w:type="spellStart"/>
+      <w:r>
+        <w:t>canclestick</w:t>
+      </w:r>
+      <w:proofErr w:type="spellEnd"/>
+      <w:r>
+        <w:t xml:space="preserve"> can’t have lamps on it…</w:t>
+      </w:r>
+    </w:p>
+  </w:comment>
+  <w:comment w:id="11" w:author="Windows User" w:date="2014-12-23T09:50:00Z" w:initials="WU">
+    <w:p>
+      <w:pPr>
+        <w:pStyle w:val="CommentText"/>
+      </w:pPr>
+      <w:r>
+        <w:rPr>
+          <w:rStyle w:val="CommentReference"/>
+        </w:rPr>
+        <w:annotationRef/>
+      </w:r>
+      <w:r>
+        <w:t>Need to decide whether to capitalize and be Consistent.</w:t>
+      </w:r>
+    </w:p>
+  </w:comment>
+  <w:comment w:id="12" w:author="Windows User" w:date="2014-12-23T09:54:00Z" w:initials="WU">
+    <w:p>
+      <w:pPr>
+        <w:pStyle w:val="CommentText"/>
+      </w:pPr>
+      <w:r>
+        <w:rPr>
+          <w:rStyle w:val="CommentReference"/>
+        </w:rPr>
+        <w:annotationRef/>
+      </w:r>
+      <w:r>
+        <w:t>Slight loss of parallelism to move was down a line makes it flow so much better. Would be better to move in the tabernacle to the end to flow well, but that would sacrifice too much parallel structure with the other vs in the hymn.</w:t>
+      </w:r>
+    </w:p>
+  </w:comment>
+  <w:comment w:id="13" w:author="Windows User" w:date="2014-12-23T09:55:00Z" w:initials="WU">
+    <w:p>
+      <w:pPr>
+        <w:pStyle w:val="CommentText"/>
+      </w:pPr>
+      <w:r>
+        <w:rPr>
+          <w:rStyle w:val="CommentReference"/>
+        </w:rPr>
+        <w:annotationRef/>
+      </w:r>
+      <w:r>
+        <w:t>Tense(s) of this vs?</w:t>
+      </w:r>
+    </w:p>
+  </w:comment>
+  <w:comment w:id="14" w:author="Windows User" w:date="2014-12-23T10:00:00Z" w:initials="WU">
+    <w:p>
+      <w:pPr>
+        <w:pStyle w:val="CommentText"/>
+      </w:pPr>
+      <w:r>
+        <w:rPr>
+          <w:rStyle w:val="CommentReference"/>
+        </w:rPr>
+        <w:annotationRef/>
+      </w:r>
+      <w:r>
+        <w:t>If no coma, then that. If coma, then which.</w:t>
+      </w:r>
+    </w:p>
+  </w:comment>
+  <w:comment w:id="15" w:author="Windows User" w:date="2014-12-23T10:04:00Z" w:initials="WU">
+    <w:p>
+      <w:pPr>
+        <w:pStyle w:val="CommentText"/>
+      </w:pPr>
+      <w:r>
+        <w:rPr>
+          <w:rStyle w:val="CommentReference"/>
+        </w:rPr>
+        <w:annotationRef/>
+      </w:r>
+      <w:r>
+        <w:t>Marvelled already conveys greatly.</w:t>
+      </w:r>
+    </w:p>
+  </w:comment>
+  <w:comment w:id="16" w:author="Windows User" w:date="2014-12-23T10:07:00Z" w:initials="WU">
+    <w:p>
+      <w:pPr>
+        <w:pStyle w:val="CommentText"/>
+      </w:pPr>
+      <w:r>
+        <w:rPr>
+          <w:rStyle w:val="CommentReference"/>
+        </w:rPr>
+        <w:annotationRef/>
+      </w:r>
+      <w:r>
+        <w:t xml:space="preserve">LOL! </w:t>
+      </w:r>
+      <w:proofErr w:type="spellStart"/>
+      <w:r>
+        <w:t>Anba</w:t>
+      </w:r>
+      <w:proofErr w:type="spellEnd"/>
+      <w:r>
+        <w:t xml:space="preserve"> </w:t>
+      </w:r>
+      <w:proofErr w:type="spellStart"/>
+      <w:r>
+        <w:t>Bishoy</w:t>
+      </w:r>
+      <w:proofErr w:type="spellEnd"/>
+      <w:r>
+        <w:t>???</w:t>
+      </w:r>
+    </w:p>
+  </w:comment>
+  <w:comment w:id="17" w:author="Windows User" w:date="2014-12-23T10:17:00Z" w:initials="WU">
+    <w:p>
+      <w:pPr>
+        <w:pStyle w:val="CommentText"/>
+      </w:pPr>
+      <w:r>
+        <w:rPr>
+          <w:rStyle w:val="CommentReference"/>
+        </w:rPr>
+        <w:annotationRef/>
+      </w:r>
+      <w:r>
+        <w:t xml:space="preserve">Ok for traditional English. But in current usage hasn’t it narrowed to taste rather than still including smell? </w:t>
+      </w:r>
+      <w:proofErr w:type="spellStart"/>
+      <w:r>
+        <w:t>Armona</w:t>
+      </w:r>
+      <w:proofErr w:type="spellEnd"/>
+      <w:r>
+        <w:t>?</w:t>
+      </w:r>
+    </w:p>
+  </w:comment>
+  <w:comment w:id="18" w:author="Windows User" w:date="2014-12-23T10:18:00Z" w:initials="WU">
+    <w:p>
+      <w:pPr>
+        <w:pStyle w:val="CommentText"/>
+      </w:pPr>
+      <w:r>
+        <w:rPr>
+          <w:rStyle w:val="CommentReference"/>
+        </w:rPr>
+        <w:annotationRef/>
+      </w:r>
+      <w:r>
+        <w:t>This makes little sense. An estate is just a state, a status… you can restore to a first status, but not to a status</w:t>
+      </w:r>
+    </w:p>
+  </w:comment>
+  <w:comment w:id="19" w:author="Windows User" w:date="2014-12-23T10:26:00Z" w:initials="WU">
+    <w:p>
+      <w:pPr>
+        <w:pStyle w:val="CommentText"/>
+      </w:pPr>
+      <w:r>
+        <w:rPr>
+          <w:rStyle w:val="CommentReference"/>
+        </w:rPr>
+        <w:annotationRef/>
+      </w:r>
+      <w:r>
+        <w:t>Care or concern?</w:t>
+      </w:r>
+    </w:p>
+  </w:comment>
+  <w:comment w:id="20" w:author="Windows User" w:date="2014-12-23T10:27:00Z" w:initials="WU">
+    <w:p>
+      <w:pPr>
+        <w:pStyle w:val="CommentText"/>
+      </w:pPr>
+      <w:r>
+        <w:rPr>
+          <w:rStyle w:val="CommentReference"/>
+        </w:rPr>
+        <w:annotationRef/>
+      </w:r>
+      <w:proofErr w:type="spellStart"/>
+      <w:r>
+        <w:t>Uhm</w:t>
+      </w:r>
+      <w:proofErr w:type="spellEnd"/>
+      <w:r>
+        <w:t>…</w:t>
+      </w:r>
+      <w:proofErr w:type="gramStart"/>
+      <w:r>
+        <w:t>. ?</w:t>
+      </w:r>
+      <w:proofErr w:type="gramEnd"/>
+      <w:r>
+        <w:t xml:space="preserve"> Coptic clearly says </w:t>
+      </w:r>
+      <w:proofErr w:type="spellStart"/>
+      <w:r>
+        <w:t>Sabbaton</w:t>
+      </w:r>
+      <w:proofErr w:type="spellEnd"/>
+      <w:r>
+        <w:t>…. But wasn’t it the first day?</w:t>
+      </w:r>
+    </w:p>
+  </w:comment>
+</w:comments>
+</file>
+
 <file path=word/endnotes.xml><?xml version="1.0" encoding="utf-8"?>
-<w:endnotes xmlns:ve="http://schemas.openxmlformats.org/markup-compatibility/2006" xmlns:o="urn:schemas-microsoft-com:office:office" xmlns:r="http://schemas.openxmlformats.org/officeDocument/2006/relationships" xmlns:m="http://schemas.openxmlformats.org/officeDocument/2006/math" xmlns:v="urn:schemas-microsoft-com:vml" xmlns:wp="http://schemas.openxmlformats.org/drawingml/2006/wordprocessingDrawing" xmlns:w10="urn:schemas-microsoft-com:office:word" xmlns:w="http://schemas.openxmlformats.org/wordprocessingml/2006/main" xmlns:wne="http://schemas.microsoft.com/office/word/2006/wordml">
+<w:endnotes xmlns:wpc="http://schemas.microsoft.com/office/word/2010/wordprocessingCanvas" xmlns:mc="http://schemas.openxmlformats.org/markup-compatibility/2006" xmlns:o="urn:schemas-microsoft-com:office:office" xmlns:r="http://schemas.openxmlformats.org/officeDocument/2006/relationships" xmlns:m="http://schemas.openxmlformats.org/officeDocument/2006/math" xmlns:v="urn:schemas-microsoft-com:vml" xmlns:wp14="http://schemas.microsoft.com/office/word/2010/wordprocessingDrawing" xmlns:wp="http://schemas.openxmlformats.org/drawingml/2006/wordprocessingDrawing" xmlns:w10="urn:schemas-microsoft-com:office:word" xmlns:w="http://schemas.openxmlformats.org/wordprocessingml/2006/main" xmlns:w14="http://schemas.microsoft.com/office/word/2010/wordml" xmlns:wpg="http://schemas.microsoft.com/office/word/2010/wordprocessingGroup" xmlns:wpi="http://schemas.microsoft.com/office/word/2010/wordprocessingInk" xmlns:wne="http://schemas.microsoft.com/office/word/2006/wordml" xmlns:wps="http://schemas.microsoft.com/office/word/2010/wordprocessingShape" mc:Ignorable="w14 wp14">
   <w:endnote w:type="separator" w:id="-1">
     <w:p>
       <w:pPr>
@@ -12100,7 +17669,7 @@
 </file>
 
 <file path=word/footnotes.xml><?xml version="1.0" encoding="utf-8"?>
-<w:footnotes xmlns:ve="http://schemas.openxmlformats.org/markup-compatibility/2006" xmlns:o="urn:schemas-microsoft-com:office:office" xmlns:r="http://schemas.openxmlformats.org/officeDocument/2006/relationships" xmlns:m="http://schemas.openxmlformats.org/officeDocument/2006/math" xmlns:v="urn:schemas-microsoft-com:vml" xmlns:wp="http://schemas.openxmlformats.org/drawingml/2006/wordprocessingDrawing" xmlns:w10="urn:schemas-microsoft-com:office:word" xmlns:w="http://schemas.openxmlformats.org/wordprocessingml/2006/main" xmlns:wne="http://schemas.microsoft.com/office/word/2006/wordml">
+<w:footnotes xmlns:wpc="http://schemas.microsoft.com/office/word/2010/wordprocessingCanvas" xmlns:mc="http://schemas.openxmlformats.org/markup-compatibility/2006" xmlns:o="urn:schemas-microsoft-com:office:office" xmlns:r="http://schemas.openxmlformats.org/officeDocument/2006/relationships" xmlns:m="http://schemas.openxmlformats.org/officeDocument/2006/math" xmlns:v="urn:schemas-microsoft-com:vml" xmlns:wp14="http://schemas.microsoft.com/office/word/2010/wordprocessingDrawing" xmlns:wp="http://schemas.openxmlformats.org/drawingml/2006/wordprocessingDrawing" xmlns:w10="urn:schemas-microsoft-com:office:word" xmlns:w="http://schemas.openxmlformats.org/wordprocessingml/2006/main" xmlns:w14="http://schemas.microsoft.com/office/word/2010/wordml" xmlns:wpg="http://schemas.microsoft.com/office/word/2010/wordprocessingGroup" xmlns:wpi="http://schemas.microsoft.com/office/word/2010/wordprocessingInk" xmlns:wne="http://schemas.microsoft.com/office/word/2006/wordml" xmlns:wps="http://schemas.microsoft.com/office/word/2010/wordprocessingShape" mc:Ignorable="w14 wp14">
   <w:footnote w:type="separator" w:id="-1">
     <w:p>
       <w:pPr>
@@ -12125,7 +17694,7 @@
 </file>
 
 <file path=word/styles.xml><?xml version="1.0" encoding="utf-8"?>
-<w:styles xmlns:r="http://schemas.openxmlformats.org/officeDocument/2006/relationships" xmlns:w="http://schemas.openxmlformats.org/wordprocessingml/2006/main">
+<w:styles xmlns:mc="http://schemas.openxmlformats.org/markup-compatibility/2006" xmlns:r="http://schemas.openxmlformats.org/officeDocument/2006/relationships" xmlns:w="http://schemas.openxmlformats.org/wordprocessingml/2006/main" xmlns:w14="http://schemas.microsoft.com/office/word/2010/wordml" mc:Ignorable="w14">
   <w:docDefaults>
     <w:rPrDefault>
       <w:rPr>
@@ -12378,7 +17947,6 @@
     <w:uiPriority w:val="99"/>
     <w:semiHidden/>
     <w:unhideWhenUsed/>
-    <w:qFormat/>
     <w:tblPr>
       <w:tblInd w:w="0" w:type="dxa"/>
       <w:tblCellMar>
@@ -12404,7 +17972,6 @@
       <w:spacing w:after="0" w:line="240" w:lineRule="auto"/>
     </w:pPr>
     <w:tblPr>
-      <w:tblInd w:w="0" w:type="dxa"/>
       <w:tblBorders>
         <w:top w:val="single" w:sz="4" w:space="0" w:color="auto"/>
         <w:left w:val="single" w:sz="4" w:space="0" w:color="auto"/>
@@ -12413,12 +17980,6 @@
         <w:insideH w:val="single" w:sz="4" w:space="0" w:color="auto"/>
         <w:insideV w:val="single" w:sz="4" w:space="0" w:color="auto"/>
       </w:tblBorders>
-      <w:tblCellMar>
-        <w:top w:w="0" w:type="dxa"/>
-        <w:left w:w="108" w:type="dxa"/>
-        <w:bottom w:w="0" w:type="dxa"/>
-        <w:right w:w="108" w:type="dxa"/>
-      </w:tblCellMar>
     </w:tblPr>
   </w:style>
   <w:style w:type="paragraph" w:customStyle="1" w:styleId="Coptic">
@@ -12561,8 +18122,13 @@
     <w:link w:val="Heading2non-TOC"/>
     <w:rsid w:val="00FF381F"/>
     <w:rPr>
-      <w:rFonts w:ascii="FreeSerifAvvaShenouda" w:hAnsi="FreeSerifAvvaShenouda" w:cs="FreeSerifAvvaShenouda"/>
+      <w:rFonts w:ascii="FreeSerifAvvaShenouda" w:eastAsiaTheme="majorEastAsia" w:hAnsi="FreeSerifAvvaShenouda" w:cs="FreeSerifAvvaShenouda"/>
+      <w:b/>
+      <w:bCs/>
       <w:noProof/>
+      <w:sz w:val="32"/>
+      <w:szCs w:val="26"/>
+      <w:lang w:val="en-CA"/>
     </w:rPr>
   </w:style>
   <w:style w:type="character" w:customStyle="1" w:styleId="Heading4Char">
@@ -12604,7 +18170,10 @@
     <w:link w:val="Heading3non-TOC"/>
     <w:rsid w:val="00FF381F"/>
     <w:rPr>
-      <w:rFonts w:ascii="FreeSerifAvvaShenouda" w:hAnsi="FreeSerifAvvaShenouda" w:cs="FreeSerifAvvaShenouda"/>
+      <w:rFonts w:ascii="FreeSerifAvvaShenouda" w:eastAsiaTheme="majorEastAsia" w:hAnsi="FreeSerifAvvaShenouda" w:cs="FreeSerifAvvaShenouda"/>
+      <w:b/>
+      <w:bCs/>
+      <w:color w:val="4F81BD" w:themeColor="accent1"/>
       <w:sz w:val="28"/>
       <w:lang w:val="en-CA"/>
     </w:rPr>
@@ -12791,6 +18360,9 @@
       <w:rFonts w:ascii="Times New Roman" w:hAnsi="Times New Roman"/>
       <w:b/>
       <w:bCs/>
+      <w:sz w:val="20"/>
+      <w:szCs w:val="20"/>
+      <w:lang w:val="en-CA"/>
     </w:rPr>
   </w:style>
   <w:style w:type="paragraph" w:customStyle="1" w:styleId="EngIndEnd">
@@ -12868,6 +18440,11 @@
     <w:basedOn w:val="CopticVerseChar"/>
     <w:link w:val="CopticVersemulti-line"/>
     <w:rsid w:val="00DF6B36"/>
+    <w:rPr>
+      <w:rFonts w:ascii="FreeSerifAvvaShenouda" w:hAnsi="FreeSerifAvvaShenouda" w:cs="Calibri"/>
+      <w:noProof/>
+      <w:sz w:val="24"/>
+    </w:rPr>
   </w:style>
   <w:style w:type="paragraph" w:customStyle="1" w:styleId="EngHangEnd">
     <w:name w:val="EngHangEnd"/>
@@ -12915,6 +18492,12 @@
     <w:basedOn w:val="EngHangEndChar"/>
     <w:link w:val="EngHang"/>
     <w:rsid w:val="00DF6B36"/>
+    <w:rPr>
+      <w:rFonts w:ascii="Garamond" w:eastAsia="Times New Roman" w:hAnsi="Garamond" w:cs="Times New Roman"/>
+      <w:color w:val="000000"/>
+      <w:sz w:val="24"/>
+      <w:szCs w:val="24"/>
+    </w:rPr>
   </w:style>
   <w:style w:type="paragraph" w:styleId="FootnoteText">
     <w:name w:val="footnote text"/>
@@ -12970,6 +18553,12 @@
     <w:basedOn w:val="EngHangEndChar"/>
     <w:link w:val="EnglishHangVerse"/>
     <w:rsid w:val="00537F4F"/>
+    <w:rPr>
+      <w:rFonts w:ascii="Garamond" w:eastAsia="Times New Roman" w:hAnsi="Garamond" w:cs="Times New Roman"/>
+      <w:color w:val="000000"/>
+      <w:sz w:val="24"/>
+      <w:szCs w:val="24"/>
+    </w:rPr>
   </w:style>
   <w:style w:type="paragraph" w:customStyle="1" w:styleId="CopticHangingVerse">
     <w:name w:val="Coptic Hanging Verse"/>
@@ -12986,6 +18575,201 @@
     <w:basedOn w:val="CopticVerseChar"/>
     <w:link w:val="CopticHangingVerse"/>
     <w:rsid w:val="00C61454"/>
+    <w:rPr>
+      <w:rFonts w:ascii="FreeSerifAvvaShenouda" w:hAnsi="FreeSerifAvvaShenouda" w:cs="Calibri"/>
+      <w:noProof/>
+      <w:sz w:val="24"/>
+    </w:rPr>
+  </w:style>
+</w:styles>
+</file>
+
+<file path=word/stylesWithEffects.xml><?xml version="1.0" encoding="utf-8"?>
+<w:styles xmlns:wpc="http://schemas.microsoft.com/office/word/2010/wordprocessingCanvas" xmlns:mc="http://schemas.openxmlformats.org/markup-compatibility/2006" xmlns:o="urn:schemas-microsoft-com:office:office" xmlns:r="http://schemas.openxmlformats.org/officeDocument/2006/relationships" xmlns:m="http://schemas.openxmlformats.org/officeDocument/2006/math" xmlns:v="urn:schemas-microsoft-com:vml" xmlns:wp14="http://schemas.microsoft.com/office/word/2010/wordprocessingDrawing" xmlns:wp="http://schemas.openxmlformats.org/drawingml/2006/wordprocessingDrawing" xmlns:w10="urn:schemas-microsoft-com:office:word" xmlns:w="http://schemas.openxmlformats.org/wordprocessingml/2006/main" xmlns:w14="http://schemas.microsoft.com/office/word/2010/wordml" xmlns:wpg="http://schemas.microsoft.com/office/word/2010/wordprocessingGroup" xmlns:wpi="http://schemas.microsoft.com/office/word/2010/wordprocessingInk" xmlns:wne="http://schemas.microsoft.com/office/word/2006/wordml" xmlns:wps="http://schemas.microsoft.com/office/word/2010/wordprocessingShape" mc:Ignorable="w14 wp14">
+  <w:docDefaults>
+    <w:rPrDefault>
+      <w:rPr>
+        <w:rFonts w:asciiTheme="minorHAnsi" w:eastAsiaTheme="minorEastAsia" w:hAnsiTheme="minorHAnsi" w:cstheme="minorBidi"/>
+        <w:sz w:val="22"/>
+        <w:szCs w:val="22"/>
+        <w:lang w:val="en-US" w:eastAsia="en-US" w:bidi="ar-SA"/>
+      </w:rPr>
+    </w:rPrDefault>
+    <w:pPrDefault>
+      <w:pPr>
+        <w:spacing w:after="200" w:line="276" w:lineRule="auto"/>
+      </w:pPr>
+    </w:pPrDefault>
+  </w:docDefaults>
+  <w:latentStyles w:defLockedState="0" w:defUIPriority="99" w:defSemiHidden="1" w:defUnhideWhenUsed="1" w:defQFormat="0" w:count="267">
+    <w:lsdException w:name="Normal" w:semiHidden="0" w:uiPriority="0" w:unhideWhenUsed="0" w:qFormat="1"/>
+    <w:lsdException w:name="heading 1" w:semiHidden="0" w:uiPriority="9" w:unhideWhenUsed="0" w:qFormat="1"/>
+    <w:lsdException w:name="heading 2" w:uiPriority="9" w:qFormat="1"/>
+    <w:lsdException w:name="heading 3" w:uiPriority="9" w:qFormat="1"/>
+    <w:lsdException w:name="heading 4" w:uiPriority="9" w:qFormat="1"/>
+    <w:lsdException w:name="heading 5" w:uiPriority="9" w:qFormat="1"/>
+    <w:lsdException w:name="heading 6" w:uiPriority="9" w:qFormat="1"/>
+    <w:lsdException w:name="heading 7" w:uiPriority="9" w:qFormat="1"/>
+    <w:lsdException w:name="heading 8" w:uiPriority="9" w:qFormat="1"/>
+    <w:lsdException w:name="heading 9" w:uiPriority="9" w:qFormat="1"/>
+    <w:lsdException w:name="toc 1" w:uiPriority="39"/>
+    <w:lsdException w:name="toc 2" w:uiPriority="39"/>
+    <w:lsdException w:name="toc 3" w:uiPriority="39"/>
+    <w:lsdException w:name="toc 4" w:uiPriority="39"/>
+    <w:lsdException w:name="toc 5" w:uiPriority="39"/>
+    <w:lsdException w:name="toc 6" w:uiPriority="39"/>
+    <w:lsdException w:name="toc 7" w:uiPriority="39"/>
+    <w:lsdException w:name="toc 8" w:uiPriority="39"/>
+    <w:lsdException w:name="toc 9" w:uiPriority="39"/>
+    <w:lsdException w:name="caption" w:uiPriority="35" w:qFormat="1"/>
+    <w:lsdException w:name="Title" w:semiHidden="0" w:uiPriority="10" w:unhideWhenUsed="0" w:qFormat="1"/>
+    <w:lsdException w:name="Default Paragraph Font" w:uiPriority="1"/>
+    <w:lsdException w:name="Subtitle" w:semiHidden="0" w:uiPriority="11" w:unhideWhenUsed="0" w:qFormat="1"/>
+    <w:lsdException w:name="Strong" w:semiHidden="0" w:uiPriority="22" w:unhideWhenUsed="0" w:qFormat="1"/>
+    <w:lsdException w:name="Emphasis" w:semiHidden="0" w:uiPriority="20" w:unhideWhenUsed="0" w:qFormat="1"/>
+    <w:lsdException w:name="Table Grid" w:semiHidden="0" w:uiPriority="59" w:unhideWhenUsed="0"/>
+    <w:lsdException w:name="Placeholder Text" w:unhideWhenUsed="0"/>
+    <w:lsdException w:name="No Spacing" w:semiHidden="0" w:uiPriority="1" w:unhideWhenUsed="0" w:qFormat="1"/>
+    <w:lsdException w:name="Light Shading" w:semiHidden="0" w:uiPriority="60" w:unhideWhenUsed="0"/>
+    <w:lsdException w:name="Light List" w:semiHidden="0" w:uiPriority="61" w:unhideWhenUsed="0"/>
+    <w:lsdException w:name="Light Grid" w:semiHidden="0" w:uiPriority="62" w:unhideWhenUsed="0"/>
+    <w:lsdException w:name="Medium Shading 1" w:semiHidden="0" w:uiPriority="63" w:unhideWhenUsed="0"/>
+    <w:lsdException w:name="Medium Shading 2" w:semiHidden="0" w:uiPriority="64" w:unhideWhenUsed="0"/>
+    <w:lsdException w:name="Medium List 1" w:semiHidden="0" w:uiPriority="65" w:unhideWhenUsed="0"/>
+    <w:lsdException w:name="Medium List 2" w:semiHidden="0" w:uiPriority="66" w:unhideWhenUsed="0"/>
+    <w:lsdException w:name="Medium Grid 1" w:semiHidden="0" w:uiPriority="67" w:unhideWhenUsed="0"/>
+    <w:lsdException w:name="Medium Grid 2" w:semiHidden="0" w:uiPriority="68" w:unhideWhenUsed="0"/>
+    <w:lsdException w:name="Medium Grid 3" w:semiHidden="0" w:uiPriority="69" w:unhideWhenUsed="0"/>
+    <w:lsdException w:name="Dark List" w:semiHidden="0" w:uiPriority="70" w:unhideWhenUsed="0"/>
+    <w:lsdException w:name="Colorful Shading" w:semiHidden="0" w:uiPriority="71" w:unhideWhenUsed="0"/>
+    <w:lsdException w:name="Colorful List" w:semiHidden="0" w:uiPriority="72" w:unhideWhenUsed="0"/>
+    <w:lsdException w:name="Colorful Grid" w:semiHidden="0" w:uiPriority="73" w:unhideWhenUsed="0"/>
+    <w:lsdException w:name="Light Shading Accent 1" w:semiHidden="0" w:uiPriority="60" w:unhideWhenUsed="0"/>
+    <w:lsdException w:name="Light List Accent 1" w:semiHidden="0" w:uiPriority="61" w:unhideWhenUsed="0"/>
+    <w:lsdException w:name="Light Grid Accent 1" w:semiHidden="0" w:uiPriority="62" w:unhideWhenUsed="0"/>
+    <w:lsdException w:name="Medium Shading 1 Accent 1" w:semiHidden="0" w:uiPriority="63" w:unhideWhenUsed="0"/>
+    <w:lsdException w:name="Medium Shading 2 Accent 1" w:semiHidden="0" w:uiPriority="64" w:unhideWhenUsed="0"/>
+    <w:lsdException w:name="Medium List 1 Accent 1" w:semiHidden="0" w:uiPriority="65" w:unhideWhenUsed="0"/>
+    <w:lsdException w:name="Revision" w:unhideWhenUsed="0"/>
+    <w:lsdException w:name="List Paragraph" w:semiHidden="0" w:uiPriority="34" w:unhideWhenUsed="0" w:qFormat="1"/>
+    <w:lsdException w:name="Quote" w:semiHidden="0" w:uiPriority="29" w:unhideWhenUsed="0" w:qFormat="1"/>
+    <w:lsdException w:name="Intense Quote" w:semiHidden="0" w:uiPriority="30" w:unhideWhenUsed="0" w:qFormat="1"/>
+    <w:lsdException w:name="Medium List 2 Accent 1" w:semiHidden="0" w:uiPriority="66" w:unhideWhenUsed="0"/>
+    <w:lsdException w:name="Medium Grid 1 Accent 1" w:semiHidden="0" w:uiPriority="67" w:unhideWhenUsed="0"/>
+    <w:lsdException w:name="Medium Grid 2 Accent 1" w:semiHidden="0" w:uiPriority="68" w:unhideWhenUsed="0"/>
+    <w:lsdException w:name="Medium Grid 3 Accent 1" w:semiHidden="0" w:uiPriority="69" w:unhideWhenUsed="0"/>
+    <w:lsdException w:name="Dark List Accent 1" w:semiHidden="0" w:uiPriority="70" w:unhideWhenUsed="0"/>
+    <w:lsdException w:name="Colorful Shading Accent 1" w:semiHidden="0" w:uiPriority="71" w:unhideWhenUsed="0"/>
+    <w:lsdException w:name="Colorful List Accent 1" w:semiHidden="0" w:uiPriority="72" w:unhideWhenUsed="0"/>
+    <w:lsdException w:name="Colorful Grid Accent 1" w:semiHidden="0" w:uiPriority="73" w:unhideWhenUsed="0"/>
+    <w:lsdException w:name="Light Shading Accent 2" w:semiHidden="0" w:uiPriority="60" w:unhideWhenUsed="0"/>
+    <w:lsdException w:name="Light List Accent 2" w:semiHidden="0" w:uiPriority="61" w:unhideWhenUsed="0"/>
+    <w:lsdException w:name="Light Grid Accent 2" w:semiHidden="0" w:uiPriority="62" w:unhideWhenUsed="0"/>
+    <w:lsdException w:name="Medium Shading 1 Accent 2" w:semiHidden="0" w:uiPriority="63" w:unhideWhenUsed="0"/>
+    <w:lsdException w:name="Medium Shading 2 Accent 2" w:semiHidden="0" w:uiPriority="64" w:unhideWhenUsed="0"/>
+    <w:lsdException w:name="Medium List 1 Accent 2" w:semiHidden="0" w:uiPriority="65" w:unhideWhenUsed="0"/>
+    <w:lsdException w:name="Medium List 2 Accent 2" w:semiHidden="0" w:uiPriority="66" w:unhideWhenUsed="0"/>
+    <w:lsdException w:name="Medium Grid 1 Accent 2" w:semiHidden="0" w:uiPriority="67" w:unhideWhenUsed="0"/>
+    <w:lsdException w:name="Medium Grid 2 Accent 2" w:semiHidden="0" w:uiPriority="68" w:unhideWhenUsed="0"/>
+    <w:lsdException w:name="Medium Grid 3 Accent 2" w:semiHidden="0" w:uiPriority="69" w:unhideWhenUsed="0"/>
+    <w:lsdException w:name="Dark List Accent 2" w:semiHidden="0" w:uiPriority="70" w:unhideWhenUsed="0"/>
+    <w:lsdException w:name="Colorful Shading Accent 2" w:semiHidden="0" w:uiPriority="71" w:unhideWhenUsed="0"/>
+    <w:lsdException w:name="Colorful List Accent 2" w:semiHidden="0" w:uiPriority="72" w:unhideWhenUsed="0"/>
+    <w:lsdException w:name="Colorful Grid Accent 2" w:semiHidden="0" w:uiPriority="73" w:unhideWhenUsed="0"/>
+    <w:lsdException w:name="Light Shading Accent 3" w:semiHidden="0" w:uiPriority="60" w:unhideWhenUsed="0"/>
+    <w:lsdException w:name="Light List Accent 3" w:semiHidden="0" w:uiPriority="61" w:unhideWhenUsed="0"/>
+    <w:lsdException w:name="Light Grid Accent 3" w:semiHidden="0" w:uiPriority="62" w:unhideWhenUsed="0"/>
+    <w:lsdException w:name="Medium Shading 1 Accent 3" w:semiHidden="0" w:uiPriority="63" w:unhideWhenUsed="0"/>
+    <w:lsdException w:name="Medium Shading 2 Accent 3" w:semiHidden="0" w:uiPriority="64" w:unhideWhenUsed="0"/>
+    <w:lsdException w:name="Medium List 1 Accent 3" w:semiHidden="0" w:uiPriority="65" w:unhideWhenUsed="0"/>
+    <w:lsdException w:name="Medium List 2 Accent 3" w:semiHidden="0" w:uiPriority="66" w:unhideWhenUsed="0"/>
+    <w:lsdException w:name="Medium Grid 1 Accent 3" w:semiHidden="0" w:uiPriority="67" w:unhideWhenUsed="0"/>
+    <w:lsdException w:name="Medium Grid 2 Accent 3" w:semiHidden="0" w:uiPriority="68" w:unhideWhenUsed="0"/>
+    <w:lsdException w:name="Medium Grid 3 Accent 3" w:semiHidden="0" w:uiPriority="69" w:unhideWhenUsed="0"/>
+    <w:lsdException w:name="Dark List Accent 3" w:semiHidden="0" w:uiPriority="70" w:unhideWhenUsed="0"/>
+    <w:lsdException w:name="Colorful Shading Accent 3" w:semiHidden="0" w:uiPriority="71" w:unhideWhenUsed="0"/>
+    <w:lsdException w:name="Colorful List Accent 3" w:semiHidden="0" w:uiPriority="72" w:unhideWhenUsed="0"/>
+    <w:lsdException w:name="Colorful Grid Accent 3" w:semiHidden="0" w:uiPriority="73" w:unhideWhenUsed="0"/>
+    <w:lsdException w:name="Light Shading Accent 4" w:semiHidden="0" w:uiPriority="60" w:unhideWhenUsed="0"/>
+    <w:lsdException w:name="Light List Accent 4" w:semiHidden="0" w:uiPriority="61" w:unhideWhenUsed="0"/>
+    <w:lsdException w:name="Light Grid Accent 4" w:semiHidden="0" w:uiPriority="62" w:unhideWhenUsed="0"/>
+    <w:lsdException w:name="Medium Shading 1 Accent 4" w:semiHidden="0" w:uiPriority="63" w:unhideWhenUsed="0"/>
+    <w:lsdException w:name="Medium Shading 2 Accent 4" w:semiHidden="0" w:uiPriority="64" w:unhideWhenUsed="0"/>
+    <w:lsdException w:name="Medium List 1 Accent 4" w:semiHidden="0" w:uiPriority="65" w:unhideWhenUsed="0"/>
+    <w:lsdException w:name="Medium List 2 Accent 4" w:semiHidden="0" w:uiPriority="66" w:unhideWhenUsed="0"/>
+    <w:lsdException w:name="Medium Grid 1 Accent 4" w:semiHidden="0" w:uiPriority="67" w:unhideWhenUsed="0"/>
+    <w:lsdException w:name="Medium Grid 2 Accent 4" w:semiHidden="0" w:uiPriority="68" w:unhideWhenUsed="0"/>
+    <w:lsdException w:name="Medium Grid 3 Accent 4" w:semiHidden="0" w:uiPriority="69" w:unhideWhenUsed="0"/>
+    <w:lsdException w:name="Dark List Accent 4" w:semiHidden="0" w:uiPriority="70" w:unhideWhenUsed="0"/>
+    <w:lsdException w:name="Colorful Shading Accent 4" w:semiHidden="0" w:uiPriority="71" w:unhideWhenUsed="0"/>
+    <w:lsdException w:name="Colorful List Accent 4" w:semiHidden="0" w:uiPriority="72" w:unhideWhenUsed="0"/>
+    <w:lsdException w:name="Colorful Grid Accent 4" w:semiHidden="0" w:uiPriority="73" w:unhideWhenUsed="0"/>
+    <w:lsdException w:name="Light Shading Accent 5" w:semiHidden="0" w:uiPriority="60" w:unhideWhenUsed="0"/>
+    <w:lsdException w:name="Light List Accent 5" w:semiHidden="0" w:uiPriority="61" w:unhideWhenUsed="0"/>
+    <w:lsdException w:name="Light Grid Accent 5" w:semiHidden="0" w:uiPriority="62" w:unhideWhenUsed="0"/>
+    <w:lsdException w:name="Medium Shading 1 Accent 5" w:semiHidden="0" w:uiPriority="63" w:unhideWhenUsed="0"/>
+    <w:lsdException w:name="Medium Shading 2 Accent 5" w:semiHidden="0" w:uiPriority="64" w:unhideWhenUsed="0"/>
+    <w:lsdException w:name="Medium List 1 Accent 5" w:semiHidden="0" w:uiPriority="65" w:unhideWhenUsed="0"/>
+    <w:lsdException w:name="Medium List 2 Accent 5" w:semiHidden="0" w:uiPriority="66" w:unhideWhenUsed="0"/>
+    <w:lsdException w:name="Medium Grid 1 Accent 5" w:semiHidden="0" w:uiPriority="67" w:unhideWhenUsed="0"/>
+    <w:lsdException w:name="Medium Grid 2 Accent 5" w:semiHidden="0" w:uiPriority="68" w:unhideWhenUsed="0"/>
+    <w:lsdException w:name="Medium Grid 3 Accent 5" w:semiHidden="0" w:uiPriority="69" w:unhideWhenUsed="0"/>
+    <w:lsdException w:name="Dark List Accent 5" w:semiHidden="0" w:uiPriority="70" w:unhideWhenUsed="0"/>
+    <w:lsdException w:name="Colorful Shading Accent 5" w:semiHidden="0" w:uiPriority="71" w:unhideWhenUsed="0"/>
+    <w:lsdException w:name="Colorful List Accent 5" w:semiHidden="0" w:uiPriority="72" w:unhideWhenUsed="0"/>
+    <w:lsdException w:name="Colorful Grid Accent 5" w:semiHidden="0" w:uiPriority="73" w:unhideWhenUsed="0"/>
+    <w:lsdException w:name="Light Shading Accent 6" w:semiHidden="0" w:uiPriority="60" w:unhideWhenUsed="0"/>
+    <w:lsdException w:name="Light List Accent 6" w:semiHidden="0" w:uiPriority="61" w:unhideWhenUsed="0"/>
+    <w:lsdException w:name="Light Grid Accent 6" w:semiHidden="0" w:uiPriority="62" w:unhideWhenUsed="0"/>
+    <w:lsdException w:name="Medium Shading 1 Accent 6" w:semiHidden="0" w:uiPriority="63" w:unhideWhenUsed="0"/>
+    <w:lsdException w:name="Medium Shading 2 Accent 6" w:semiHidden="0" w:uiPriority="64" w:unhideWhenUsed="0"/>
+    <w:lsdException w:name="Medium List 1 Accent 6" w:semiHidden="0" w:uiPriority="65" w:unhideWhenUsed="0"/>
+    <w:lsdException w:name="Medium List 2 Accent 6" w:semiHidden="0" w:uiPriority="66" w:unhideWhenUsed="0"/>
+    <w:lsdException w:name="Medium Grid 1 Accent 6" w:semiHidden="0" w:uiPriority="67" w:unhideWhenUsed="0"/>
+    <w:lsdException w:name="Medium Grid 2 Accent 6" w:semiHidden="0" w:uiPriority="68" w:unhideWhenUsed="0"/>
+    <w:lsdException w:name="Medium Grid 3 Accent 6" w:semiHidden="0" w:uiPriority="69" w:unhideWhenUsed="0"/>
+    <w:lsdException w:name="Dark List Accent 6" w:semiHidden="0" w:uiPriority="70" w:unhideWhenUsed="0"/>
+    <w:lsdException w:name="Colorful Shading Accent 6" w:semiHidden="0" w:uiPriority="71" w:unhideWhenUsed="0"/>
+    <w:lsdException w:name="Colorful List Accent 6" w:semiHidden="0" w:uiPriority="72" w:unhideWhenUsed="0"/>
+    <w:lsdException w:name="Colorful Grid Accent 6" w:semiHidden="0" w:uiPriority="73" w:unhideWhenUsed="0"/>
+    <w:lsdException w:name="Subtle Emphasis" w:semiHidden="0" w:uiPriority="19" w:unhideWhenUsed="0" w:qFormat="1"/>
+    <w:lsdException w:name="Intense Emphasis" w:semiHidden="0" w:uiPriority="21" w:unhideWhenUsed="0" w:qFormat="1"/>
+    <w:lsdException w:name="Subtle Reference" w:semiHidden="0" w:uiPriority="31" w:unhideWhenUsed="0" w:qFormat="1"/>
+    <w:lsdException w:name="Intense Reference" w:semiHidden="0" w:uiPriority="32" w:unhideWhenUsed="0" w:qFormat="1"/>
+    <w:lsdException w:name="Book Title" w:semiHidden="0" w:uiPriority="33" w:unhideWhenUsed="0" w:qFormat="1"/>
+    <w:lsdException w:name="Bibliography" w:uiPriority="37"/>
+    <w:lsdException w:name="TOC Heading" w:uiPriority="39" w:qFormat="1"/>
+  </w:latentStyles>
+  <w:style w:type="paragraph" w:default="1" w:styleId="Normal">
+    <w:name w:val="Normal"/>
+    <w:qFormat/>
+  </w:style>
+  <w:style w:type="character" w:default="1" w:styleId="DefaultParagraphFont">
+    <w:name w:val="Default Paragraph Font"/>
+    <w:uiPriority w:val="1"/>
+    <w:semiHidden/>
+    <w:unhideWhenUsed/>
+  </w:style>
+  <w:style w:type="table" w:default="1" w:styleId="TableNormal">
+    <w:name w:val="Normal Table"/>
+    <w:uiPriority w:val="99"/>
+    <w:semiHidden/>
+    <w:unhideWhenUsed/>
+    <w:tblPr>
+      <w:tblInd w:w="0" w:type="dxa"/>
+      <w:tblCellMar>
+        <w:top w:w="0" w:type="dxa"/>
+        <w:left w:w="108" w:type="dxa"/>
+        <w:bottom w:w="0" w:type="dxa"/>
+        <w:right w:w="108" w:type="dxa"/>
+      </w:tblCellMar>
+    </w:tblPr>
+  </w:style>
+  <w:style w:type="numbering" w:default="1" w:styleId="NoList">
+    <w:name w:val="No List"/>
+    <w:uiPriority w:val="99"/>
+    <w:semiHidden/>
+    <w:unhideWhenUsed/>
   </w:style>
 </w:styles>
 </file>
@@ -13278,7 +19062,7 @@
 </file>
 
 <file path=customXml/itemProps1.xml><?xml version="1.0" encoding="utf-8"?>
-<ds:datastoreItem xmlns:ds="http://schemas.openxmlformats.org/officeDocument/2006/customXml" ds:itemID="{BC9DA0A0-6B00-45DD-AD7D-4F78C978B664}">
+<ds:datastoreItem xmlns:ds="http://schemas.openxmlformats.org/officeDocument/2006/customXml" ds:itemID="{035A1CDB-4902-4582-848C-92ED56F349B6}">
   <ds:schemaRefs>
     <ds:schemaRef ds:uri="http://schemas.openxmlformats.org/officeDocument/2006/bibliography"/>
   </ds:schemaRefs>

--- a/Psalmody Source/11 Sunday Theotokia Pt 9-17.docx
+++ b/Psalmody Source/11 Sunday Theotokia Pt 9-17.docx
@@ -1,6 +1,6 @@
 
 <file path=word/document.xml><?xml version="1.0" encoding="utf-8"?>
-<w:document xmlns:wpc="http://schemas.microsoft.com/office/word/2010/wordprocessingCanvas" xmlns:mc="http://schemas.openxmlformats.org/markup-compatibility/2006" xmlns:o="urn:schemas-microsoft-com:office:office" xmlns:r="http://schemas.openxmlformats.org/officeDocument/2006/relationships" xmlns:m="http://schemas.openxmlformats.org/officeDocument/2006/math" xmlns:v="urn:schemas-microsoft-com:vml" xmlns:wp14="http://schemas.microsoft.com/office/word/2010/wordprocessingDrawing" xmlns:wp="http://schemas.openxmlformats.org/drawingml/2006/wordprocessingDrawing" xmlns:w10="urn:schemas-microsoft-com:office:word" xmlns:w="http://schemas.openxmlformats.org/wordprocessingml/2006/main" xmlns:w14="http://schemas.microsoft.com/office/word/2010/wordml" xmlns:wpg="http://schemas.microsoft.com/office/word/2010/wordprocessingGroup" xmlns:wpi="http://schemas.microsoft.com/office/word/2010/wordprocessingInk" xmlns:wne="http://schemas.microsoft.com/office/word/2006/wordml" xmlns:wps="http://schemas.microsoft.com/office/word/2010/wordprocessingShape" mc:Ignorable="w14 wp14">
+<w:document xmlns:ve="http://schemas.openxmlformats.org/markup-compatibility/2006" xmlns:o="urn:schemas-microsoft-com:office:office" xmlns:r="http://schemas.openxmlformats.org/officeDocument/2006/relationships" xmlns:m="http://schemas.openxmlformats.org/officeDocument/2006/math" xmlns:v="urn:schemas-microsoft-com:vml" xmlns:wp="http://schemas.openxmlformats.org/drawingml/2006/wordprocessingDrawing" xmlns:w10="urn:schemas-microsoft-com:office:word" xmlns:w="http://schemas.openxmlformats.org/wordprocessingml/2006/main" xmlns:wne="http://schemas.microsoft.com/office/word/2006/wordml">
   <w:body>
     <w:p>
       <w:pPr>
@@ -48,7 +48,7 @@
       <w:tblPr>
         <w:tblStyle w:val="TableGrid"/>
         <w:tblW w:w="5000" w:type="pct"/>
-        <w:tblLook w:val="0420" w:firstRow="1" w:lastRow="0" w:firstColumn="0" w:lastColumn="0" w:noHBand="0" w:noVBand="1"/>
+        <w:tblLook w:val="0420"/>
       </w:tblPr>
       <w:tblGrid>
         <w:gridCol w:w="2726"/>
@@ -378,7 +378,7 @@
           </w:p>
           <w:p>
             <w:pPr>
-              <w:pStyle w:val="EngHang"/>
+              <w:pStyle w:val="EngHangEnd"/>
             </w:pPr>
             <w:r>
               <w:t>Fragrant flower,</w:t>
@@ -526,7 +526,6 @@
             <w:pPr>
               <w:pStyle w:val="EngEnd"/>
             </w:pPr>
-            <w:proofErr w:type="gramStart"/>
             <w:r>
               <w:t>Which came out, and blossomed, from the</w:t>
             </w:r>
@@ -536,7 +535,6 @@
             <w:r>
               <w:t>roots of the patriarchs, and the prophets.</w:t>
             </w:r>
-            <w:proofErr w:type="gramEnd"/>
           </w:p>
         </w:tc>
         <w:tc>
@@ -592,7 +590,7 @@
           </w:p>
           <w:p>
             <w:pPr>
-              <w:pStyle w:val="EngHang"/>
+              <w:pStyle w:val="EngHangEnd"/>
             </w:pPr>
             <w:r>
               <w:t>T</w:t>
@@ -739,11 +737,7 @@
               <w:pStyle w:val="EngEnd"/>
             </w:pPr>
             <w:r>
-              <w:t xml:space="preserve">Like the rod, of Aaron the priest, </w:t>
-            </w:r>
-            <w:proofErr w:type="gramStart"/>
-            <w:r>
-              <w:t>which</w:t>
+              <w:t>Like the rod, of Aaron the priest, which</w:t>
             </w:r>
             <w:r>
               <w:t xml:space="preserve"> </w:t>
@@ -751,7 +745,6 @@
             <w:r>
               <w:t>blossomed, and brought forth fruit.</w:t>
             </w:r>
-            <w:proofErr w:type="gramEnd"/>
           </w:p>
         </w:tc>
         <w:tc>
@@ -807,7 +800,7 @@
           </w:p>
           <w:p>
             <w:pPr>
-              <w:pStyle w:val="EngHang"/>
+              <w:pStyle w:val="EngHangEnd"/>
               <w:rPr>
                 <w:szCs w:val="22"/>
               </w:rPr>
@@ -1014,7 +1007,7 @@
           </w:p>
           <w:p>
             <w:pPr>
-              <w:pStyle w:val="EngHang"/>
+              <w:pStyle w:val="EngHangEnd"/>
             </w:pPr>
             <w:r>
               <w:t>Remained incorrupt.</w:t>
@@ -1265,7 +1258,7 @@
           </w:p>
           <w:p>
             <w:pPr>
-              <w:pStyle w:val="EngHang"/>
+              <w:pStyle w:val="EngHangEnd"/>
             </w:pPr>
             <w:r>
               <w:t>That He may forgive us.</w:t>
@@ -1347,7 +1340,7 @@
       <w:tblPr>
         <w:tblStyle w:val="TableGrid"/>
         <w:tblW w:w="5000" w:type="pct"/>
-        <w:tblLook w:val="0420" w:firstRow="1" w:lastRow="0" w:firstColumn="0" w:lastColumn="0" w:noHBand="0" w:noVBand="1"/>
+        <w:tblLook w:val="0420"/>
       </w:tblPr>
       <w:tblGrid>
         <w:gridCol w:w="2726"/>
@@ -1677,7 +1670,7 @@
           </w:p>
           <w:p>
             <w:pPr>
-              <w:pStyle w:val="EngHang"/>
+              <w:pStyle w:val="EngHangEnd"/>
             </w:pPr>
             <w:r>
               <w:t>O full of grace.</w:t>
@@ -1916,7 +1909,7 @@
           </w:p>
           <w:p>
             <w:pPr>
-              <w:pStyle w:val="EngHang"/>
+              <w:pStyle w:val="EngHangEnd"/>
             </w:pPr>
             <w:r>
               <w:t>Than the prophets.</w:t>
@@ -1956,10 +1949,7 @@
             </w:r>
             <w:proofErr w:type="spellEnd"/>
             <w:r>
-              <w:t xml:space="preserve"> </w:t>
-            </w:r>
-            <w:r>
-              <w:t>more,</w:t>
+              <w:t xml:space="preserve"> more,</w:t>
             </w:r>
           </w:p>
           <w:p>
@@ -2173,7 +2163,7 @@
           </w:p>
           <w:p>
             <w:pPr>
-              <w:pStyle w:val="EngHang"/>
+              <w:pStyle w:val="EngHangEnd"/>
             </w:pPr>
             <w:r>
               <w:t>And the Seraphim.</w:t>
@@ -2388,7 +2378,7 @@
           </w:p>
           <w:p>
             <w:pPr>
-              <w:pStyle w:val="EngHang"/>
+              <w:pStyle w:val="EngHangEnd"/>
             </w:pPr>
             <w:r>
               <w:t>Of our souls.</w:t>
@@ -2619,7 +2609,7 @@
           </w:p>
           <w:p>
             <w:pPr>
-              <w:pStyle w:val="EngHang"/>
+              <w:pStyle w:val="EngHangEnd"/>
             </w:pPr>
             <w:r>
               <w:t>In the upright faith;</w:t>
@@ -2828,7 +2818,7 @@
           </w:p>
           <w:p>
             <w:pPr>
-              <w:pStyle w:val="EngHang"/>
+              <w:pStyle w:val="EngHangEnd"/>
             </w:pPr>
             <w:r>
               <w:t>Through your intercessions.</w:t>
@@ -2886,7 +2876,7 @@
       <w:tblPr>
         <w:tblStyle w:val="TableGrid"/>
         <w:tblW w:w="5000" w:type="pct"/>
-        <w:tblLook w:val="0420" w:firstRow="1" w:lastRow="0" w:firstColumn="0" w:lastColumn="0" w:noHBand="0" w:noVBand="1"/>
+        <w:tblLook w:val="0420"/>
       </w:tblPr>
       <w:tblGrid>
         <w:gridCol w:w="2726"/>
@@ -3113,7 +3103,7 @@
           </w:p>
           <w:p>
             <w:pPr>
-              <w:pStyle w:val="EngHang"/>
+              <w:pStyle w:val="EngHangEnd"/>
             </w:pPr>
             <w:r>
               <w:t>And archangels,</w:t>
@@ -3314,7 +3304,7 @@
           </w:p>
           <w:p>
             <w:pPr>
-              <w:pStyle w:val="EngHang"/>
+              <w:pStyle w:val="EngHangEnd"/>
             </w:pPr>
             <w:r>
               <w:t>The glory of the Lord of Hosts.</w:t>
@@ -3486,15 +3476,7 @@
           <w:p>
             <w:r>
               <w:lastRenderedPageBreak/>
-              <w:t xml:space="preserve">You are brighter: than the sun: and </w:t>
-            </w:r>
-            <w:proofErr w:type="gramStart"/>
-            <w:r>
-              <w:t>more brighter</w:t>
-            </w:r>
-            <w:proofErr w:type="gramEnd"/>
-            <w:r>
-              <w:t xml:space="preserve">: </w:t>
+              <w:t xml:space="preserve">You are brighter: than the sun: and more brighter: </w:t>
             </w:r>
             <w:r>
               <w:lastRenderedPageBreak/>
@@ -3537,7 +3519,7 @@
           </w:p>
           <w:p>
             <w:pPr>
-              <w:pStyle w:val="EngHang"/>
+              <w:pStyle w:val="EngHangEnd"/>
               <w:rPr>
                 <w:szCs w:val="22"/>
               </w:rPr>
@@ -3738,7 +3720,7 @@
           </w:p>
           <w:p>
             <w:pPr>
-              <w:pStyle w:val="EngHang"/>
+              <w:pStyle w:val="EngHangEnd"/>
             </w:pPr>
             <w:r>
               <w:t>With rejoicing.</w:t>
@@ -3796,7 +3778,7 @@
       <w:tblPr>
         <w:tblStyle w:val="TableGrid"/>
         <w:tblW w:w="5000" w:type="pct"/>
-        <w:tblLook w:val="0420" w:firstRow="1" w:lastRow="0" w:firstColumn="0" w:lastColumn="0" w:noHBand="0" w:noVBand="1"/>
+        <w:tblLook w:val="0420"/>
       </w:tblPr>
       <w:tblGrid>
         <w:gridCol w:w="2726"/>
@@ -4152,7 +4134,7 @@
           </w:p>
           <w:p>
             <w:pPr>
-              <w:pStyle w:val="EngHang"/>
+              <w:pStyle w:val="EngHangEnd"/>
             </w:pPr>
             <w:r>
               <w:t xml:space="preserve">And </w:t>
@@ -4298,15 +4280,7 @@
               <w:pStyle w:val="EngEnd"/>
             </w:pPr>
             <w:r>
-              <w:t xml:space="preserve">For you </w:t>
-            </w:r>
-            <w:proofErr w:type="gramStart"/>
-            <w:r>
-              <w:t>are truly, the real path</w:t>
-            </w:r>
-            <w:proofErr w:type="gramEnd"/>
-            <w:r>
-              <w:t>, leading</w:t>
+              <w:t>For you are truly, the real path, leading</w:t>
             </w:r>
             <w:r>
               <w:t xml:space="preserve"> </w:t>
@@ -4389,7 +4363,7 @@
           </w:p>
           <w:p>
             <w:pPr>
-              <w:pStyle w:val="EngHang"/>
+              <w:pStyle w:val="EngHangEnd"/>
             </w:pPr>
             <w:r>
               <w:t>Toward the heavens.</w:t>
@@ -4471,6 +4445,7 @@
               <w:pStyle w:val="CopticVerse"/>
             </w:pPr>
             <w:r>
+              <w:lastRenderedPageBreak/>
               <w:t>ⲱ̀ ⲧ̀ϣⲉⲣⲓ ⲛ̀Ⲥⲓⲱⲛ</w:t>
             </w:r>
           </w:p>
@@ -4484,6 +4459,7 @@
               <w:pStyle w:val="EngHang"/>
             </w:pPr>
             <w:r>
+              <w:lastRenderedPageBreak/>
               <w:t>You are clothed,</w:t>
             </w:r>
           </w:p>
@@ -4518,6 +4494,7 @@
               <w:pStyle w:val="EngHangEnd"/>
             </w:pPr>
             <w:r>
+              <w:lastRenderedPageBreak/>
               <w:t>O Daughter of Zion.</w:t>
             </w:r>
           </w:p>
@@ -4531,6 +4508,7 @@
               <w:pStyle w:val="EngEnd"/>
             </w:pPr>
             <w:r>
+              <w:lastRenderedPageBreak/>
               <w:t>You are clothed, with joy and gladness,</w:t>
             </w:r>
             <w:r>
@@ -4543,6 +4521,7 @@
               <w:t xml:space="preserve"> </w:t>
             </w:r>
             <w:r>
+              <w:lastRenderedPageBreak/>
               <w:t>Zion.</w:t>
             </w:r>
           </w:p>
@@ -4553,6 +4532,7 @@
           </w:tcPr>
           <w:p>
             <w:r>
+              <w:lastRenderedPageBreak/>
               <w:t>You were clothed with: joy and gladness: and girdled with power: O Daughter of Zion;</w:t>
             </w:r>
           </w:p>
@@ -4607,12 +4587,13 @@
           </w:p>
           <w:p>
             <w:pPr>
-              <w:pStyle w:val="EngHang"/>
+              <w:pStyle w:val="EngHangEnd"/>
               <w:rPr>
                 <w:szCs w:val="22"/>
               </w:rPr>
             </w:pPr>
             <w:r>
+              <w:lastRenderedPageBreak/>
               <w:t>O Daughter of Zion.</w:t>
             </w:r>
           </w:p>
@@ -4626,6 +4607,7 @@
               <w:pStyle w:val="EngHang"/>
             </w:pPr>
             <w:r>
+              <w:lastRenderedPageBreak/>
               <w:t>You are clothed,</w:t>
             </w:r>
           </w:p>
@@ -4765,13 +4747,8 @@
               <w:t xml:space="preserve"> </w:t>
             </w:r>
             <w:r>
-              <w:t xml:space="preserve">with the garments of </w:t>
-            </w:r>
-            <w:proofErr w:type="gramStart"/>
-            <w:r>
-              <w:t>grace.</w:t>
-            </w:r>
-            <w:proofErr w:type="gramEnd"/>
+              <w:t>with the garments of grace.</w:t>
+            </w:r>
           </w:p>
         </w:tc>
         <w:tc>
@@ -4824,7 +4801,7 @@
           </w:p>
           <w:p>
             <w:pPr>
-              <w:pStyle w:val="EngHang"/>
+              <w:pStyle w:val="EngHangEnd"/>
             </w:pPr>
             <w:r>
               <w:t>With the garment of grace.</w:t>
@@ -5021,7 +4998,7 @@
           </w:p>
           <w:p>
             <w:pPr>
-              <w:pStyle w:val="EngHang"/>
+              <w:pStyle w:val="EngHangEnd"/>
             </w:pPr>
             <w:r>
               <w:t>And dwelling of the righteous.</w:t>
@@ -5082,7 +5059,7 @@
       <w:tblPr>
         <w:tblStyle w:val="TableGrid"/>
         <w:tblW w:w="5000" w:type="pct"/>
-        <w:tblLook w:val="0420" w:firstRow="1" w:lastRow="0" w:firstColumn="0" w:lastColumn="0" w:noHBand="0" w:noVBand="1"/>
+        <w:tblLook w:val="0420"/>
       </w:tblPr>
       <w:tblGrid>
         <w:gridCol w:w="2726"/>
@@ -5431,7 +5408,7 @@
           </w:p>
           <w:p>
             <w:pPr>
-              <w:pStyle w:val="EngHang"/>
+              <w:pStyle w:val="EngHangEnd"/>
               <w:rPr>
                 <w:rFonts w:eastAsiaTheme="minorHAnsi"/>
               </w:rPr>
@@ -5546,6 +5523,7 @@
               <w:pStyle w:val="CopticVerse"/>
             </w:pPr>
             <w:r>
+              <w:lastRenderedPageBreak/>
               <w:t>ⲛ̀ⲭⲉⲣⲟⲩⲃⲓⲙⲓⲕⲟⲛ</w:t>
             </w:r>
           </w:p>
@@ -5559,6 +5537,7 @@
               <w:pStyle w:val="EngHang"/>
             </w:pPr>
             <w:r>
+              <w:lastRenderedPageBreak/>
               <w:t>The unblemished ark,</w:t>
             </w:r>
           </w:p>
@@ -5593,6 +5572,7 @@
               <w:pStyle w:val="EngHangEnd"/>
             </w:pPr>
             <w:r>
+              <w:lastRenderedPageBreak/>
               <w:t>Mercy Seat,</w:t>
             </w:r>
           </w:p>
@@ -5606,13 +5586,18 @@
               <w:pStyle w:val="EngEnd"/>
             </w:pPr>
             <w:r>
+              <w:lastRenderedPageBreak/>
               <w:t>The undefiled Ark, overlaid roundabout</w:t>
             </w:r>
             <w:r>
               <w:t xml:space="preserve"> </w:t>
             </w:r>
             <w:r>
-              <w:t>with gold, and the Mercy Seat, of the</w:t>
+              <w:t xml:space="preserve">with gold, and the Mercy Seat, </w:t>
+            </w:r>
+            <w:r>
+              <w:lastRenderedPageBreak/>
+              <w:t>of the</w:t>
             </w:r>
             <w:r>
               <w:t xml:space="preserve"> </w:t>
@@ -5628,6 +5613,7 @@
           </w:tcPr>
           <w:p>
             <w:r>
+              <w:lastRenderedPageBreak/>
               <w:t>The undefiled ark: overlaid roundabout with gold: and the cover: of the Cherubim;</w:t>
             </w:r>
           </w:p>
@@ -5673,9 +5659,10 @@
           </w:p>
           <w:p>
             <w:pPr>
-              <w:pStyle w:val="EngHang"/>
-            </w:pPr>
-            <w:r>
+              <w:pStyle w:val="EngHangEnd"/>
+            </w:pPr>
+            <w:r>
+              <w:lastRenderedPageBreak/>
               <w:t>Mercy Seat</w:t>
             </w:r>
             <w:commentRangeEnd w:id="6"/>
@@ -5702,6 +5689,7 @@
               <w:pStyle w:val="EngHang"/>
             </w:pPr>
             <w:r>
+              <w:lastRenderedPageBreak/>
               <w:t>The unblemished ark,</w:t>
             </w:r>
           </w:p>
@@ -5739,6 +5727,7 @@
               </w:rPr>
             </w:pPr>
             <w:r>
+              <w:lastRenderedPageBreak/>
               <w:t>Mercy Seat.</w:t>
             </w:r>
           </w:p>
@@ -5835,15 +5824,7 @@
               <w:t xml:space="preserve"> </w:t>
             </w:r>
             <w:r>
-              <w:t xml:space="preserve">hidden, </w:t>
-            </w:r>
-            <w:proofErr w:type="gramStart"/>
-            <w:r>
-              <w:t>behold</w:t>
-            </w:r>
-            <w:proofErr w:type="gramEnd"/>
-            <w:r>
-              <w:t xml:space="preserve"> the Word of the Father,</w:t>
+              <w:t>hidden, behold the Word of the Father,</w:t>
             </w:r>
             <w:r>
               <w:t xml:space="preserve"> </w:t>
@@ -5929,7 +5910,7 @@
           </w:p>
           <w:p>
             <w:pPr>
-              <w:pStyle w:val="EngHang"/>
+              <w:pStyle w:val="EngHangEnd"/>
               <w:rPr>
                 <w:szCs w:val="22"/>
               </w:rPr>
@@ -6179,7 +6160,7 @@
           </w:p>
           <w:p>
             <w:pPr>
-              <w:pStyle w:val="EngHang"/>
+              <w:pStyle w:val="EngHangEnd"/>
             </w:pPr>
             <w:r>
               <w:t>The Unapproachable.</w:t>
@@ -6384,7 +6365,7 @@
           </w:p>
           <w:p>
             <w:pPr>
-              <w:pStyle w:val="EngHang"/>
+              <w:pStyle w:val="EngHangEnd"/>
             </w:pPr>
             <w:r>
               <w:t>Fragrant incense.</w:t>
@@ -6579,7 +6560,7 @@
           </w:p>
           <w:p>
             <w:pPr>
-              <w:pStyle w:val="EngHang"/>
+              <w:pStyle w:val="EngHangEnd"/>
             </w:pPr>
             <w:r>
               <w:t>Fragrant</w:t>
@@ -6662,6 +6643,7 @@
               <w:pStyle w:val="CopticVersemulti-line"/>
             </w:pPr>
             <w:r>
+              <w:lastRenderedPageBreak/>
               <w:t>ⲙ̀ⲡⲉϫⲓⲛⲙⲓⲥⲓ ⲛ̀ϣ̀ⲫⲏⲣⲓ</w:t>
             </w:r>
           </w:p>
@@ -6683,6 +6665,7 @@
               <w:pStyle w:val="EngHang"/>
             </w:pPr>
             <w:r>
+              <w:lastRenderedPageBreak/>
               <w:t>All these together,</w:t>
             </w:r>
           </w:p>
@@ -6709,6 +6692,7 @@
               <w:pStyle w:val="EngHang"/>
             </w:pPr>
             <w:r>
+              <w:lastRenderedPageBreak/>
               <w:t>Your wondrous birth-giving,</w:t>
             </w:r>
           </w:p>
@@ -6717,22 +6701,25 @@
               <w:pStyle w:val="EngHangEnd"/>
             </w:pPr>
             <w:r>
+              <w:t>O Virgin Mary.</w:t>
+            </w:r>
+          </w:p>
+        </w:tc>
+        <w:tc>
+          <w:tcPr>
+            <w:tcW w:w="716" w:type="pct"/>
+          </w:tcPr>
+          <w:p>
+            <w:pPr>
+              <w:pStyle w:val="EngEnd"/>
+            </w:pPr>
+            <w:r>
               <w:lastRenderedPageBreak/>
-              <w:t>O Virgin Mary.</w:t>
-            </w:r>
-          </w:p>
-        </w:tc>
-        <w:tc>
-          <w:tcPr>
-            <w:tcW w:w="716" w:type="pct"/>
-          </w:tcPr>
-          <w:p>
-            <w:pPr>
-              <w:pStyle w:val="EngEnd"/>
-            </w:pPr>
+              <w:t xml:space="preserve">All these together, direct us to, the All these </w:t>
+            </w:r>
             <w:r>
               <w:lastRenderedPageBreak/>
-              <w:t>All these together, direct us to, the All these together, direct us to, the</w:t>
+              <w:t>together, direct us to, the</w:t>
             </w:r>
           </w:p>
         </w:tc>
@@ -6742,6 +6729,7 @@
           </w:tcPr>
           <w:p>
             <w:r>
+              <w:lastRenderedPageBreak/>
               <w:t>All theses together: direct us to: the miraculous birth: O Virgin Mary.</w:t>
             </w:r>
           </w:p>
@@ -6760,7 +6748,11 @@
             </w:r>
             <w:proofErr w:type="spellEnd"/>
             <w:r>
-              <w:t>: O Mary the Virgin.</w:t>
+              <w:t xml:space="preserve">: O Mary the </w:t>
+            </w:r>
+            <w:r>
+              <w:lastRenderedPageBreak/>
+              <w:t>Virgin.</w:t>
             </w:r>
           </w:p>
         </w:tc>
@@ -6773,6 +6765,7 @@
               <w:pStyle w:val="EngHang"/>
             </w:pPr>
             <w:r>
+              <w:lastRenderedPageBreak/>
               <w:t>All these together,</w:t>
             </w:r>
           </w:p>
@@ -6799,15 +6792,15 @@
               <w:pStyle w:val="EngHang"/>
             </w:pPr>
             <w:r>
+              <w:lastRenderedPageBreak/>
               <w:t>Your wondrous birth-giving,</w:t>
             </w:r>
           </w:p>
           <w:p>
             <w:pPr>
-              <w:pStyle w:val="EngHang"/>
-            </w:pPr>
-            <w:r>
-              <w:lastRenderedPageBreak/>
+              <w:pStyle w:val="EngHangEnd"/>
+            </w:pPr>
+            <w:r>
               <w:t>O Virgin Mary.</w:t>
             </w:r>
           </w:p>
@@ -6848,6 +6841,7 @@
               <w:pStyle w:val="EngHang"/>
             </w:pPr>
             <w:r>
+              <w:lastRenderedPageBreak/>
               <w:t>Your wondrous birth-giving,</w:t>
             </w:r>
           </w:p>
@@ -6856,7 +6850,6 @@
               <w:pStyle w:val="EngHang"/>
             </w:pPr>
             <w:r>
-              <w:lastRenderedPageBreak/>
               <w:t>O Virgin Mary.</w:t>
             </w:r>
           </w:p>
@@ -6876,7 +6869,7 @@
       <w:tblPr>
         <w:tblStyle w:val="TableGrid"/>
         <w:tblW w:w="5000" w:type="pct"/>
-        <w:tblLook w:val="0420" w:firstRow="1" w:lastRow="0" w:firstColumn="0" w:lastColumn="0" w:noHBand="0" w:noVBand="1"/>
+        <w:tblLook w:val="0420"/>
       </w:tblPr>
       <w:tblGrid>
         <w:gridCol w:w="2726"/>
@@ -7214,7 +7207,7 @@
           </w:p>
           <w:p>
             <w:pPr>
-              <w:pStyle w:val="EngHang"/>
+              <w:pStyle w:val="EngHangEnd"/>
             </w:pPr>
             <w:r>
               <w:t>Which</w:t>
@@ -7453,7 +7446,7 @@
           </w:p>
           <w:p>
             <w:pPr>
-              <w:pStyle w:val="EngHang"/>
+              <w:pStyle w:val="EngHangEnd"/>
             </w:pPr>
             <w:r>
               <w:t>For the children of Israel</w:t>
@@ -7660,7 +7653,7 @@
           </w:p>
           <w:p>
             <w:pPr>
-              <w:pStyle w:val="EngHang"/>
+              <w:pStyle w:val="EngHangEnd"/>
               <w:rPr>
                 <w:szCs w:val="22"/>
               </w:rPr>
@@ -7748,6 +7741,7 @@
               <w:pStyle w:val="CopticVerse"/>
             </w:pPr>
             <w:r>
+              <w:lastRenderedPageBreak/>
               <w:t>ⲥⲁϧⲟⲩⲛ ⲛⲉⲙ ⲥⲁⲃⲟⲗ</w:t>
             </w:r>
           </w:p>
@@ -7761,6 +7755,7 @@
               <w:pStyle w:val="EngHang"/>
             </w:pPr>
             <w:r>
+              <w:lastRenderedPageBreak/>
               <w:t>There was an Ark,</w:t>
             </w:r>
           </w:p>
@@ -7788,6 +7783,7 @@
               <w:pStyle w:val="EngHangEnd"/>
             </w:pPr>
             <w:r>
+              <w:lastRenderedPageBreak/>
               <w:t>Overshadowing it.</w:t>
             </w:r>
           </w:p>
@@ -7801,6 +7797,7 @@
               <w:pStyle w:val="EngEnd"/>
             </w:pPr>
             <w:r>
+              <w:lastRenderedPageBreak/>
               <w:t>There was an Ark, in the Tabernacle,</w:t>
             </w:r>
             <w:r>
@@ -7867,9 +7864,10 @@
           </w:p>
           <w:p>
             <w:pPr>
-              <w:pStyle w:val="EngHang"/>
-            </w:pPr>
-            <w:r>
+              <w:pStyle w:val="EngHangEnd"/>
+            </w:pPr>
+            <w:r>
+              <w:lastRenderedPageBreak/>
               <w:t>Within and without</w:t>
             </w:r>
             <w:r>
@@ -7886,6 +7884,7 @@
               <w:pStyle w:val="EngHang"/>
             </w:pPr>
             <w:r>
+              <w:lastRenderedPageBreak/>
               <w:t>There was an Ark,</w:t>
             </w:r>
           </w:p>
@@ -7934,6 +7933,7 @@
               <w:pStyle w:val="CopticVersemulti-line"/>
             </w:pPr>
             <w:r>
+              <w:lastRenderedPageBreak/>
               <w:t>Ⲟⲩⲟⲛ ⲟⲩⲓⲗⲁⲥⲧⲏⲣⲓⲟⲛ</w:t>
             </w:r>
           </w:p>
@@ -7942,7 +7942,6 @@
               <w:pStyle w:val="CopticVersemulti-line"/>
             </w:pPr>
             <w:r>
-              <w:lastRenderedPageBreak/>
               <w:t>ⲭⲏ ϧⲉⲛ ϯⲥⲕ̀ⲏⲛⲏ</w:t>
             </w:r>
           </w:p>
@@ -7975,7 +7974,6 @@
               <w:rPr>
                 <w:highlight w:val="yellow"/>
               </w:rPr>
-              <w:lastRenderedPageBreak/>
               <w:t>Missing Verse!</w:t>
             </w:r>
             <w:r>
@@ -7997,12 +7995,7 @@
               <w:pStyle w:val="EngEnd"/>
             </w:pPr>
             <w:r>
-              <w:lastRenderedPageBreak/>
-              <w:t xml:space="preserve">There was a Mercy Seat, in </w:t>
-            </w:r>
-            <w:r>
-              <w:lastRenderedPageBreak/>
-              <w:t>the Tabernacle,</w:t>
+              <w:t>There was a Mercy Seat, in the Tabernacle,</w:t>
             </w:r>
             <w:r>
               <w:t xml:space="preserve"> </w:t>
@@ -8024,12 +8017,7 @@
           </w:tcPr>
           <w:p>
             <w:r>
-              <w:lastRenderedPageBreak/>
-              <w:t xml:space="preserve">There was a cover: in the </w:t>
-            </w:r>
-            <w:r>
-              <w:lastRenderedPageBreak/>
-              <w:t>tabernacle: and the golden Cherubim: overshadowed it.</w:t>
+              <w:t>There was a cover: in the tabernacle: and the golden Cherubim: overshadowed it.</w:t>
             </w:r>
           </w:p>
         </w:tc>
@@ -8039,12 +8027,7 @@
           </w:tcPr>
           <w:p>
             <w:r>
-              <w:lastRenderedPageBreak/>
-              <w:t xml:space="preserve">There was a mercy seat: in </w:t>
-            </w:r>
-            <w:r>
-              <w:lastRenderedPageBreak/>
-              <w:t>the tabernacle: and golden cherubim: overshadowed it.</w:t>
+              <w:t>There was a mercy seat: in the tabernacle: and golden cherubim: overshadowed it.</w:t>
             </w:r>
           </w:p>
         </w:tc>
@@ -8057,7 +8040,6 @@
               <w:pStyle w:val="EngHang"/>
             </w:pPr>
             <w:r>
-              <w:lastRenderedPageBreak/>
               <w:t>There was a Mercy Seat,</w:t>
             </w:r>
           </w:p>
@@ -8066,7 +8048,6 @@
               <w:pStyle w:val="EngHang"/>
             </w:pPr>
             <w:r>
-              <w:lastRenderedPageBreak/>
               <w:t>In the Tabernacle,</w:t>
             </w:r>
           </w:p>
@@ -8080,7 +8061,7 @@
           </w:p>
           <w:p>
             <w:pPr>
-              <w:pStyle w:val="EngHang"/>
+              <w:pStyle w:val="EngHangEnd"/>
             </w:pPr>
             <w:r>
               <w:t>Overshadowing it.</w:t>
@@ -8096,7 +8077,6 @@
               <w:pStyle w:val="EngHang"/>
             </w:pPr>
             <w:r>
-              <w:lastRenderedPageBreak/>
               <w:t>There was a Mercy Seat,</w:t>
             </w:r>
           </w:p>
@@ -8105,7 +8085,6 @@
               <w:pStyle w:val="EngHang"/>
             </w:pPr>
             <w:r>
-              <w:lastRenderedPageBreak/>
               <w:t>In the Tabernacle,</w:t>
             </w:r>
           </w:p>
@@ -8142,7 +8121,6 @@
               <w:pStyle w:val="CopticVersemulti-line"/>
             </w:pPr>
             <w:r>
-              <w:lastRenderedPageBreak/>
               <w:t>Ⲟⲩⲟⲛ ⲟⲩⲥ̀ⲧⲁⲙⲛⲟⲥ ⲛ̀ⲛⲟⲩⲃ</w:t>
             </w:r>
           </w:p>
@@ -8292,7 +8270,7 @@
           </w:p>
           <w:p>
             <w:pPr>
-              <w:pStyle w:val="EngHang"/>
+              <w:pStyle w:val="EngHangEnd"/>
             </w:pPr>
             <w:r>
               <w:t>Was hidden within</w:t>
@@ -8528,7 +8506,7 @@
           </w:p>
           <w:p>
             <w:pPr>
-              <w:pStyle w:val="EngHang"/>
+              <w:pStyle w:val="EngHangEnd"/>
             </w:pPr>
             <w:r>
               <w:t>Giving light.</w:t>
@@ -8746,7 +8724,7 @@
           </w:p>
           <w:p>
             <w:pPr>
-              <w:pStyle w:val="EngHang"/>
+              <w:pStyle w:val="EngHangEnd"/>
             </w:pPr>
             <w:r>
               <w:t>Was in its midst.</w:t>
@@ -8820,6 +8798,7 @@
               <w:pStyle w:val="CopticVersemulti-line"/>
             </w:pPr>
             <w:r>
+              <w:lastRenderedPageBreak/>
               <w:t>ⲉⲩϣⲱⲗⲉⲙ ⲉ̀ⲣⲟⲥ ⲧⲏⲣⲟⲩ</w:t>
             </w:r>
           </w:p>
@@ -8841,6 +8820,7 @@
               <w:pStyle w:val="EngHang"/>
             </w:pPr>
             <w:r>
+              <w:lastRenderedPageBreak/>
               <w:t>There was a fragrant flower</w:t>
             </w:r>
             <w:r>
@@ -8870,6 +8850,7 @@
               <w:pStyle w:val="EngHang"/>
             </w:pPr>
             <w:r>
+              <w:lastRenderedPageBreak/>
               <w:t>Smelled</w:t>
             </w:r>
             <w:r>
@@ -8901,13 +8882,18 @@
               <w:pStyle w:val="EngEnd"/>
             </w:pPr>
             <w:r>
+              <w:lastRenderedPageBreak/>
               <w:t>There was a flower of incense, in the</w:t>
             </w:r>
             <w:r>
               <w:t xml:space="preserve"> </w:t>
             </w:r>
             <w:r>
-              <w:t>Tabernacle, smelled by all, the house of</w:t>
+              <w:t xml:space="preserve">Tabernacle, smelled by all, the house </w:t>
+            </w:r>
+            <w:r>
+              <w:lastRenderedPageBreak/>
+              <w:t>of</w:t>
             </w:r>
             <w:r>
               <w:t xml:space="preserve"> </w:t>
@@ -8923,6 +8909,7 @@
           </w:tcPr>
           <w:p>
             <w:r>
+              <w:lastRenderedPageBreak/>
               <w:t>There was the flower of incense: in the tabernacle: smelled by all: the house if Israel.</w:t>
             </w:r>
           </w:p>
@@ -8965,6 +8952,7 @@
               <w:pStyle w:val="EngHang"/>
             </w:pPr>
             <w:r>
+              <w:lastRenderedPageBreak/>
               <w:t>Smelled</w:t>
             </w:r>
             <w:r>
@@ -8980,7 +8968,7 @@
           </w:p>
           <w:p>
             <w:pPr>
-              <w:pStyle w:val="EngHang"/>
+              <w:pStyle w:val="EngHangEnd"/>
             </w:pPr>
             <w:r>
               <w:t>The house of Israel.</w:t>
@@ -8996,6 +8984,7 @@
               <w:pStyle w:val="EngHang"/>
             </w:pPr>
             <w:r>
+              <w:lastRenderedPageBreak/>
               <w:t>There was a fragrant flower</w:t>
             </w:r>
           </w:p>
@@ -9015,6 +9004,7 @@
               <w:pStyle w:val="EngHang"/>
             </w:pPr>
             <w:r>
+              <w:lastRenderedPageBreak/>
               <w:t>Smelled</w:t>
             </w:r>
             <w:r>
@@ -9215,7 +9205,7 @@
           </w:p>
           <w:p>
             <w:pPr>
-              <w:pStyle w:val="EngHang"/>
+              <w:pStyle w:val="EngHangEnd"/>
             </w:pPr>
             <w:r>
               <w:t>Without planting or watering.</w:t>
@@ -9455,7 +9445,7 @@
           </w:p>
           <w:p>
             <w:pPr>
-              <w:pStyle w:val="EngHang"/>
+              <w:pStyle w:val="EngHangEnd"/>
             </w:pPr>
             <w:r>
               <w:t>Set upon it.</w:t>
@@ -9702,7 +9692,7 @@
           </w:p>
           <w:p>
             <w:pPr>
-              <w:pStyle w:val="EngHang"/>
+              <w:pStyle w:val="EngHangEnd"/>
             </w:pPr>
             <w:r>
               <w:t>For the sins of the people.</w:t>
@@ -10008,7 +9998,7 @@
           </w:p>
           <w:p>
             <w:pPr>
-              <w:pStyle w:val="EngHang"/>
+              <w:pStyle w:val="EngHangEnd"/>
             </w:pPr>
             <w:r>
               <w:t>The sins of the people.</w:t>
@@ -10112,6 +10102,7 @@
               <w:pStyle w:val="CopticVersemulti-line"/>
             </w:pPr>
             <w:r>
+              <w:lastRenderedPageBreak/>
               <w:t>ⲁⲛⲥⲟⲩⲉⲛ ⲡⲓϣⲟⲩϣⲱⲟⲩϣⲓ ⲙ̀ⲙⲏⲓ</w:t>
             </w:r>
           </w:p>
@@ -10133,6 +10124,7 @@
               <w:pStyle w:val="EngHang"/>
             </w:pPr>
             <w:r>
+              <w:lastRenderedPageBreak/>
               <w:t>Through Mary,</w:t>
             </w:r>
           </w:p>
@@ -10149,6 +10141,7 @@
               <w:pStyle w:val="EngHang"/>
             </w:pPr>
             <w:r>
+              <w:lastRenderedPageBreak/>
               <w:t>We knew the True Sacrifice,</w:t>
             </w:r>
           </w:p>
@@ -10157,11 +10150,7 @@
               <w:pStyle w:val="EngHangEnd"/>
             </w:pPr>
             <w:r>
-              <w:t xml:space="preserve">Of the forgiveness of </w:t>
-            </w:r>
-            <w:r>
-              <w:lastRenderedPageBreak/>
-              <w:t>sins.</w:t>
+              <w:t>Of the forgiveness of sins.</w:t>
             </w:r>
           </w:p>
         </w:tc>
@@ -10181,28 +10170,35 @@
               <w:t xml:space="preserve"> </w:t>
             </w:r>
             <w:r>
-              <w:t>we learned of the true sacrifice, for the</w:t>
+              <w:t xml:space="preserve">we </w:t>
+            </w:r>
+            <w:r>
+              <w:lastRenderedPageBreak/>
+              <w:t>learned of the true sacrifice, for the</w:t>
             </w:r>
             <w:r>
               <w:t xml:space="preserve"> </w:t>
             </w:r>
             <w:r>
+              <w:t>forgiveness of sins.</w:t>
+            </w:r>
+            <w:r>
+              <w:t xml:space="preserve">  </w:t>
+            </w:r>
+          </w:p>
+        </w:tc>
+        <w:tc>
+          <w:tcPr>
+            <w:tcW w:w="704" w:type="pct"/>
+          </w:tcPr>
+          <w:p>
+            <w:r>
               <w:lastRenderedPageBreak/>
-              <w:t>forgiveness of sins.</w:t>
-            </w:r>
-            <w:r>
-              <w:t xml:space="preserve">  </w:t>
-            </w:r>
-          </w:p>
-        </w:tc>
-        <w:tc>
-          <w:tcPr>
-            <w:tcW w:w="704" w:type="pct"/>
-          </w:tcPr>
-          <w:p>
+              <w:t xml:space="preserve">Through Mary: the daughter of Joachim: we learned of the true </w:t>
+            </w:r>
             <w:r>
               <w:lastRenderedPageBreak/>
-              <w:t>Through Mary: the daughter of Joachim: we learned of the true sacrifice: for the forgiveness of sin.</w:t>
+              <w:t>sacrifice: for the forgiveness of sin.</w:t>
             </w:r>
           </w:p>
         </w:tc>
@@ -10212,7 +10208,12 @@
           </w:tcPr>
           <w:p>
             <w:r>
-              <w:t>Through Mary: the daughter of Joachim: we learned of the true sacrifice: for the forgiveness of sins.</w:t>
+              <w:lastRenderedPageBreak/>
+              <w:t xml:space="preserve">Through Mary: the daughter of Joachim: we learned of the true sacrifice: </w:t>
+            </w:r>
+            <w:r>
+              <w:lastRenderedPageBreak/>
+              <w:t>for the forgiveness of sins.</w:t>
             </w:r>
           </w:p>
         </w:tc>
@@ -10225,6 +10226,7 @@
               <w:pStyle w:val="EngHang"/>
             </w:pPr>
             <w:r>
+              <w:lastRenderedPageBreak/>
               <w:t>Through Mary,</w:t>
             </w:r>
           </w:p>
@@ -10241,12 +10243,13 @@
               <w:pStyle w:val="EngHang"/>
             </w:pPr>
             <w:r>
+              <w:lastRenderedPageBreak/>
               <w:t>We knew the True Sacrifice,</w:t>
             </w:r>
           </w:p>
           <w:p>
             <w:pPr>
-              <w:pStyle w:val="EngHang"/>
+              <w:pStyle w:val="EngHangEnd"/>
             </w:pPr>
             <w:r>
               <w:t>Of the forgiveness of sins.</w:t>
@@ -10262,6 +10265,7 @@
               <w:pStyle w:val="EngHang"/>
             </w:pPr>
             <w:r>
+              <w:lastRenderedPageBreak/>
               <w:t>Through Mary,</w:t>
             </w:r>
           </w:p>
@@ -10278,6 +10282,7 @@
               <w:pStyle w:val="EngHang"/>
             </w:pPr>
             <w:r>
+              <w:lastRenderedPageBreak/>
               <w:t>We knew the True Sacrifice,</w:t>
             </w:r>
           </w:p>
@@ -10308,7 +10313,7 @@
       <w:tblPr>
         <w:tblStyle w:val="TableGrid"/>
         <w:tblW w:w="5000" w:type="pct"/>
-        <w:tblLook w:val="0420" w:firstRow="1" w:lastRow="0" w:firstColumn="0" w:lastColumn="0" w:noHBand="0" w:noVBand="1"/>
+        <w:tblLook w:val="0420"/>
       </w:tblPr>
       <w:tblGrid>
         <w:gridCol w:w="2726"/>
@@ -10892,7 +10897,7 @@
           </w:p>
           <w:p>
             <w:pPr>
-              <w:pStyle w:val="EngHang"/>
+              <w:pStyle w:val="EngHangEnd"/>
             </w:pPr>
             <w:r>
               <w:t>When they saw it.</w:t>
@@ -11190,6 +11195,7 @@
               <w:pStyle w:val="CopticVerse"/>
             </w:pPr>
             <w:r>
+              <w:lastRenderedPageBreak/>
               <w:t>ⲛ̀ⲧⲉ Ⲡⲟ̅ⲥ̅ ⲥⲁⲃⲁⲱⲑ</w:t>
             </w:r>
           </w:p>
@@ -11203,6 +11209,7 @@
               <w:pStyle w:val="EngHang"/>
             </w:pPr>
             <w:r>
+              <w:lastRenderedPageBreak/>
               <w:t>They called Mary,</w:t>
             </w:r>
           </w:p>
@@ -11227,6 +11234,7 @@
               <w:pStyle w:val="EngHangEnd"/>
             </w:pPr>
             <w:r>
+              <w:lastRenderedPageBreak/>
               <w:t>Of the Lord of Hosts.</w:t>
             </w:r>
           </w:p>
@@ -11240,13 +11248,18 @@
               <w:pStyle w:val="EngEnd"/>
             </w:pPr>
             <w:r>
+              <w:lastRenderedPageBreak/>
               <w:t>They called Mary, the daughter of</w:t>
             </w:r>
             <w:r>
               <w:t xml:space="preserve"> </w:t>
             </w:r>
             <w:r>
-              <w:t>Joachim, the True Tabernacle, of the Lord</w:t>
+              <w:t xml:space="preserve">Joachim, the True Tabernacle, of the </w:t>
+            </w:r>
+            <w:r>
+              <w:lastRenderedPageBreak/>
+              <w:t>Lord</w:t>
             </w:r>
             <w:r>
               <w:t xml:space="preserve"> </w:t>
@@ -11262,7 +11275,12 @@
           </w:tcPr>
           <w:p>
             <w:r>
-              <w:t>They called Mary: the daughter of Joachim: "The true tabernacle: of the Lord of Hosts".</w:t>
+              <w:lastRenderedPageBreak/>
+              <w:t xml:space="preserve">They called Mary: the daughter of Joachim: "The true tabernacle: of the Lord </w:t>
+            </w:r>
+            <w:r>
+              <w:lastRenderedPageBreak/>
+              <w:t>of Hosts".</w:t>
             </w:r>
           </w:p>
         </w:tc>
@@ -11272,7 +11290,12 @@
           </w:tcPr>
           <w:p>
             <w:r>
-              <w:t>They called Mary: the daughter of Joachim: the true tabernacle: of the Lord of Hosts.</w:t>
+              <w:lastRenderedPageBreak/>
+              <w:t xml:space="preserve">They called Mary: the daughter of Joachim: the true tabernacle: of the Lord </w:t>
+            </w:r>
+            <w:r>
+              <w:lastRenderedPageBreak/>
+              <w:t>of Hosts.</w:t>
             </w:r>
           </w:p>
         </w:tc>
@@ -11285,6 +11308,7 @@
               <w:pStyle w:val="EngHang"/>
             </w:pPr>
             <w:r>
+              <w:lastRenderedPageBreak/>
               <w:t>They called Mary,</w:t>
             </w:r>
           </w:p>
@@ -11309,6 +11333,7 @@
               <w:pStyle w:val="EngHangEnd"/>
             </w:pPr>
             <w:r>
+              <w:lastRenderedPageBreak/>
               <w:t>Of the Lord of Hosts.</w:t>
             </w:r>
           </w:p>
@@ -11322,6 +11347,7 @@
               <w:pStyle w:val="EngHang"/>
             </w:pPr>
             <w:r>
+              <w:lastRenderedPageBreak/>
               <w:t>They called Mary,</w:t>
             </w:r>
           </w:p>
@@ -11346,6 +11372,7 @@
               <w:pStyle w:val="EngHangEnd"/>
             </w:pPr>
             <w:r>
+              <w:lastRenderedPageBreak/>
               <w:t>Of the Lord of Hosts.</w:t>
             </w:r>
           </w:p>
@@ -11361,6 +11388,7 @@
               <w:pStyle w:val="CopticVersemulti-line"/>
             </w:pPr>
             <w:r>
+              <w:lastRenderedPageBreak/>
               <w:t>Ⲁⲩⲉⲛ ϯⲕⲓⲃⲱⲧⲟⲥ</w:t>
             </w:r>
           </w:p>
@@ -11369,7 +11397,6 @@
               <w:pStyle w:val="CopticVersemulti-line"/>
             </w:pPr>
             <w:r>
-              <w:lastRenderedPageBreak/>
               <w:t>ϩⲓϫⲉⲛ ϯⲡⲁⲣⲑⲉⲛⲟⲥ</w:t>
             </w:r>
           </w:p>
@@ -11399,7 +11426,6 @@
               <w:pStyle w:val="EngHang"/>
             </w:pPr>
             <w:r>
-              <w:lastRenderedPageBreak/>
               <w:t>They likened the Ark,</w:t>
             </w:r>
           </w:p>
@@ -11408,7 +11434,6 @@
               <w:pStyle w:val="EngHang"/>
             </w:pPr>
             <w:r>
-              <w:lastRenderedPageBreak/>
               <w:t>To the Virgin,</w:t>
             </w:r>
           </w:p>
@@ -11438,12 +11463,7 @@
               <w:pStyle w:val="EngEnd"/>
             </w:pPr>
             <w:r>
-              <w:lastRenderedPageBreak/>
-              <w:t xml:space="preserve">They likened the Ark, to </w:t>
-            </w:r>
-            <w:r>
-              <w:lastRenderedPageBreak/>
-              <w:t>the Virgin, and</w:t>
+              <w:t>They likened the Ark, to the Virgin, and</w:t>
             </w:r>
             <w:r>
               <w:t xml:space="preserve"> </w:t>
@@ -11459,12 +11479,7 @@
           </w:tcPr>
           <w:p>
             <w:r>
-              <w:lastRenderedPageBreak/>
-              <w:t xml:space="preserve">They likened the ark: to the </w:t>
-            </w:r>
-            <w:r>
-              <w:lastRenderedPageBreak/>
-              <w:t>Virgin: and its chosen gold: to her purity.</w:t>
+              <w:t>They likened the ark: to the Virgin: and its chosen gold: to her purity.</w:t>
             </w:r>
           </w:p>
         </w:tc>
@@ -11474,12 +11489,7 @@
           </w:tcPr>
           <w:p>
             <w:r>
-              <w:lastRenderedPageBreak/>
-              <w:t xml:space="preserve">They likened the ark: to the </w:t>
-            </w:r>
-            <w:r>
-              <w:lastRenderedPageBreak/>
-              <w:t>Virgin: and its chosen gold: to her purity.</w:t>
+              <w:t>They likened the ark: to the Virgin: and its chosen gold: to her purity.</w:t>
             </w:r>
           </w:p>
         </w:tc>
@@ -11492,7 +11502,6 @@
               <w:pStyle w:val="EngHang"/>
             </w:pPr>
             <w:r>
-              <w:lastRenderedPageBreak/>
               <w:t>They likened the Ark</w:t>
             </w:r>
           </w:p>
@@ -11501,7 +11510,6 @@
               <w:pStyle w:val="EngHang"/>
             </w:pPr>
             <w:r>
-              <w:lastRenderedPageBreak/>
               <w:t>To the Virgin,</w:t>
             </w:r>
           </w:p>
@@ -11515,7 +11523,7 @@
           </w:p>
           <w:p>
             <w:pPr>
-              <w:pStyle w:val="EngHang"/>
+              <w:pStyle w:val="EngHangEnd"/>
             </w:pPr>
             <w:r>
               <w:t>To her purity.</w:t>
@@ -11531,7 +11539,6 @@
               <w:pStyle w:val="EngHang"/>
             </w:pPr>
             <w:r>
-              <w:lastRenderedPageBreak/>
               <w:t>They likened the Ark</w:t>
             </w:r>
           </w:p>
@@ -11540,7 +11547,6 @@
               <w:pStyle w:val="EngHang"/>
             </w:pPr>
             <w:r>
-              <w:lastRenderedPageBreak/>
               <w:t>To the Virgin,</w:t>
             </w:r>
           </w:p>
@@ -11572,7 +11578,6 @@
               <w:pStyle w:val="CopticVersemulti-line"/>
             </w:pPr>
             <w:r>
-              <w:lastRenderedPageBreak/>
               <w:t>Ⲁⲩⲉⲛ ⲡⲓⲓ̀ⲗⲁⲥⲧⲏⲣⲓⲟⲛ</w:t>
             </w:r>
           </w:p>
@@ -11722,7 +11727,7 @@
           </w:p>
           <w:p>
             <w:pPr>
-              <w:pStyle w:val="EngHang"/>
+              <w:pStyle w:val="EngHangEnd"/>
             </w:pPr>
             <w:r>
               <w:t>Overshadowing her.</w:t>
@@ -11928,7 +11933,7 @@
           </w:p>
           <w:p>
             <w:pPr>
-              <w:pStyle w:val="EngHang"/>
+              <w:pStyle w:val="EngHangEnd"/>
             </w:pPr>
             <w:r>
               <w:t xml:space="preserve">To Our </w:t>
@@ -12163,7 +12168,7 @@
           </w:p>
           <w:p>
             <w:pPr>
-              <w:pStyle w:val="EngHang"/>
+              <w:pStyle w:val="EngHangEnd"/>
             </w:pPr>
             <w:r>
               <w:t xml:space="preserve">To </w:t>
@@ -12249,6 +12254,7 @@
               <w:pStyle w:val="CopticVersemulti-line"/>
             </w:pPr>
             <w:r>
+              <w:lastRenderedPageBreak/>
               <w:t>ⲡⲉⲥⲕⲩⲛⲁⲙⲱⲛⲟⲛ</w:t>
             </w:r>
           </w:p>
@@ -12270,6 +12276,7 @@
               <w:pStyle w:val="EngHang"/>
             </w:pPr>
             <w:r>
+              <w:lastRenderedPageBreak/>
               <w:t xml:space="preserve">They likened the golden </w:t>
             </w:r>
             <w:commentRangeStart w:id="16"/>
@@ -12295,6 +12302,7 @@
               <w:pStyle w:val="EngHang"/>
             </w:pPr>
             <w:r>
+              <w:lastRenderedPageBreak/>
               <w:t>To the Virgin,</w:t>
             </w:r>
           </w:p>
@@ -12311,22 +12319,25 @@
               <w:pStyle w:val="EngHangEnd"/>
             </w:pPr>
             <w:r>
+              <w:t>To Emmanuel.</w:t>
+            </w:r>
+          </w:p>
+        </w:tc>
+        <w:tc>
+          <w:tcPr>
+            <w:tcW w:w="716" w:type="pct"/>
+          </w:tcPr>
+          <w:p>
+            <w:pPr>
+              <w:pStyle w:val="EngEnd"/>
+            </w:pPr>
+            <w:r>
               <w:lastRenderedPageBreak/>
-              <w:t>To Emmanuel.</w:t>
-            </w:r>
-          </w:p>
-        </w:tc>
-        <w:tc>
-          <w:tcPr>
-            <w:tcW w:w="716" w:type="pct"/>
-          </w:tcPr>
-          <w:p>
-            <w:pPr>
-              <w:pStyle w:val="EngEnd"/>
-            </w:pPr>
+              <w:t xml:space="preserve">They likened the golden censer, to the Virgin, and </w:t>
+            </w:r>
             <w:r>
               <w:lastRenderedPageBreak/>
-              <w:t xml:space="preserve">They likened the golden censer, to the Virgin, and its aloes, to Emmanuel. </w:t>
+              <w:t xml:space="preserve">its aloes, to Emmanuel. </w:t>
             </w:r>
           </w:p>
         </w:tc>
@@ -12336,6 +12347,7 @@
           </w:tcPr>
           <w:p>
             <w:r>
+              <w:lastRenderedPageBreak/>
               <w:t>They likened the golden censer: to the Virgin: and its aloes: to Emmanuel.</w:t>
             </w:r>
           </w:p>
@@ -12370,6 +12382,7 @@
               <w:pStyle w:val="EngHang"/>
             </w:pPr>
             <w:r>
+              <w:lastRenderedPageBreak/>
               <w:t>To the Virgin,</w:t>
             </w:r>
           </w:p>
@@ -12386,7 +12399,6 @@
               <w:pStyle w:val="EngHangEnd"/>
             </w:pPr>
             <w:r>
-              <w:lastRenderedPageBreak/>
               <w:t>To Emmanuel.</w:t>
             </w:r>
           </w:p>
@@ -12412,6 +12424,7 @@
               <w:pStyle w:val="EngHang"/>
             </w:pPr>
             <w:r>
+              <w:lastRenderedPageBreak/>
               <w:t>To the Virgin,</w:t>
             </w:r>
           </w:p>
@@ -12428,7 +12441,6 @@
               <w:pStyle w:val="EngHangEnd"/>
             </w:pPr>
             <w:r>
-              <w:lastRenderedPageBreak/>
               <w:t>To Emmanuel.</w:t>
             </w:r>
           </w:p>
@@ -12744,10 +12756,7 @@
               <w:t>The</w:t>
             </w:r>
             <w:r>
-              <w:t>y</w:t>
-            </w:r>
-            <w:r>
-              <w:t xml:space="preserve"> likened the rod of Aaron</w:t>
+              <w:t>y likened the rod of Aaron</w:t>
             </w:r>
           </w:p>
           <w:p>
@@ -12771,7 +12780,7 @@
           </w:p>
           <w:p>
             <w:pPr>
-              <w:pStyle w:val="EngHang"/>
+              <w:pStyle w:val="EngHangEnd"/>
             </w:pPr>
             <w:r>
               <w:t>To redeem us.</w:t>
@@ -12973,7 +12982,7 @@
           </w:p>
           <w:p>
             <w:pPr>
-              <w:pStyle w:val="EngHang"/>
+              <w:pStyle w:val="EngHangEnd"/>
             </w:pPr>
             <w:r>
               <w:t>To the Body of the Lord.</w:t>
@@ -13102,7 +13111,11 @@
               <w:pStyle w:val="EngHangEnd"/>
             </w:pPr>
             <w:r>
-              <w:t>For the forgiveness of sins.</w:t>
+              <w:t xml:space="preserve">For the forgiveness of </w:t>
+            </w:r>
+            <w:r>
+              <w:lastRenderedPageBreak/>
+              <w:t>sins.</w:t>
             </w:r>
           </w:p>
         </w:tc>
@@ -13115,6 +13128,7 @@
               <w:pStyle w:val="EngEnd"/>
             </w:pPr>
             <w:r>
+              <w:lastRenderedPageBreak/>
               <w:t>They likened the high priest, to our Savior, the true sacrifice, for the forgiveness of sins.</w:t>
             </w:r>
           </w:p>
@@ -13180,10 +13194,14 @@
           </w:p>
           <w:p>
             <w:pPr>
-              <w:pStyle w:val="EngHang"/>
-            </w:pPr>
-            <w:r>
-              <w:t>For the forgiveness of sins.</w:t>
+              <w:pStyle w:val="EngHangEnd"/>
+            </w:pPr>
+            <w:r>
+              <w:t xml:space="preserve">For the forgiveness of </w:t>
+            </w:r>
+            <w:r>
+              <w:lastRenderedPageBreak/>
+              <w:t>sins.</w:t>
             </w:r>
           </w:p>
         </w:tc>
@@ -13196,6 +13214,7 @@
               <w:pStyle w:val="EngHang"/>
             </w:pPr>
             <w:r>
+              <w:lastRenderedPageBreak/>
               <w:t>The</w:t>
             </w:r>
             <w:r>
@@ -13231,7 +13250,11 @@
               <w:pStyle w:val="EngHang"/>
             </w:pPr>
             <w:r>
-              <w:t>For the forgiveness of sins.</w:t>
+              <w:t xml:space="preserve">For the forgiveness of </w:t>
+            </w:r>
+            <w:r>
+              <w:lastRenderedPageBreak/>
+              <w:t>sins.</w:t>
             </w:r>
           </w:p>
         </w:tc>
@@ -13330,13 +13353,8 @@
             <w:tcW w:w="704" w:type="pct"/>
           </w:tcPr>
           <w:p>
-            <w:proofErr w:type="gramStart"/>
-            <w:r>
-              <w:t>The is</w:t>
-            </w:r>
-            <w:proofErr w:type="gramEnd"/>
-            <w:r>
-              <w:t xml:space="preserve"> He who offered Himself: as an acceptable sacrifice: upon the Cross: for the salvation of our race.</w:t>
+            <w:r>
+              <w:t>The is He who offered Himself: as an acceptable sacrifice: upon the Cross: for the salvation of our race.</w:t>
             </w:r>
           </w:p>
         </w:tc>
@@ -13380,7 +13398,7 @@
           </w:p>
           <w:p>
             <w:pPr>
-              <w:pStyle w:val="EngHang"/>
+              <w:pStyle w:val="EngHangEnd"/>
             </w:pPr>
             <w:r>
               <w:t>For the salvation of our race.</w:t>
@@ -13517,15 +13535,7 @@
               <w:pStyle w:val="EngEnd"/>
             </w:pPr>
             <w:r>
-              <w:t xml:space="preserve">His Good </w:t>
-            </w:r>
-            <w:proofErr w:type="gramStart"/>
-            <w:r>
-              <w:t>Father,</w:t>
-            </w:r>
-            <w:proofErr w:type="gramEnd"/>
-            <w:r>
-              <w:t xml:space="preserve"> smelled Him, in evening, on Golgotha.</w:t>
+              <w:t>His Good Father, smelled Him, in evening, on Golgotha.</w:t>
             </w:r>
           </w:p>
         </w:tc>
@@ -13598,7 +13608,7 @@
           </w:p>
           <w:p>
             <w:pPr>
-              <w:pStyle w:val="EngHang"/>
+              <w:pStyle w:val="EngHangEnd"/>
             </w:pPr>
             <w:r>
               <w:t>On Golgotha.</w:t>
@@ -13789,7 +13799,7 @@
           </w:p>
           <w:p>
             <w:pPr>
-              <w:pStyle w:val="EngHang"/>
+              <w:pStyle w:val="EngHangEnd"/>
             </w:pPr>
             <w:r>
               <w:t>Once again to his</w:t>
@@ -14001,7 +14011,7 @@
           </w:p>
           <w:p>
             <w:pPr>
-              <w:pStyle w:val="EngHang"/>
+              <w:pStyle w:val="EngHangEnd"/>
             </w:pPr>
             <w:r>
               <w:t>For the forgiveness of sins.</w:t>
@@ -14072,6 +14082,7 @@
               <w:pStyle w:val="CopticVersemulti-line"/>
             </w:pPr>
             <w:r>
+              <w:lastRenderedPageBreak/>
               <w:t>ϩⲓⲧⲉⲛ ⲛⲉⲡ̀ⲣⲉⲥⲃⲓⲁ̀</w:t>
             </w:r>
           </w:p>
@@ -14087,130 +14098,6 @@
         <w:tc>
           <w:tcPr>
             <w:tcW w:w="702" w:type="pct"/>
-          </w:tcPr>
-          <w:p>
-            <w:pPr>
-              <w:pStyle w:val="EngHang"/>
-            </w:pPr>
-            <w:r>
-              <w:t>And we too,</w:t>
-            </w:r>
-          </w:p>
-          <w:p>
-            <w:pPr>
-              <w:pStyle w:val="EngHang"/>
-            </w:pPr>
-            <w:r>
-              <w:t>Hope to win mercy,</w:t>
-            </w:r>
-          </w:p>
-          <w:p>
-            <w:pPr>
-              <w:pStyle w:val="EngHang"/>
-            </w:pPr>
-            <w:r>
-              <w:t xml:space="preserve">Through your intercessions </w:t>
-            </w:r>
-          </w:p>
-          <w:p>
-            <w:pPr>
-              <w:pStyle w:val="EngHangEnd"/>
-            </w:pPr>
-            <w:r>
-              <w:t xml:space="preserve">With the Lover of </w:t>
-            </w:r>
-            <w:r>
-              <w:lastRenderedPageBreak/>
-              <w:t>Mankind.</w:t>
-            </w:r>
-          </w:p>
-        </w:tc>
-        <w:tc>
-          <w:tcPr>
-            <w:tcW w:w="716" w:type="pct"/>
-          </w:tcPr>
-          <w:p>
-            <w:pPr>
-              <w:pStyle w:val="EngEnd"/>
-            </w:pPr>
-            <w:r>
-              <w:lastRenderedPageBreak/>
-              <w:t xml:space="preserve">And we also </w:t>
-            </w:r>
-            <w:proofErr w:type="gramStart"/>
-            <w:r>
-              <w:t>pray,</w:t>
-            </w:r>
-            <w:proofErr w:type="gramEnd"/>
-            <w:r>
-              <w:t xml:space="preserve"> that we may win mercy, through your intercessions, with the Lover of mankind.</w:t>
-            </w:r>
-          </w:p>
-        </w:tc>
-        <w:tc>
-          <w:tcPr>
-            <w:tcW w:w="704" w:type="pct"/>
-          </w:tcPr>
-          <w:p>
-            <w:r>
-              <w:t>And we also pray: that we may obtain mercy: through your intercessions: from the Lover of mankind.</w:t>
-            </w:r>
-          </w:p>
-        </w:tc>
-        <w:tc>
-          <w:tcPr>
-            <w:tcW w:w="711" w:type="pct"/>
-          </w:tcPr>
-          <w:p>
-            <w:r>
-              <w:t>We too pray: that we may win mercy: through your intercessions: with the Lover of Mankind.</w:t>
-            </w:r>
-          </w:p>
-        </w:tc>
-        <w:tc>
-          <w:tcPr>
-            <w:tcW w:w="723" w:type="pct"/>
-          </w:tcPr>
-          <w:p>
-            <w:pPr>
-              <w:pStyle w:val="EngHang"/>
-            </w:pPr>
-            <w:r>
-              <w:t>And we too,</w:t>
-            </w:r>
-          </w:p>
-          <w:p>
-            <w:pPr>
-              <w:pStyle w:val="EngHang"/>
-            </w:pPr>
-            <w:r>
-              <w:t>Hope to win mercy,</w:t>
-            </w:r>
-          </w:p>
-          <w:p>
-            <w:pPr>
-              <w:pStyle w:val="EngHang"/>
-            </w:pPr>
-            <w:r>
-              <w:t xml:space="preserve">Through your intercessions </w:t>
-            </w:r>
-          </w:p>
-          <w:p>
-            <w:pPr>
-              <w:pStyle w:val="EngHang"/>
-            </w:pPr>
-            <w:r>
-              <w:t xml:space="preserve">With the Lover of </w:t>
-            </w:r>
-            <w:r>
-              <w:lastRenderedPageBreak/>
-              <w:t>Mankind.</w:t>
-            </w:r>
-          </w:p>
-        </w:tc>
-        <w:tc>
-          <w:tcPr>
-            <w:tcW w:w="724" w:type="pct"/>
           </w:tcPr>
           <w:p>
             <w:pPr>
@@ -14234,19 +14121,142 @@
               <w:pStyle w:val="EngHang"/>
             </w:pPr>
             <w:r>
+              <w:lastRenderedPageBreak/>
               <w:t xml:space="preserve">Through your intercessions </w:t>
             </w:r>
           </w:p>
           <w:p>
             <w:pPr>
-              <w:pStyle w:val="EngHang"/>
-            </w:pPr>
-            <w:r>
-              <w:t xml:space="preserve">With the Lover of </w:t>
-            </w:r>
+              <w:pStyle w:val="EngHangEnd"/>
+            </w:pPr>
+            <w:r>
+              <w:t>With the Lover of Mankind.</w:t>
+            </w:r>
+          </w:p>
+        </w:tc>
+        <w:tc>
+          <w:tcPr>
+            <w:tcW w:w="716" w:type="pct"/>
+          </w:tcPr>
+          <w:p>
+            <w:pPr>
+              <w:pStyle w:val="EngEnd"/>
+            </w:pPr>
             <w:r>
               <w:lastRenderedPageBreak/>
-              <w:t>Mankind.</w:t>
+              <w:t xml:space="preserve">And we also pray, that we may win mercy, through </w:t>
+            </w:r>
+            <w:r>
+              <w:lastRenderedPageBreak/>
+              <w:t>your intercessions, with the Lover of mankind.</w:t>
+            </w:r>
+          </w:p>
+        </w:tc>
+        <w:tc>
+          <w:tcPr>
+            <w:tcW w:w="704" w:type="pct"/>
+          </w:tcPr>
+          <w:p>
+            <w:r>
+              <w:lastRenderedPageBreak/>
+              <w:t xml:space="preserve">And we also pray: that we may obtain mercy: through your intercessions: from </w:t>
+            </w:r>
+            <w:r>
+              <w:lastRenderedPageBreak/>
+              <w:t>the Lover of mankind.</w:t>
+            </w:r>
+          </w:p>
+        </w:tc>
+        <w:tc>
+          <w:tcPr>
+            <w:tcW w:w="711" w:type="pct"/>
+          </w:tcPr>
+          <w:p>
+            <w:r>
+              <w:lastRenderedPageBreak/>
+              <w:t xml:space="preserve">We too pray: that we may win mercy: through your intercessions: with the </w:t>
+            </w:r>
+            <w:r>
+              <w:lastRenderedPageBreak/>
+              <w:t>Lover of Mankind.</w:t>
+            </w:r>
+          </w:p>
+        </w:tc>
+        <w:tc>
+          <w:tcPr>
+            <w:tcW w:w="723" w:type="pct"/>
+          </w:tcPr>
+          <w:p>
+            <w:pPr>
+              <w:pStyle w:val="EngHang"/>
+            </w:pPr>
+            <w:r>
+              <w:lastRenderedPageBreak/>
+              <w:t>And we too,</w:t>
+            </w:r>
+          </w:p>
+          <w:p>
+            <w:pPr>
+              <w:pStyle w:val="EngHang"/>
+            </w:pPr>
+            <w:r>
+              <w:t>Hope to win mercy,</w:t>
+            </w:r>
+          </w:p>
+          <w:p>
+            <w:pPr>
+              <w:pStyle w:val="EngHang"/>
+            </w:pPr>
+            <w:r>
+              <w:lastRenderedPageBreak/>
+              <w:t xml:space="preserve">Through your intercessions </w:t>
+            </w:r>
+          </w:p>
+          <w:p>
+            <w:pPr>
+              <w:pStyle w:val="EngHangEnd"/>
+            </w:pPr>
+            <w:r>
+              <w:t>With the Lover of Mankind.</w:t>
+            </w:r>
+          </w:p>
+        </w:tc>
+        <w:tc>
+          <w:tcPr>
+            <w:tcW w:w="724" w:type="pct"/>
+          </w:tcPr>
+          <w:p>
+            <w:pPr>
+              <w:pStyle w:val="EngHang"/>
+            </w:pPr>
+            <w:r>
+              <w:lastRenderedPageBreak/>
+              <w:t>And we too,</w:t>
+            </w:r>
+          </w:p>
+          <w:p>
+            <w:pPr>
+              <w:pStyle w:val="EngHang"/>
+            </w:pPr>
+            <w:r>
+              <w:t>Hope to win mercy,</w:t>
+            </w:r>
+          </w:p>
+          <w:p>
+            <w:pPr>
+              <w:pStyle w:val="EngHang"/>
+            </w:pPr>
+            <w:r>
+              <w:lastRenderedPageBreak/>
+              <w:t xml:space="preserve">Through your intercessions </w:t>
+            </w:r>
+          </w:p>
+          <w:p>
+            <w:pPr>
+              <w:pStyle w:val="EngHang"/>
+            </w:pPr>
+            <w:r>
+              <w:t>With the Lover of Mankind.</w:t>
             </w:r>
           </w:p>
         </w:tc>
@@ -14352,7 +14362,7 @@
       <w:tblPr>
         <w:tblStyle w:val="TableGrid"/>
         <w:tblW w:w="5000" w:type="pct"/>
-        <w:tblLook w:val="0420" w:firstRow="1" w:lastRow="0" w:firstColumn="0" w:lastColumn="0" w:noHBand="0" w:noVBand="1"/>
+        <w:tblLook w:val="0420"/>
       </w:tblPr>
       <w:tblGrid>
         <w:gridCol w:w="2726"/>
@@ -14690,7 +14700,7 @@
           </w:p>
           <w:p>
             <w:pPr>
-              <w:pStyle w:val="EngHang"/>
+              <w:pStyle w:val="EngHangEnd"/>
             </w:pPr>
             <w:r>
               <w:t>Performing wonders.</w:t>
@@ -14882,7 +14892,7 @@
           </w:p>
           <w:p>
             <w:pPr>
-              <w:pStyle w:val="EngHang"/>
+              <w:pStyle w:val="EngHangEnd"/>
             </w:pPr>
             <w:r>
               <w:t xml:space="preserve">With </w:t>
@@ -14954,6 +14964,7 @@
               <w:pStyle w:val="CopticVersemulti-line"/>
             </w:pPr>
             <w:r>
+              <w:lastRenderedPageBreak/>
               <w:t>ⲁⲕⲓ̀ⲛⲓ ⲉ̀ⲡ̀ϣⲱⲓ</w:t>
             </w:r>
           </w:p>
@@ -14977,130 +14988,6 @@
         <w:tc>
           <w:tcPr>
             <w:tcW w:w="702" w:type="pct"/>
-          </w:tcPr>
-          <w:p>
-            <w:pPr>
-              <w:pStyle w:val="EngHang"/>
-            </w:pPr>
-            <w:r>
-              <w:t xml:space="preserve">Thou didst descend to </w:t>
-            </w:r>
-            <w:proofErr w:type="spellStart"/>
-            <w:r>
-              <w:t>Amenti</w:t>
-            </w:r>
-            <w:proofErr w:type="spellEnd"/>
-            <w:r>
-              <w:t>,</w:t>
-            </w:r>
-          </w:p>
-          <w:p>
-            <w:pPr>
-              <w:pStyle w:val="EngHang"/>
-            </w:pPr>
-            <w:r>
-              <w:t>And brought up,</w:t>
-            </w:r>
-          </w:p>
-          <w:p>
-            <w:pPr>
-              <w:pStyle w:val="EngHang"/>
-            </w:pPr>
-            <w:r>
-              <w:t>The captivity,</w:t>
-            </w:r>
-          </w:p>
-          <w:p>
-            <w:pPr>
-              <w:pStyle w:val="EngHangEnd"/>
-            </w:pPr>
-            <w:r>
-              <w:lastRenderedPageBreak/>
-              <w:t>In that place.</w:t>
-            </w:r>
-          </w:p>
-        </w:tc>
-        <w:tc>
-          <w:tcPr>
-            <w:tcW w:w="716" w:type="pct"/>
-          </w:tcPr>
-          <w:p>
-            <w:r>
-              <w:lastRenderedPageBreak/>
-              <w:t>You descended into Hades, and brought up, those who were captives, in that place.</w:t>
-            </w:r>
-          </w:p>
-        </w:tc>
-        <w:tc>
-          <w:tcPr>
-            <w:tcW w:w="704" w:type="pct"/>
-          </w:tcPr>
-          <w:p>
-            <w:r>
-              <w:t>You descended into Hades: and brought up: the captives: from that place.</w:t>
-            </w:r>
-          </w:p>
-        </w:tc>
-        <w:tc>
-          <w:tcPr>
-            <w:tcW w:w="711" w:type="pct"/>
-          </w:tcPr>
-          <w:p>
-            <w:r>
-              <w:t>You descended into Hades: and brought up: the captivity: in that place.</w:t>
-            </w:r>
-          </w:p>
-        </w:tc>
-        <w:tc>
-          <w:tcPr>
-            <w:tcW w:w="723" w:type="pct"/>
-          </w:tcPr>
-          <w:p>
-            <w:pPr>
-              <w:pStyle w:val="EngHang"/>
-            </w:pPr>
-            <w:r>
-              <w:t>You</w:t>
-            </w:r>
-            <w:r>
-              <w:t xml:space="preserve"> descend to </w:t>
-            </w:r>
-            <w:r>
-              <w:t>Hades</w:t>
-            </w:r>
-            <w:r>
-              <w:t>,</w:t>
-            </w:r>
-          </w:p>
-          <w:p>
-            <w:pPr>
-              <w:pStyle w:val="EngHang"/>
-            </w:pPr>
-            <w:r>
-              <w:t>And brought up</w:t>
-            </w:r>
-          </w:p>
-          <w:p>
-            <w:pPr>
-              <w:pStyle w:val="EngHang"/>
-            </w:pPr>
-            <w:r>
-              <w:t>The captivity</w:t>
-            </w:r>
-          </w:p>
-          <w:p>
-            <w:pPr>
-              <w:pStyle w:val="EngHangEnd"/>
-            </w:pPr>
-            <w:r>
-              <w:lastRenderedPageBreak/>
-              <w:t>Of that place,</w:t>
-            </w:r>
-          </w:p>
-        </w:tc>
-        <w:tc>
-          <w:tcPr>
-            <w:tcW w:w="724" w:type="pct"/>
           </w:tcPr>
           <w:p>
             <w:pPr>
@@ -15110,6 +14997,101 @@
               <w:lastRenderedPageBreak/>
               <w:t xml:space="preserve">Thou didst descend to </w:t>
             </w:r>
+            <w:proofErr w:type="spellStart"/>
+            <w:r>
+              <w:lastRenderedPageBreak/>
+              <w:t>Amenti</w:t>
+            </w:r>
+            <w:proofErr w:type="spellEnd"/>
+            <w:r>
+              <w:t>,</w:t>
+            </w:r>
+          </w:p>
+          <w:p>
+            <w:pPr>
+              <w:pStyle w:val="EngHang"/>
+            </w:pPr>
+            <w:r>
+              <w:t>And brought up,</w:t>
+            </w:r>
+          </w:p>
+          <w:p>
+            <w:pPr>
+              <w:pStyle w:val="EngHang"/>
+            </w:pPr>
+            <w:r>
+              <w:t>The captivity,</w:t>
+            </w:r>
+          </w:p>
+          <w:p>
+            <w:pPr>
+              <w:pStyle w:val="EngHangEnd"/>
+            </w:pPr>
+            <w:r>
+              <w:t>In that place.</w:t>
+            </w:r>
+          </w:p>
+        </w:tc>
+        <w:tc>
+          <w:tcPr>
+            <w:tcW w:w="716" w:type="pct"/>
+          </w:tcPr>
+          <w:p>
+            <w:r>
+              <w:lastRenderedPageBreak/>
+              <w:t xml:space="preserve">You descended into Hades, and brought up, those who </w:t>
+            </w:r>
+            <w:r>
+              <w:lastRenderedPageBreak/>
+              <w:t>were captives, in that place.</w:t>
+            </w:r>
+          </w:p>
+        </w:tc>
+        <w:tc>
+          <w:tcPr>
+            <w:tcW w:w="704" w:type="pct"/>
+          </w:tcPr>
+          <w:p>
+            <w:r>
+              <w:lastRenderedPageBreak/>
+              <w:t xml:space="preserve">You descended into Hades: and brought up: the </w:t>
+            </w:r>
+            <w:r>
+              <w:lastRenderedPageBreak/>
+              <w:t>captives: from that place.</w:t>
+            </w:r>
+          </w:p>
+        </w:tc>
+        <w:tc>
+          <w:tcPr>
+            <w:tcW w:w="711" w:type="pct"/>
+          </w:tcPr>
+          <w:p>
+            <w:r>
+              <w:lastRenderedPageBreak/>
+              <w:t xml:space="preserve">You descended into Hades: and brought up: the </w:t>
+            </w:r>
+            <w:r>
+              <w:lastRenderedPageBreak/>
+              <w:t>captivity: in that place.</w:t>
+            </w:r>
+          </w:p>
+        </w:tc>
+        <w:tc>
+          <w:tcPr>
+            <w:tcW w:w="723" w:type="pct"/>
+          </w:tcPr>
+          <w:p>
+            <w:pPr>
+              <w:pStyle w:val="EngHang"/>
+            </w:pPr>
+            <w:r>
+              <w:lastRenderedPageBreak/>
+              <w:t>You</w:t>
+            </w:r>
+            <w:r>
+              <w:t xml:space="preserve"> descend to </w:t>
+            </w:r>
             <w:r>
               <w:t>Hades</w:t>
             </w:r>
@@ -15122,6 +15104,7 @@
               <w:pStyle w:val="EngHang"/>
             </w:pPr>
             <w:r>
+              <w:lastRenderedPageBreak/>
               <w:t>And brought up</w:t>
             </w:r>
           </w:p>
@@ -15138,7 +15121,51 @@
               <w:pStyle w:val="EngHangEnd"/>
             </w:pPr>
             <w:r>
+              <w:t>Of that place,</w:t>
+            </w:r>
+          </w:p>
+        </w:tc>
+        <w:tc>
+          <w:tcPr>
+            <w:tcW w:w="724" w:type="pct"/>
+          </w:tcPr>
+          <w:p>
+            <w:pPr>
+              <w:pStyle w:val="EngHang"/>
+            </w:pPr>
+            <w:r>
               <w:lastRenderedPageBreak/>
+              <w:t xml:space="preserve">Thou didst descend to </w:t>
+            </w:r>
+            <w:r>
+              <w:lastRenderedPageBreak/>
+              <w:t>Hades</w:t>
+            </w:r>
+            <w:r>
+              <w:t>,</w:t>
+            </w:r>
+          </w:p>
+          <w:p>
+            <w:pPr>
+              <w:pStyle w:val="EngHang"/>
+            </w:pPr>
+            <w:r>
+              <w:t>And brought up</w:t>
+            </w:r>
+          </w:p>
+          <w:p>
+            <w:pPr>
+              <w:pStyle w:val="EngHang"/>
+            </w:pPr>
+            <w:r>
+              <w:t>The captivity</w:t>
+            </w:r>
+          </w:p>
+          <w:p>
+            <w:pPr>
+              <w:pStyle w:val="EngHangEnd"/>
+            </w:pPr>
+            <w:r>
               <w:t>Of that place,</w:t>
             </w:r>
           </w:p>
@@ -15347,7 +15374,7 @@
       <w:tblPr>
         <w:tblStyle w:val="TableGrid"/>
         <w:tblW w:w="5000" w:type="pct"/>
-        <w:tblLook w:val="0420" w:firstRow="1" w:lastRow="0" w:firstColumn="0" w:lastColumn="0" w:noHBand="0" w:noVBand="1"/>
+        <w:tblLook w:val="0420"/>
       </w:tblPr>
       <w:tblGrid>
         <w:gridCol w:w="2726"/>
@@ -15583,15 +15610,12 @@
               <w:t>first-</w:t>
             </w:r>
             <w:r>
-              <w:t>fruit</w:t>
-            </w:r>
-            <w:r>
-              <w:t>,</w:t>
-            </w:r>
-          </w:p>
-          <w:p>
-            <w:pPr>
-              <w:pStyle w:val="EngHang"/>
+              <w:t>fruit,</w:t>
+            </w:r>
+          </w:p>
+          <w:p>
+            <w:pPr>
+              <w:pStyle w:val="EngHangEnd"/>
             </w:pPr>
             <w:r>
               <w:t>Of them that slept.</w:t>
@@ -15780,7 +15804,7 @@
           </w:p>
           <w:p>
             <w:pPr>
-              <w:pStyle w:val="EngHang"/>
+              <w:pStyle w:val="EngHangEnd"/>
             </w:pPr>
             <w:r>
               <w:t>And said,</w:t>
@@ -15874,6 +15898,7 @@
               <w:pStyle w:val="CopticVerse"/>
             </w:pPr>
             <w:r>
+              <w:lastRenderedPageBreak/>
               <w:t>ⲥⲉⲛⲁⲛⲁⲩ ⲉ̀ⲣⲟⲓ ⲙ̀ⲙⲁⲩ</w:t>
             </w:r>
           </w:p>
@@ -15887,6 +15912,7 @@
               <w:pStyle w:val="EngHang"/>
             </w:pPr>
             <w:r>
+              <w:lastRenderedPageBreak/>
               <w:t>“Tell my brethren,</w:t>
             </w:r>
           </w:p>
@@ -15911,6 +15937,7 @@
               <w:pStyle w:val="EngHangEnd"/>
             </w:pPr>
             <w:r>
+              <w:lastRenderedPageBreak/>
               <w:t>And there shall they see me.”</w:t>
             </w:r>
           </w:p>
@@ -15921,6 +15948,7 @@
           </w:tcPr>
           <w:p>
             <w:r>
+              <w:lastRenderedPageBreak/>
               <w:t>Tell my brothers, to proceed, to Galilee, and there they will see Me.</w:t>
             </w:r>
           </w:p>
@@ -15975,12 +16003,13 @@
           </w:p>
           <w:p>
             <w:pPr>
-              <w:pStyle w:val="EngHang"/>
+              <w:pStyle w:val="EngHangEnd"/>
               <w:rPr>
                 <w:szCs w:val="22"/>
               </w:rPr>
             </w:pPr>
             <w:r>
+              <w:lastRenderedPageBreak/>
               <w:t xml:space="preserve">And there </w:t>
             </w:r>
             <w:r>
@@ -16000,6 +16029,7 @@
               <w:pStyle w:val="EngHang"/>
             </w:pPr>
             <w:r>
+              <w:lastRenderedPageBreak/>
               <w:t>“Tell my brethren,</w:t>
             </w:r>
           </w:p>
@@ -16027,6 +16057,7 @@
               </w:rPr>
             </w:pPr>
             <w:r>
+              <w:lastRenderedPageBreak/>
               <w:t>And there shall they see me.”</w:t>
             </w:r>
           </w:p>
@@ -16168,7 +16199,7 @@
           </w:p>
           <w:p>
             <w:pPr>
-              <w:pStyle w:val="EngHang"/>
+              <w:pStyle w:val="EngHangEnd"/>
             </w:pPr>
             <w:r>
               <w:t>And He spoke these things to her.</w:t>
@@ -16226,7 +16257,7 @@
       <w:tblPr>
         <w:tblStyle w:val="TableGrid"/>
         <w:tblW w:w="5000" w:type="pct"/>
-        <w:tblLook w:val="0420" w:firstRow="1" w:lastRow="0" w:firstColumn="0" w:lastColumn="0" w:noHBand="0" w:noVBand="1"/>
+        <w:tblLook w:val="0420"/>
       </w:tblPr>
       <w:tblGrid>
         <w:gridCol w:w="2726"/>
@@ -16464,7 +16495,7 @@
           </w:p>
           <w:p>
             <w:pPr>
-              <w:pStyle w:val="EngHang"/>
+              <w:pStyle w:val="EngHangEnd"/>
             </w:pPr>
             <w:r>
               <w:t>Was truly good.</w:t>
@@ -16480,10 +16511,7 @@
               <w:pStyle w:val="EngHang"/>
             </w:pPr>
             <w:r>
-              <w:t xml:space="preserve">The </w:t>
-            </w:r>
-            <w:r>
-              <w:t>care</w:t>
+              <w:t>The care</w:t>
             </w:r>
           </w:p>
           <w:p>
@@ -16676,7 +16704,7 @@
           </w:p>
           <w:p>
             <w:pPr>
-              <w:pStyle w:val="EngHang"/>
+              <w:pStyle w:val="EngHangEnd"/>
             </w:pPr>
             <w:r>
               <w:t>The Resurrection of the Lord.</w:t>
@@ -16758,7 +16786,11 @@
               <w:pStyle w:val="CopticVerse"/>
             </w:pPr>
             <w:r>
-              <w:t>ϫⲉ ⲁϥⲧⲱⲛϥ ϥ̀ⲭⲏ ⲙ̀ⲡⲁⲓⲙⲁ ⲁⲛ</w:t>
+              <w:t xml:space="preserve">ϫⲉ ⲁϥⲧⲱⲛϥ ϥ̀ⲭⲏ </w:t>
+            </w:r>
+            <w:r>
+              <w:lastRenderedPageBreak/>
+              <w:t>ⲙ̀ⲡⲁⲓⲙⲁ ⲁⲛ</w:t>
             </w:r>
           </w:p>
         </w:tc>
@@ -16771,6 +16803,7 @@
               <w:pStyle w:val="EngHang"/>
             </w:pPr>
             <w:r>
+              <w:lastRenderedPageBreak/>
               <w:t>She saw the Angel,</w:t>
             </w:r>
           </w:p>
@@ -16795,15 +16828,11 @@
               <w:pStyle w:val="EngHangEnd"/>
             </w:pPr>
             <w:r>
-              <w:t xml:space="preserve">“He is </w:t>
-            </w:r>
-            <w:proofErr w:type="gramStart"/>
-            <w:r>
-              <w:t>Risen</w:t>
-            </w:r>
-            <w:proofErr w:type="gramEnd"/>
-            <w:r>
-              <w:t>, He is not here!</w:t>
+              <w:t xml:space="preserve">“He is Risen, He is not </w:t>
+            </w:r>
+            <w:r>
+              <w:lastRenderedPageBreak/>
+              <w:t>here!</w:t>
             </w:r>
             <w:r>
               <w:rPr>
@@ -16823,6 +16852,7 @@
           </w:tcPr>
           <w:p>
             <w:r>
+              <w:lastRenderedPageBreak/>
               <w:t>She saw the angel, sitting on the stone, proclaiming and saying, "The Lord is risen He is not here."</w:t>
             </w:r>
           </w:p>
@@ -16833,15 +16863,7 @@
           </w:tcPr>
           <w:p>
             <w:r>
-              <w:t xml:space="preserve">She saw the angel: sitting on the stone: proclaiming and saying: "he is </w:t>
-            </w:r>
-            <w:proofErr w:type="gramStart"/>
-            <w:r>
-              <w:t>risen</w:t>
-            </w:r>
-            <w:proofErr w:type="gramEnd"/>
-            <w:r>
-              <w:t>. He is not here".</w:t>
+              <w:t>She saw the angel: sitting on the stone: proclaiming and saying: "he is risen. He is not here".</w:t>
             </w:r>
           </w:p>
         </w:tc>
@@ -16851,15 +16873,7 @@
           </w:tcPr>
           <w:p>
             <w:r>
-              <w:t xml:space="preserve">She saw the angel: sitting on the stone: crying out saying: "He is </w:t>
-            </w:r>
-            <w:proofErr w:type="gramStart"/>
-            <w:r>
-              <w:t>risen</w:t>
-            </w:r>
-            <w:proofErr w:type="gramEnd"/>
-            <w:r>
-              <w:t>; He is not here!"</w:t>
+              <w:t>She saw the angel: sitting on the stone: crying out saying: "He is risen; He is not here!"</w:t>
             </w:r>
           </w:p>
         </w:tc>
@@ -16893,21 +16907,17 @@
           </w:p>
           <w:p>
             <w:pPr>
-              <w:pStyle w:val="EngHang"/>
+              <w:pStyle w:val="EngHangEnd"/>
               <w:rPr>
                 <w:szCs w:val="22"/>
               </w:rPr>
             </w:pPr>
             <w:r>
-              <w:t xml:space="preserve">“He is </w:t>
-            </w:r>
-            <w:proofErr w:type="gramStart"/>
-            <w:r>
-              <w:t>Risen</w:t>
-            </w:r>
-            <w:proofErr w:type="gramEnd"/>
-            <w:r>
-              <w:t>, He is not here!</w:t>
+              <w:t xml:space="preserve">“He is Risen, He is not </w:t>
+            </w:r>
+            <w:r>
+              <w:lastRenderedPageBreak/>
+              <w:t>here!</w:t>
             </w:r>
             <w:r>
               <w:rPr>
@@ -16930,6 +16940,7 @@
               <w:pStyle w:val="EngHang"/>
             </w:pPr>
             <w:r>
+              <w:lastRenderedPageBreak/>
               <w:t>She saw the Angel,</w:t>
             </w:r>
           </w:p>
@@ -16957,15 +16968,7 @@
               </w:rPr>
             </w:pPr>
             <w:r>
-              <w:t xml:space="preserve">“He is </w:t>
-            </w:r>
-            <w:proofErr w:type="gramStart"/>
-            <w:r>
-              <w:t>Risen</w:t>
-            </w:r>
-            <w:proofErr w:type="gramEnd"/>
-            <w:r>
-              <w:t>, He is not here!</w:t>
+              <w:t>“He is Risen, He is not here!</w:t>
             </w:r>
             <w:r>
               <w:rPr>
@@ -16990,6 +16993,7 @@
               <w:pStyle w:val="CopticVersemulti-line"/>
             </w:pPr>
             <w:r>
+              <w:lastRenderedPageBreak/>
               <w:t>Ⲉⲑⲃⲉ ⲫⲁⲓ ⲧⲉⲛϯⲱ̀ⲟⲩ ⲛⲁϥ</w:t>
             </w:r>
           </w:p>
@@ -17006,7 +17010,6 @@
               <w:pStyle w:val="CopticVersemulti-line"/>
             </w:pPr>
             <w:r>
-              <w:lastRenderedPageBreak/>
               <w:t>ϫⲉ ⲕ̀ⲥ̀ⲙⲁⲣⲱⲟⲩⲧ ⲱ̀ Ⲡⲁⲟ̅ⲥ̅ Ⲓⲏ̅ⲥ</w:t>
             </w:r>
           </w:p>
@@ -17028,7 +17031,6 @@
               <w:pStyle w:val="EngHang"/>
             </w:pPr>
             <w:r>
-              <w:lastRenderedPageBreak/>
               <w:t>Wherefore we glorify Him,</w:t>
             </w:r>
           </w:p>
@@ -17037,7 +17039,6 @@
               <w:pStyle w:val="EngHang"/>
             </w:pPr>
             <w:r>
-              <w:lastRenderedPageBreak/>
               <w:t>Proclaiming and saying,</w:t>
             </w:r>
           </w:p>
@@ -17064,12 +17065,7 @@
           </w:tcPr>
           <w:p>
             <w:r>
-              <w:lastRenderedPageBreak/>
-              <w:t xml:space="preserve">Wherefore we glorify Him, proclaiming and saying, </w:t>
-            </w:r>
-            <w:r>
-              <w:lastRenderedPageBreak/>
-              <w:t>Blessed are You O my Lord Jesus, for You have risen and saved us.</w:t>
+              <w:t>Wherefore we glorify Him, proclaiming and saying, Blessed are You O my Lord Jesus, for You have risen and saved us.</w:t>
             </w:r>
           </w:p>
         </w:tc>
@@ -17079,12 +17075,7 @@
           </w:tcPr>
           <w:p>
             <w:r>
-              <w:lastRenderedPageBreak/>
-              <w:t xml:space="preserve">Therefore, we glorify Him: proclaiming and saying: </w:t>
-            </w:r>
-            <w:r>
-              <w:lastRenderedPageBreak/>
-              <w:t>"Blessed are You, O my Lord Jesus: for You have risen and saved us".</w:t>
+              <w:t>Therefore, we glorify Him: proclaiming and saying: "Blessed are You, O my Lord Jesus: for You have risen and saved us".</w:t>
             </w:r>
           </w:p>
         </w:tc>
@@ -17094,12 +17085,7 @@
           </w:tcPr>
           <w:p>
             <w:r>
-              <w:lastRenderedPageBreak/>
-              <w:t xml:space="preserve">Wherefore, we glorify Him: crying out saying: "Blessed </w:t>
-            </w:r>
-            <w:r>
-              <w:lastRenderedPageBreak/>
-              <w:t>are You, O my Lord Jesus: for You have risen and saved us."</w:t>
+              <w:t>Wherefore, we glorify Him: crying out saying: "Blessed are You, O my Lord Jesus: for You have risen and saved us."</w:t>
             </w:r>
           </w:p>
         </w:tc>
@@ -17112,7 +17098,6 @@
               <w:pStyle w:val="EngHang"/>
             </w:pPr>
             <w:r>
-              <w:lastRenderedPageBreak/>
               <w:t>Therefore</w:t>
             </w:r>
             <w:r>
@@ -17132,7 +17117,6 @@
               <w:pStyle w:val="EngHang"/>
             </w:pPr>
             <w:r>
-              <w:lastRenderedPageBreak/>
               <w:t xml:space="preserve">“Blessed art </w:t>
             </w:r>
             <w:r>
@@ -17144,7 +17128,7 @@
           </w:p>
           <w:p>
             <w:pPr>
-              <w:pStyle w:val="EngHang"/>
+              <w:pStyle w:val="EngHangEnd"/>
             </w:pPr>
             <w:r>
               <w:t xml:space="preserve">For </w:t>
@@ -17166,7 +17150,6 @@
               <w:pStyle w:val="EngHang"/>
             </w:pPr>
             <w:r>
-              <w:lastRenderedPageBreak/>
               <w:t>Wherefore we glorify Him,</w:t>
             </w:r>
           </w:p>
@@ -17183,7 +17166,6 @@
               <w:pStyle w:val="EngHang"/>
             </w:pPr>
             <w:r>
-              <w:lastRenderedPageBreak/>
               <w:t>“Blessed art Thou O my Lord Jesus,</w:t>
             </w:r>
           </w:p>
@@ -17204,7 +17186,6 @@
         <w:jc w:val="left"/>
       </w:pPr>
       <w:r>
-        <w:lastRenderedPageBreak/>
         <w:t>The Antiphonarium is read.</w:t>
       </w:r>
       <w:bookmarkStart w:id="21" w:name="_GoBack"/>
@@ -17221,7 +17202,7 @@
 </file>
 
 <file path=word/comments.xml><?xml version="1.0" encoding="utf-8"?>
-<w:comments xmlns:wpc="http://schemas.microsoft.com/office/word/2010/wordprocessingCanvas" xmlns:mc="http://schemas.openxmlformats.org/markup-compatibility/2006" xmlns:o="urn:schemas-microsoft-com:office:office" xmlns:r="http://schemas.openxmlformats.org/officeDocument/2006/relationships" xmlns:m="http://schemas.openxmlformats.org/officeDocument/2006/math" xmlns:v="urn:schemas-microsoft-com:vml" xmlns:wp14="http://schemas.microsoft.com/office/word/2010/wordprocessingDrawing" xmlns:wp="http://schemas.openxmlformats.org/drawingml/2006/wordprocessingDrawing" xmlns:w10="urn:schemas-microsoft-com:office:word" xmlns:w="http://schemas.openxmlformats.org/wordprocessingml/2006/main" xmlns:w14="http://schemas.microsoft.com/office/word/2010/wordml" xmlns:wpg="http://schemas.microsoft.com/office/word/2010/wordprocessingGroup" xmlns:wpi="http://schemas.microsoft.com/office/word/2010/wordprocessingInk" xmlns:wne="http://schemas.microsoft.com/office/word/2006/wordml" xmlns:wps="http://schemas.microsoft.com/office/word/2010/wordprocessingShape" mc:Ignorable="w14 wp14">
+<w:comments xmlns:ve="http://schemas.openxmlformats.org/markup-compatibility/2006" xmlns:o="urn:schemas-microsoft-com:office:office" xmlns:r="http://schemas.openxmlformats.org/officeDocument/2006/relationships" xmlns:m="http://schemas.openxmlformats.org/officeDocument/2006/math" xmlns:v="urn:schemas-microsoft-com:vml" xmlns:wp="http://schemas.openxmlformats.org/drawingml/2006/wordprocessingDrawing" xmlns:w10="urn:schemas-microsoft-com:office:word" xmlns:w="http://schemas.openxmlformats.org/wordprocessingml/2006/main" xmlns:wne="http://schemas.microsoft.com/office/word/2006/wordml">
   <w:comment w:id="0" w:author="Windows User" w:date="2014-12-23T09:24:00Z" w:initials="WU">
     <w:p>
       <w:pPr>
@@ -17620,15 +17601,7 @@
       </w:r>
       <w:proofErr w:type="spellEnd"/>
       <w:r>
-        <w:t>…</w:t>
-      </w:r>
-      <w:proofErr w:type="gramStart"/>
-      <w:r>
-        <w:t>. ?</w:t>
-      </w:r>
-      <w:proofErr w:type="gramEnd"/>
-      <w:r>
-        <w:t xml:space="preserve"> Coptic clearly says </w:t>
+        <w:t xml:space="preserve">…. ? Coptic clearly says </w:t>
       </w:r>
       <w:proofErr w:type="spellStart"/>
       <w:r>
@@ -17644,7 +17617,7 @@
 </file>
 
 <file path=word/endnotes.xml><?xml version="1.0" encoding="utf-8"?>
-<w:endnotes xmlns:wpc="http://schemas.microsoft.com/office/word/2010/wordprocessingCanvas" xmlns:mc="http://schemas.openxmlformats.org/markup-compatibility/2006" xmlns:o="urn:schemas-microsoft-com:office:office" xmlns:r="http://schemas.openxmlformats.org/officeDocument/2006/relationships" xmlns:m="http://schemas.openxmlformats.org/officeDocument/2006/math" xmlns:v="urn:schemas-microsoft-com:vml" xmlns:wp14="http://schemas.microsoft.com/office/word/2010/wordprocessingDrawing" xmlns:wp="http://schemas.openxmlformats.org/drawingml/2006/wordprocessingDrawing" xmlns:w10="urn:schemas-microsoft-com:office:word" xmlns:w="http://schemas.openxmlformats.org/wordprocessingml/2006/main" xmlns:w14="http://schemas.microsoft.com/office/word/2010/wordml" xmlns:wpg="http://schemas.microsoft.com/office/word/2010/wordprocessingGroup" xmlns:wpi="http://schemas.microsoft.com/office/word/2010/wordprocessingInk" xmlns:wne="http://schemas.microsoft.com/office/word/2006/wordml" xmlns:wps="http://schemas.microsoft.com/office/word/2010/wordprocessingShape" mc:Ignorable="w14 wp14">
+<w:endnotes xmlns:ve="http://schemas.openxmlformats.org/markup-compatibility/2006" xmlns:o="urn:schemas-microsoft-com:office:office" xmlns:r="http://schemas.openxmlformats.org/officeDocument/2006/relationships" xmlns:m="http://schemas.openxmlformats.org/officeDocument/2006/math" xmlns:v="urn:schemas-microsoft-com:vml" xmlns:wp="http://schemas.openxmlformats.org/drawingml/2006/wordprocessingDrawing" xmlns:w10="urn:schemas-microsoft-com:office:word" xmlns:w="http://schemas.openxmlformats.org/wordprocessingml/2006/main" xmlns:wne="http://schemas.microsoft.com/office/word/2006/wordml">
   <w:endnote w:type="separator" w:id="-1">
     <w:p>
       <w:pPr>
@@ -17669,7 +17642,7 @@
 </file>
 
 <file path=word/footnotes.xml><?xml version="1.0" encoding="utf-8"?>
-<w:footnotes xmlns:wpc="http://schemas.microsoft.com/office/word/2010/wordprocessingCanvas" xmlns:mc="http://schemas.openxmlformats.org/markup-compatibility/2006" xmlns:o="urn:schemas-microsoft-com:office:office" xmlns:r="http://schemas.openxmlformats.org/officeDocument/2006/relationships" xmlns:m="http://schemas.openxmlformats.org/officeDocument/2006/math" xmlns:v="urn:schemas-microsoft-com:vml" xmlns:wp14="http://schemas.microsoft.com/office/word/2010/wordprocessingDrawing" xmlns:wp="http://schemas.openxmlformats.org/drawingml/2006/wordprocessingDrawing" xmlns:w10="urn:schemas-microsoft-com:office:word" xmlns:w="http://schemas.openxmlformats.org/wordprocessingml/2006/main" xmlns:w14="http://schemas.microsoft.com/office/word/2010/wordml" xmlns:wpg="http://schemas.microsoft.com/office/word/2010/wordprocessingGroup" xmlns:wpi="http://schemas.microsoft.com/office/word/2010/wordprocessingInk" xmlns:wne="http://schemas.microsoft.com/office/word/2006/wordml" xmlns:wps="http://schemas.microsoft.com/office/word/2010/wordprocessingShape" mc:Ignorable="w14 wp14">
+<w:footnotes xmlns:ve="http://schemas.openxmlformats.org/markup-compatibility/2006" xmlns:o="urn:schemas-microsoft-com:office:office" xmlns:r="http://schemas.openxmlformats.org/officeDocument/2006/relationships" xmlns:m="http://schemas.openxmlformats.org/officeDocument/2006/math" xmlns:v="urn:schemas-microsoft-com:vml" xmlns:wp="http://schemas.openxmlformats.org/drawingml/2006/wordprocessingDrawing" xmlns:w10="urn:schemas-microsoft-com:office:word" xmlns:w="http://schemas.openxmlformats.org/wordprocessingml/2006/main" xmlns:wne="http://schemas.microsoft.com/office/word/2006/wordml">
   <w:footnote w:type="separator" w:id="-1">
     <w:p>
       <w:pPr>
@@ -17694,7 +17667,7 @@
 </file>
 
 <file path=word/styles.xml><?xml version="1.0" encoding="utf-8"?>
-<w:styles xmlns:mc="http://schemas.openxmlformats.org/markup-compatibility/2006" xmlns:r="http://schemas.openxmlformats.org/officeDocument/2006/relationships" xmlns:w="http://schemas.openxmlformats.org/wordprocessingml/2006/main" xmlns:w14="http://schemas.microsoft.com/office/word/2010/wordml" mc:Ignorable="w14">
+<w:styles xmlns:r="http://schemas.openxmlformats.org/officeDocument/2006/relationships" xmlns:w="http://schemas.openxmlformats.org/wordprocessingml/2006/main">
   <w:docDefaults>
     <w:rPrDefault>
       <w:rPr>
@@ -17947,6 +17920,7 @@
     <w:uiPriority w:val="99"/>
     <w:semiHidden/>
     <w:unhideWhenUsed/>
+    <w:qFormat/>
     <w:tblPr>
       <w:tblInd w:w="0" w:type="dxa"/>
       <w:tblCellMar>
@@ -17972,6 +17946,7 @@
       <w:spacing w:after="0" w:line="240" w:lineRule="auto"/>
     </w:pPr>
     <w:tblPr>
+      <w:tblInd w:w="0" w:type="dxa"/>
       <w:tblBorders>
         <w:top w:val="single" w:sz="4" w:space="0" w:color="auto"/>
         <w:left w:val="single" w:sz="4" w:space="0" w:color="auto"/>
@@ -17980,6 +17955,12 @@
         <w:insideH w:val="single" w:sz="4" w:space="0" w:color="auto"/>
         <w:insideV w:val="single" w:sz="4" w:space="0" w:color="auto"/>
       </w:tblBorders>
+      <w:tblCellMar>
+        <w:top w:w="0" w:type="dxa"/>
+        <w:left w:w="108" w:type="dxa"/>
+        <w:bottom w:w="0" w:type="dxa"/>
+        <w:right w:w="108" w:type="dxa"/>
+      </w:tblCellMar>
     </w:tblPr>
   </w:style>
   <w:style w:type="paragraph" w:customStyle="1" w:styleId="Coptic">
@@ -19062,7 +19043,7 @@
 </file>
 
 <file path=customXml/itemProps1.xml><?xml version="1.0" encoding="utf-8"?>
-<ds:datastoreItem xmlns:ds="http://schemas.openxmlformats.org/officeDocument/2006/customXml" ds:itemID="{035A1CDB-4902-4582-848C-92ED56F349B6}">
+<ds:datastoreItem xmlns:ds="http://schemas.openxmlformats.org/officeDocument/2006/customXml" ds:itemID="{8E8ACC93-ECBA-4CCB-9BB7-5B95473DE919}">
   <ds:schemaRefs>
     <ds:schemaRef ds:uri="http://schemas.openxmlformats.org/officeDocument/2006/bibliography"/>
   </ds:schemaRefs>
